--- a/QuestionBank/Set-2.docx
+++ b/QuestionBank/Set-2.docx
@@ -5,97 +5,28 @@
     <w:p>
       <w:pPr>
         <w:ind w:left="0" w:hanging="2"/>
-        <w:jc w:val="both"/>
         <w:spacing w:after="0" w:line="240" w:lineRule="auto"/>
         <w:rPr>
           <w:rFonts w:ascii="Times New Roman" w:hAnsi="Times New Roman" w:eastAsia="Times New Roman" w:cs="Times New Roman"/>
+          <w:b/>
+          <w:sz w:val="20"/>
+          <w:szCs w:val="20"/>
         </w:rPr>
       </w:pPr>
       <w:r>
         <w:rPr>
           <w:rFonts w:ascii="Times New Roman" w:hAnsi="Times New Roman" w:eastAsia="Times New Roman" w:cs="Times New Roman"/>
           <w:b/>
-        </w:rPr>
-        <w:t xml:space="preserve">Time allowed: </w:t>
+          <w:sz w:val="20"/>
+          <w:szCs w:val="20"/>
+        </w:rPr>
       </w:r>
       <w:r>
         <w:rPr>
           <w:rFonts w:ascii="Times New Roman" w:hAnsi="Times New Roman" w:eastAsia="Times New Roman" w:cs="Times New Roman"/>
           <w:b/>
-          <w:sz w:val="24"/>
-          <w:szCs w:val="24"/>
-        </w:rPr>
-        <w:t xml:space="preserve">90 Minutes</w:t>
-      </w:r>
-      <w:r>
-        <w:rPr>
-          <w:rFonts w:ascii="Times New Roman" w:hAnsi="Times New Roman" w:eastAsia="Times New Roman" w:cs="Times New Roman"/>
-          <w:b/>
-          <w:sz w:val="24"/>
-          <w:szCs w:val="24"/>
-        </w:rPr>
-        <w:tab/>
-      </w:r>
-      <w:r>
-        <w:rPr>
-          <w:rFonts w:ascii="Times New Roman" w:hAnsi="Times New Roman" w:eastAsia="Times New Roman" w:cs="Times New Roman"/>
-          <w:b/>
-        </w:rPr>
-        <w:tab/>
-      </w:r>
-      <w:r>
-        <w:rPr>
-          <w:rFonts w:ascii="Times New Roman" w:hAnsi="Times New Roman" w:eastAsia="Times New Roman" w:cs="Times New Roman"/>
-          <w:b/>
-        </w:rPr>
-        <w:tab/>
-      </w:r>
-      <w:r>
-        <w:rPr>
-          <w:rFonts w:ascii="Times New Roman" w:hAnsi="Times New Roman" w:eastAsia="Times New Roman" w:cs="Times New Roman"/>
-          <w:b/>
-        </w:rPr>
-        <w:tab/>
-      </w:r>
-      <w:r>
-        <w:rPr>
-          <w:rFonts w:ascii="Times New Roman" w:hAnsi="Times New Roman" w:eastAsia="Times New Roman" w:cs="Times New Roman"/>
-          <w:b/>
-        </w:rPr>
-        <w:tab/>
-      </w:r>
-      <w:r>
-        <w:rPr>
-          <w:rFonts w:ascii="Times New Roman" w:hAnsi="Times New Roman" w:eastAsia="Times New Roman" w:cs="Times New Roman"/>
-          <w:b/>
-        </w:rPr>
-        <w:tab/>
-      </w:r>
-      <w:r>
-        <w:rPr>
-          <w:rFonts w:ascii="Times New Roman" w:hAnsi="Times New Roman" w:eastAsia="Times New Roman" w:cs="Times New Roman"/>
-          <w:b/>
-        </w:rPr>
-        <w:tab/>
-      </w:r>
-      <w:r>
-        <w:rPr>
-          <w:rFonts w:ascii="Times New Roman" w:hAnsi="Times New Roman" w:eastAsia="Times New Roman" w:cs="Times New Roman"/>
-          <w:b/>
-        </w:rPr>
-        <w:tab/>
-      </w:r>
-      <w:r>
-        <w:rPr>
-          <w:rFonts w:ascii="Times New Roman" w:hAnsi="Times New Roman" w:eastAsia="Times New Roman" w:cs="Times New Roman"/>
-          <w:b/>
-        </w:rPr>
-        <w:tab/>
-        <w:t xml:space="preserve">Max. Marks: 40</w:t>
-      </w:r>
-      <w:r>
-        <w:rPr>
-          <w:rFonts w:ascii="Times New Roman" w:hAnsi="Times New Roman" w:eastAsia="Times New Roman" w:cs="Times New Roman"/>
+          <w:sz w:val="20"/>
+          <w:szCs w:val="20"/>
         </w:rPr>
       </w:r>
     </w:p>
@@ -3040,6 +2971,246 @@
     </w:p>
     <w:p>
       <w:pPr>
+        <w:spacing w:after="0" w:line="240" w:lineRule="auto"/>
+        <w:rPr>
+          <w:rFonts w:cstheme="minorHAnsi"/>
+          <w:b/>
+          <w:bCs/>
+          <w:sz w:val="24"/>
+          <w:szCs w:val="24"/>
+        </w:rPr>
+      </w:pPr>
+      <w:r>
+        <w:rPr>
+          <w:rFonts w:cstheme="minorHAnsi"/>
+          <w:b/>
+          <w:bCs/>
+          <w:sz w:val="24"/>
+          <w:szCs w:val="24"/>
+        </w:rPr>
+      </w:r>
+      <w:r>
+        <w:rPr>
+          <w:rFonts w:cstheme="minorHAnsi"/>
+          <w:b/>
+          <w:bCs/>
+          <w:sz w:val="24"/>
+          <w:szCs w:val="24"/>
+        </w:rPr>
+      </w:r>
+    </w:p>
+    <w:p>
+      <w:pPr>
+        <w:spacing w:after="0" w:line="240" w:lineRule="auto"/>
+        <w:rPr>
+          <w:rFonts w:cstheme="minorHAnsi"/>
+          <w:b/>
+          <w:bCs/>
+          <w:sz w:val="24"/>
+          <w:szCs w:val="24"/>
+        </w:rPr>
+      </w:pPr>
+      <w:r>
+        <w:rPr>
+          <w:rFonts w:cstheme="minorHAnsi"/>
+          <w:b/>
+          <w:bCs/>
+          <w:sz w:val="24"/>
+          <w:szCs w:val="24"/>
+        </w:rPr>
+      </w:r>
+      <w:r>
+        <w:rPr>
+          <w:rFonts w:cstheme="minorHAnsi"/>
+          <w:b/>
+          <w:bCs/>
+          <w:sz w:val="24"/>
+          <w:szCs w:val="24"/>
+        </w:rPr>
+      </w:r>
+    </w:p>
+    <w:p>
+      <w:pPr>
+        <w:spacing w:after="0" w:line="240" w:lineRule="auto"/>
+        <w:rPr>
+          <w:rFonts w:cstheme="minorHAnsi"/>
+          <w:b/>
+          <w:bCs/>
+          <w:sz w:val="24"/>
+          <w:szCs w:val="24"/>
+        </w:rPr>
+      </w:pPr>
+      <w:r>
+        <w:rPr>
+          <w:rFonts w:cstheme="minorHAnsi"/>
+          <w:b/>
+          <w:bCs/>
+          <w:sz w:val="24"/>
+          <w:szCs w:val="24"/>
+        </w:rPr>
+      </w:r>
+      <w:r>
+        <w:rPr>
+          <w:rFonts w:cstheme="minorHAnsi"/>
+          <w:b/>
+          <w:bCs/>
+          <w:sz w:val="24"/>
+          <w:szCs w:val="24"/>
+        </w:rPr>
+      </w:r>
+    </w:p>
+    <w:p>
+      <w:pPr>
+        <w:spacing w:after="0" w:line="240" w:lineRule="auto"/>
+        <w:rPr>
+          <w:rFonts w:cstheme="minorHAnsi"/>
+          <w:b/>
+          <w:bCs/>
+          <w:sz w:val="24"/>
+          <w:szCs w:val="24"/>
+        </w:rPr>
+      </w:pPr>
+      <w:r>
+        <w:rPr>
+          <w:rFonts w:cstheme="minorHAnsi"/>
+          <w:b/>
+          <w:bCs/>
+          <w:sz w:val="24"/>
+          <w:szCs w:val="24"/>
+        </w:rPr>
+      </w:r>
+      <w:r>
+        <w:rPr>
+          <w:rFonts w:cstheme="minorHAnsi"/>
+          <w:b/>
+          <w:bCs/>
+          <w:sz w:val="24"/>
+          <w:szCs w:val="24"/>
+        </w:rPr>
+      </w:r>
+    </w:p>
+    <w:p>
+      <w:pPr>
+        <w:spacing w:after="0" w:line="240" w:lineRule="auto"/>
+        <w:rPr>
+          <w:rFonts w:cstheme="minorHAnsi"/>
+          <w:b/>
+          <w:bCs/>
+          <w:sz w:val="24"/>
+          <w:szCs w:val="24"/>
+        </w:rPr>
+      </w:pPr>
+      <w:r>
+        <w:rPr>
+          <w:rFonts w:cstheme="minorHAnsi"/>
+          <w:b/>
+          <w:bCs/>
+          <w:sz w:val="24"/>
+          <w:szCs w:val="24"/>
+        </w:rPr>
+      </w:r>
+      <w:r>
+        <w:rPr>
+          <w:rFonts w:cstheme="minorHAnsi"/>
+          <w:b/>
+          <w:bCs/>
+          <w:sz w:val="24"/>
+          <w:szCs w:val="24"/>
+        </w:rPr>
+      </w:r>
+    </w:p>
+    <w:p>
+      <w:pPr>
+        <w:spacing w:after="0" w:line="240" w:lineRule="auto"/>
+        <w:rPr>
+          <w:rFonts w:cstheme="minorHAnsi"/>
+          <w:b/>
+          <w:bCs/>
+          <w:sz w:val="24"/>
+          <w:szCs w:val="24"/>
+        </w:rPr>
+      </w:pPr>
+      <w:r>
+        <w:rPr>
+          <w:rFonts w:cstheme="minorHAnsi"/>
+          <w:b/>
+          <w:bCs/>
+          <w:sz w:val="24"/>
+          <w:szCs w:val="24"/>
+        </w:rPr>
+      </w:r>
+      <w:r>
+        <w:rPr>
+          <w:rFonts w:cstheme="minorHAnsi"/>
+          <w:b/>
+          <w:bCs/>
+          <w:sz w:val="24"/>
+          <w:szCs w:val="24"/>
+        </w:rPr>
+      </w:r>
+    </w:p>
+    <w:p>
+      <w:pPr>
+        <w:spacing w:after="0" w:line="240" w:lineRule="auto"/>
+        <w:rPr>
+          <w:rFonts w:cstheme="minorHAnsi"/>
+          <w:b/>
+          <w:bCs/>
+          <w:sz w:val="24"/>
+          <w:szCs w:val="24"/>
+        </w:rPr>
+      </w:pPr>
+      <w:r>
+        <w:rPr>
+          <w:rFonts w:cstheme="minorHAnsi"/>
+          <w:b/>
+          <w:bCs/>
+          <w:sz w:val="24"/>
+          <w:szCs w:val="24"/>
+        </w:rPr>
+      </w:r>
+      <w:r>
+        <w:rPr>
+          <w:rFonts w:cstheme="minorHAnsi"/>
+          <w:b/>
+          <w:bCs/>
+          <w:sz w:val="24"/>
+          <w:szCs w:val="24"/>
+        </w:rPr>
+      </w:r>
+    </w:p>
+    <w:p>
+      <w:pPr>
+        <w:spacing w:after="0" w:line="240" w:lineRule="auto"/>
+        <w:rPr>
+          <w:rFonts w:cstheme="minorHAnsi"/>
+          <w:b/>
+          <w:bCs/>
+          <w:sz w:val="24"/>
+          <w:szCs w:val="24"/>
+        </w:rPr>
+      </w:pPr>
+      <w:r>
+        <w:rPr>
+          <w:rFonts w:cstheme="minorHAnsi"/>
+          <w:b/>
+          <w:bCs/>
+          <w:sz w:val="24"/>
+          <w:szCs w:val="24"/>
+        </w:rPr>
+      </w:r>
+      <w:r>
+        <w:rPr>
+          <w:rFonts w:cstheme="minorHAnsi"/>
+          <w:b/>
+          <w:bCs/>
+          <w:sz w:val="24"/>
+          <w:szCs w:val="24"/>
+        </w:rPr>
+      </w:r>
+    </w:p>
+    <w:p>
+      <w:pPr>
         <w:ind w:left="0" w:hanging="2"/>
         <w:jc w:val="center"/>
         <w:spacing w:before="120" w:after="0" w:line="240" w:lineRule="auto"/>
@@ -3110,6 +3281,5917 @@
           <w:rFonts w:ascii="Times New Roman" w:hAnsi="Times New Roman" w:eastAsia="Times New Roman" w:cs="Times New Roman"/>
           <w:b/>
           <w:u w:val="single"/>
+        </w:rPr>
+      </w:r>
+    </w:p>
+    <w:p>
+      <w:pPr>
+        <w:ind w:left="0" w:firstLine="0"/>
+        <w:spacing w:before="120" w:after="0" w:line="240" w:lineRule="auto"/>
+        <w:rPr>
+          <w:rFonts w:ascii="Times New Roman" w:hAnsi="Times New Roman" w:eastAsia="Times New Roman" w:cs="Times New Roman"/>
+          <w:b/>
+          <w:u w:val="single"/>
+        </w:rPr>
+      </w:pPr>
+      <w:r>
+        <w:rPr>
+          <w:rFonts w:ascii="Times New Roman" w:hAnsi="Times New Roman" w:eastAsia="Times New Roman" w:cs="Times New Roman"/>
+          <w:b/>
+          <w:u w:val="single"/>
+        </w:rPr>
+      </w:r>
+      <w:r>
+        <w:rPr>
+          <w:rFonts w:ascii="Times New Roman" w:hAnsi="Times New Roman" w:eastAsia="Times New Roman" w:cs="Times New Roman"/>
+          <w:b/>
+          <w:u w:val="single"/>
+        </w:rPr>
+      </w:r>
+    </w:p>
+    <w:p>
+      <w:pPr>
+        <w:pStyle w:val="931"/>
+        <w:numPr>
+          <w:ilvl w:val="0"/>
+          <w:numId w:val="11"/>
+        </w:numPr>
+        <w:spacing w:before="120" w:after="0" w:line="240" w:lineRule="auto"/>
+        <w:rPr>
+          <w:rFonts w:eastAsia="Times New Roman" w:asciiTheme="majorHAnsi" w:hAnsiTheme="majorHAnsi" w:cstheme="majorHAnsi"/>
+          <w:bCs/>
+          <w:sz w:val="24"/>
+          <w:szCs w:val="24"/>
+        </w:rPr>
+      </w:pPr>
+      <w:r>
+        <w:rPr>
+          <w:rFonts w:eastAsia="Times New Roman" w:asciiTheme="majorHAnsi" w:hAnsiTheme="majorHAnsi" w:cstheme="majorHAnsi"/>
+          <w:bCs/>
+          <w:sz w:val="24"/>
+          <w:szCs w:val="24"/>
+        </w:rPr>
+        <w:t xml:space="preserve">Create table customers with columns like '</w:t>
+      </w:r>
+      <w:r>
+        <w:rPr>
+          <w:rFonts w:eastAsia="Times New Roman" w:asciiTheme="majorHAnsi" w:hAnsiTheme="majorHAnsi" w:cstheme="majorHAnsi"/>
+          <w:bCs/>
+          <w:sz w:val="24"/>
+          <w:szCs w:val="24"/>
+        </w:rPr>
+        <w:t xml:space="preserve">customer_id</w:t>
+      </w:r>
+      <w:r>
+        <w:rPr>
+          <w:rFonts w:eastAsia="Times New Roman" w:asciiTheme="majorHAnsi" w:hAnsiTheme="majorHAnsi" w:cstheme="majorHAnsi"/>
+          <w:bCs/>
+          <w:sz w:val="24"/>
+          <w:szCs w:val="24"/>
+        </w:rPr>
+        <w:t xml:space="preserve">', '</w:t>
+      </w:r>
+      <w:r>
+        <w:rPr>
+          <w:rFonts w:eastAsia="Times New Roman" w:asciiTheme="majorHAnsi" w:hAnsiTheme="majorHAnsi" w:cstheme="majorHAnsi"/>
+          <w:bCs/>
+          <w:sz w:val="24"/>
+          <w:szCs w:val="24"/>
+        </w:rPr>
+        <w:t xml:space="preserve">first_name</w:t>
+      </w:r>
+      <w:r>
+        <w:rPr>
+          <w:rFonts w:eastAsia="Times New Roman" w:asciiTheme="majorHAnsi" w:hAnsiTheme="majorHAnsi" w:cstheme="majorHAnsi"/>
+          <w:bCs/>
+          <w:sz w:val="24"/>
+          <w:szCs w:val="24"/>
+        </w:rPr>
+        <w:t xml:space="preserve">', '</w:t>
+      </w:r>
+      <w:r>
+        <w:rPr>
+          <w:rFonts w:eastAsia="Times New Roman" w:asciiTheme="majorHAnsi" w:hAnsiTheme="majorHAnsi" w:cstheme="majorHAnsi"/>
+          <w:bCs/>
+          <w:sz w:val="24"/>
+          <w:szCs w:val="24"/>
+        </w:rPr>
+        <w:t xml:space="preserve">last_name</w:t>
+      </w:r>
+      <w:r>
+        <w:rPr>
+          <w:rFonts w:eastAsia="Times New Roman" w:asciiTheme="majorHAnsi" w:hAnsiTheme="majorHAnsi" w:cstheme="majorHAnsi"/>
+          <w:bCs/>
+          <w:sz w:val="24"/>
+          <w:szCs w:val="24"/>
+        </w:rPr>
+        <w:t xml:space="preserve">', '</w:t>
+      </w:r>
+      <w:r>
+        <w:rPr>
+          <w:rFonts w:eastAsia="Times New Roman" w:asciiTheme="majorHAnsi" w:hAnsiTheme="majorHAnsi" w:cstheme="majorHAnsi"/>
+          <w:bCs/>
+          <w:sz w:val="24"/>
+          <w:szCs w:val="24"/>
+        </w:rPr>
+        <w:t xml:space="preserve">eamil</w:t>
+      </w:r>
+      <w:r>
+        <w:rPr>
+          <w:rFonts w:eastAsia="Times New Roman" w:asciiTheme="majorHAnsi" w:hAnsiTheme="majorHAnsi" w:cstheme="majorHAnsi"/>
+          <w:bCs/>
+          <w:sz w:val="24"/>
+          <w:szCs w:val="24"/>
+        </w:rPr>
+        <w:t xml:space="preserve">' and ' phone'.</w:t>
+      </w:r>
+      <w:r>
+        <w:rPr>
+          <w:rFonts w:eastAsia="Times New Roman" w:asciiTheme="majorHAnsi" w:hAnsiTheme="majorHAnsi" w:cstheme="majorHAnsi"/>
+          <w:bCs/>
+          <w:sz w:val="24"/>
+          <w:szCs w:val="24"/>
+        </w:rPr>
+        <w:t xml:space="preserve"> </w:t>
+      </w:r>
+      <w:r>
+        <w:rPr>
+          <w:rFonts w:eastAsia="Times New Roman" w:asciiTheme="majorHAnsi" w:hAnsiTheme="majorHAnsi" w:cstheme="majorHAnsi"/>
+          <w:bCs/>
+          <w:sz w:val="24"/>
+          <w:szCs w:val="24"/>
+        </w:rPr>
+        <w:t xml:space="preserve">Add multiple records in it.</w:t>
+      </w:r>
+      <w:r>
+        <w:rPr>
+          <w:rFonts w:eastAsia="Times New Roman" w:asciiTheme="majorHAnsi" w:hAnsiTheme="majorHAnsi" w:cstheme="majorHAnsi"/>
+          <w:bCs/>
+          <w:sz w:val="24"/>
+          <w:szCs w:val="24"/>
+        </w:rPr>
+        <w:t xml:space="preserve"> </w:t>
+      </w:r>
+      <w:r>
+        <w:rPr>
+          <w:rFonts w:eastAsia="Times New Roman" w:asciiTheme="majorHAnsi" w:hAnsiTheme="majorHAnsi" w:cstheme="majorHAnsi"/>
+          <w:bCs/>
+          <w:sz w:val="24"/>
+          <w:szCs w:val="24"/>
+        </w:rPr>
+        <w:t xml:space="preserve">Create table products with attributes like: </w:t>
+      </w:r>
+      <w:r>
+        <w:rPr>
+          <w:rFonts w:eastAsia="Times New Roman" w:asciiTheme="majorHAnsi" w:hAnsiTheme="majorHAnsi" w:cstheme="majorHAnsi"/>
+          <w:bCs/>
+          <w:sz w:val="24"/>
+          <w:szCs w:val="24"/>
+        </w:rPr>
+        <w:t xml:space="preserve">product_id</w:t>
+      </w:r>
+      <w:r>
+        <w:rPr>
+          <w:rFonts w:eastAsia="Times New Roman" w:asciiTheme="majorHAnsi" w:hAnsiTheme="majorHAnsi" w:cstheme="majorHAnsi"/>
+          <w:bCs/>
+          <w:sz w:val="24"/>
+          <w:szCs w:val="24"/>
+        </w:rPr>
+        <w:t xml:space="preserve">, </w:t>
+      </w:r>
+      <w:r>
+        <w:rPr>
+          <w:rFonts w:eastAsia="Times New Roman" w:asciiTheme="majorHAnsi" w:hAnsiTheme="majorHAnsi" w:cstheme="majorHAnsi"/>
+          <w:bCs/>
+          <w:sz w:val="24"/>
+          <w:szCs w:val="24"/>
+        </w:rPr>
+        <w:t xml:space="preserve">product_name</w:t>
+      </w:r>
+      <w:r>
+        <w:rPr>
+          <w:rFonts w:eastAsia="Times New Roman" w:asciiTheme="majorHAnsi" w:hAnsiTheme="majorHAnsi" w:cstheme="majorHAnsi"/>
+          <w:bCs/>
+          <w:sz w:val="24"/>
+          <w:szCs w:val="24"/>
+        </w:rPr>
+        <w:t xml:space="preserve">, </w:t>
+      </w:r>
+      <w:r>
+        <w:rPr>
+          <w:rFonts w:eastAsia="Times New Roman" w:asciiTheme="majorHAnsi" w:hAnsiTheme="majorHAnsi" w:cstheme="majorHAnsi"/>
+          <w:bCs/>
+          <w:sz w:val="24"/>
+          <w:szCs w:val="24"/>
+        </w:rPr>
+        <w:t xml:space="preserve">price,  </w:t>
+      </w:r>
+      <w:r>
+        <w:rPr>
+          <w:rFonts w:eastAsia="Times New Roman" w:asciiTheme="majorHAnsi" w:hAnsiTheme="majorHAnsi" w:cstheme="majorHAnsi"/>
+          <w:bCs/>
+          <w:sz w:val="24"/>
+          <w:szCs w:val="24"/>
+        </w:rPr>
+        <w:t xml:space="preserve">stock</w:t>
+      </w:r>
+      <w:r>
+        <w:rPr>
+          <w:rFonts w:eastAsia="Times New Roman" w:asciiTheme="majorHAnsi" w:hAnsiTheme="majorHAnsi" w:cstheme="majorHAnsi"/>
+          <w:bCs/>
+          <w:sz w:val="24"/>
+          <w:szCs w:val="24"/>
+        </w:rPr>
+        <w:t xml:space="preserve">_quantity</w:t>
+      </w:r>
+      <w:r>
+        <w:rPr>
+          <w:rFonts w:eastAsia="Times New Roman" w:asciiTheme="majorHAnsi" w:hAnsiTheme="majorHAnsi" w:cstheme="majorHAnsi"/>
+          <w:bCs/>
+          <w:sz w:val="24"/>
+          <w:szCs w:val="24"/>
+        </w:rPr>
+        <w:t xml:space="preserve">. </w:t>
+      </w:r>
+      <w:r>
+        <w:rPr>
+          <w:rFonts w:eastAsia="Times New Roman" w:asciiTheme="majorHAnsi" w:hAnsiTheme="majorHAnsi" w:cstheme="majorHAnsi"/>
+          <w:bCs/>
+          <w:sz w:val="24"/>
+          <w:szCs w:val="24"/>
+        </w:rPr>
+        <w:t xml:space="preserve">Add multiple records in it.</w:t>
+      </w:r>
+      <w:r>
+        <w:rPr>
+          <w:rFonts w:eastAsia="Times New Roman" w:asciiTheme="majorHAnsi" w:hAnsiTheme="majorHAnsi" w:cstheme="majorHAnsi"/>
+          <w:bCs/>
+          <w:sz w:val="24"/>
+          <w:szCs w:val="24"/>
+        </w:rPr>
+        <w:t xml:space="preserve"> </w:t>
+      </w:r>
+      <w:r>
+        <w:rPr>
+          <w:rFonts w:eastAsia="Times New Roman" w:asciiTheme="majorHAnsi" w:hAnsiTheme="majorHAnsi" w:cstheme="majorHAnsi"/>
+          <w:bCs/>
+          <w:sz w:val="24"/>
+          <w:szCs w:val="24"/>
+        </w:rPr>
+        <w:t xml:space="preserve">Create orders table with foreign key </w:t>
+      </w:r>
+      <w:r>
+        <w:rPr>
+          <w:rFonts w:eastAsia="Times New Roman" w:asciiTheme="majorHAnsi" w:hAnsiTheme="majorHAnsi" w:cstheme="majorHAnsi"/>
+          <w:bCs/>
+          <w:sz w:val="24"/>
+          <w:szCs w:val="24"/>
+        </w:rPr>
+        <w:t xml:space="preserve">customer_id</w:t>
+      </w:r>
+      <w:r>
+        <w:rPr>
+          <w:rFonts w:eastAsia="Times New Roman" w:asciiTheme="majorHAnsi" w:hAnsiTheme="majorHAnsi" w:cstheme="majorHAnsi"/>
+          <w:bCs/>
+          <w:sz w:val="24"/>
+          <w:szCs w:val="24"/>
+        </w:rPr>
+        <w:t xml:space="preserve"> from customers table, add one order record in orders table.</w:t>
+      </w:r>
+      <w:r>
+        <w:rPr>
+          <w:rFonts w:eastAsia="Times New Roman" w:asciiTheme="majorHAnsi" w:hAnsiTheme="majorHAnsi" w:cstheme="majorHAnsi"/>
+          <w:bCs/>
+          <w:sz w:val="24"/>
+          <w:szCs w:val="24"/>
+        </w:rPr>
+      </w:r>
+    </w:p>
+    <w:p>
+      <w:pPr>
+        <w:ind w:left="0" w:firstLine="0"/>
+        <w:spacing w:before="120" w:after="0" w:line="240" w:lineRule="auto"/>
+        <w:rPr>
+          <w:rFonts w:eastAsia="Times New Roman" w:asciiTheme="majorHAnsi" w:hAnsiTheme="majorHAnsi" w:cstheme="majorHAnsi"/>
+          <w:bCs/>
+          <w:sz w:val="24"/>
+          <w:szCs w:val="24"/>
+        </w:rPr>
+      </w:pPr>
+      <w:r>
+        <w:rPr>
+          <w:rFonts w:eastAsia="Times New Roman" w:asciiTheme="majorHAnsi" w:hAnsiTheme="majorHAnsi" w:cstheme="majorHAnsi"/>
+          <w:bCs/>
+          <w:sz w:val="24"/>
+          <w:szCs w:val="24"/>
+        </w:rPr>
+      </w:r>
+      <w:r>
+        <w:rPr>
+          <w:rFonts w:eastAsia="Times New Roman" w:asciiTheme="majorHAnsi" w:hAnsiTheme="majorHAnsi" w:cstheme="majorHAnsi"/>
+          <w:bCs/>
+          <w:sz w:val="24"/>
+          <w:szCs w:val="24"/>
+        </w:rPr>
+      </w:r>
+    </w:p>
+    <w:p>
+      <w:pPr>
+        <w:ind w:left="0" w:firstLine="0"/>
+        <w:spacing w:before="120" w:after="0" w:line="240" w:lineRule="auto"/>
+        <w:rPr>
+          <w:rFonts w:eastAsia="Times New Roman" w:asciiTheme="majorHAnsi" w:hAnsiTheme="majorHAnsi" w:cstheme="majorHAnsi"/>
+          <w:bCs/>
+          <w:sz w:val="24"/>
+          <w:szCs w:val="24"/>
+        </w:rPr>
+      </w:pPr>
+      <w:r>
+        <w:rPr>
+          <w:rFonts w:eastAsia="Times New Roman" w:asciiTheme="majorHAnsi" w:hAnsiTheme="majorHAnsi" w:cstheme="majorHAnsi"/>
+          <w:bCs/>
+          <w:sz w:val="24"/>
+          <w:szCs w:val="24"/>
+        </w:rPr>
+        <w:t xml:space="preserve">           </w:t>
+      </w:r>
+      <w:r>
+        <w:rPr>
+          <w:rFonts w:eastAsia="Times New Roman" w:asciiTheme="majorHAnsi" w:hAnsiTheme="majorHAnsi" w:cstheme="majorHAnsi"/>
+          <w:bCs/>
+          <w:sz w:val="24"/>
+          <w:szCs w:val="24"/>
+        </w:rPr>
+        <w:t xml:space="preserve">Solution: </w:t>
+      </w:r>
+      <w:r>
+        <w:rPr>
+          <w:rFonts w:eastAsia="Times New Roman" w:asciiTheme="majorHAnsi" w:hAnsiTheme="majorHAnsi" w:cstheme="majorHAnsi"/>
+          <w:bCs/>
+          <w:sz w:val="24"/>
+          <w:szCs w:val="24"/>
+        </w:rPr>
+      </w:r>
+    </w:p>
+    <w:p>
+      <w:pPr>
+        <w:ind w:left="0" w:firstLine="0"/>
+        <w:spacing w:before="120" w:after="0" w:line="240" w:lineRule="auto"/>
+        <w:rPr>
+          <w:rFonts w:eastAsia="Times New Roman" w:asciiTheme="majorHAnsi" w:hAnsiTheme="majorHAnsi" w:cstheme="majorHAnsi"/>
+          <w:bCs/>
+          <w:sz w:val="24"/>
+          <w:szCs w:val="24"/>
+        </w:rPr>
+      </w:pPr>
+      <w:r>
+        <w:rPr>
+          <w:rFonts w:eastAsia="Times New Roman" w:asciiTheme="majorHAnsi" w:hAnsiTheme="majorHAnsi" w:cstheme="majorHAnsi"/>
+          <w:bCs/>
+          <w:sz w:val="24"/>
+          <w:szCs w:val="24"/>
+        </w:rPr>
+      </w:r>
+      <w:r>
+        <w:rPr>
+          <w:rFonts w:eastAsia="Times New Roman" w:asciiTheme="majorHAnsi" w:hAnsiTheme="majorHAnsi" w:cstheme="majorHAnsi"/>
+          <w:bCs/>
+          <w:sz w:val="24"/>
+          <w:szCs w:val="24"/>
+        </w:rPr>
+      </w:r>
+    </w:p>
+    <w:p>
+      <w:pPr>
+        <w:ind w:left="720" w:firstLine="0"/>
+        <w:spacing w:after="0" w:line="240" w:lineRule="auto"/>
+        <w:rPr>
+          <w:rFonts w:eastAsia="Times New Roman" w:asciiTheme="majorHAnsi" w:hAnsiTheme="majorHAnsi" w:cstheme="majorHAnsi"/>
+          <w:b/>
+          <w:sz w:val="24"/>
+          <w:szCs w:val="24"/>
+        </w:rPr>
+      </w:pPr>
+      <w:r>
+        <w:rPr>
+          <w:rFonts w:eastAsia="Times New Roman" w:asciiTheme="majorHAnsi" w:hAnsiTheme="majorHAnsi" w:cstheme="majorHAnsi"/>
+          <w:b/>
+          <w:sz w:val="24"/>
+          <w:szCs w:val="24"/>
+        </w:rPr>
+        <w:t xml:space="preserve">CREATE TABLE customers (</w:t>
+      </w:r>
+      <w:r>
+        <w:rPr>
+          <w:rFonts w:eastAsia="Times New Roman" w:asciiTheme="majorHAnsi" w:hAnsiTheme="majorHAnsi" w:cstheme="majorHAnsi"/>
+          <w:b/>
+          <w:sz w:val="24"/>
+          <w:szCs w:val="24"/>
+        </w:rPr>
+      </w:r>
+    </w:p>
+    <w:p>
+      <w:pPr>
+        <w:ind w:left="720" w:firstLine="0"/>
+        <w:spacing w:after="0" w:line="240" w:lineRule="auto"/>
+        <w:rPr>
+          <w:rFonts w:eastAsia="Times New Roman" w:asciiTheme="majorHAnsi" w:hAnsiTheme="majorHAnsi" w:cstheme="majorHAnsi"/>
+          <w:b/>
+          <w:sz w:val="24"/>
+          <w:szCs w:val="24"/>
+        </w:rPr>
+      </w:pPr>
+      <w:r>
+        <w:rPr>
+          <w:rFonts w:eastAsia="Times New Roman" w:asciiTheme="majorHAnsi" w:hAnsiTheme="majorHAnsi" w:cstheme="majorHAnsi"/>
+          <w:b/>
+          <w:sz w:val="24"/>
+          <w:szCs w:val="24"/>
+        </w:rPr>
+        <w:t xml:space="preserve">    </w:t>
+      </w:r>
+      <w:r>
+        <w:rPr>
+          <w:rFonts w:eastAsia="Times New Roman" w:asciiTheme="majorHAnsi" w:hAnsiTheme="majorHAnsi" w:cstheme="majorHAnsi"/>
+          <w:b/>
+          <w:sz w:val="24"/>
+          <w:szCs w:val="24"/>
+        </w:rPr>
+        <w:t xml:space="preserve">customer_id</w:t>
+      </w:r>
+      <w:r>
+        <w:rPr>
+          <w:rFonts w:eastAsia="Times New Roman" w:asciiTheme="majorHAnsi" w:hAnsiTheme="majorHAnsi" w:cstheme="majorHAnsi"/>
+          <w:b/>
+          <w:sz w:val="24"/>
+          <w:szCs w:val="24"/>
+        </w:rPr>
+        <w:t xml:space="preserve"> INT PRIMARY KEY,</w:t>
+      </w:r>
+      <w:r>
+        <w:rPr>
+          <w:rFonts w:eastAsia="Times New Roman" w:asciiTheme="majorHAnsi" w:hAnsiTheme="majorHAnsi" w:cstheme="majorHAnsi"/>
+          <w:b/>
+          <w:sz w:val="24"/>
+          <w:szCs w:val="24"/>
+        </w:rPr>
+      </w:r>
+    </w:p>
+    <w:p>
+      <w:pPr>
+        <w:ind w:left="720" w:firstLine="0"/>
+        <w:spacing w:after="0" w:line="240" w:lineRule="auto"/>
+        <w:rPr>
+          <w:rFonts w:eastAsia="Times New Roman" w:asciiTheme="majorHAnsi" w:hAnsiTheme="majorHAnsi" w:cstheme="majorHAnsi"/>
+          <w:b/>
+          <w:sz w:val="24"/>
+          <w:szCs w:val="24"/>
+        </w:rPr>
+      </w:pPr>
+      <w:r>
+        <w:rPr>
+          <w:rFonts w:eastAsia="Times New Roman" w:asciiTheme="majorHAnsi" w:hAnsiTheme="majorHAnsi" w:cstheme="majorHAnsi"/>
+          <w:b/>
+          <w:sz w:val="24"/>
+          <w:szCs w:val="24"/>
+        </w:rPr>
+        <w:t xml:space="preserve">    </w:t>
+      </w:r>
+      <w:r>
+        <w:rPr>
+          <w:rFonts w:eastAsia="Times New Roman" w:asciiTheme="majorHAnsi" w:hAnsiTheme="majorHAnsi" w:cstheme="majorHAnsi"/>
+          <w:b/>
+          <w:sz w:val="24"/>
+          <w:szCs w:val="24"/>
+        </w:rPr>
+        <w:t xml:space="preserve">first_name</w:t>
+      </w:r>
+      <w:r>
+        <w:rPr>
+          <w:rFonts w:eastAsia="Times New Roman" w:asciiTheme="majorHAnsi" w:hAnsiTheme="majorHAnsi" w:cstheme="majorHAnsi"/>
+          <w:b/>
+          <w:sz w:val="24"/>
+          <w:szCs w:val="24"/>
+        </w:rPr>
+        <w:t xml:space="preserve"> </w:t>
+      </w:r>
+      <w:r>
+        <w:rPr>
+          <w:rFonts w:eastAsia="Times New Roman" w:asciiTheme="majorHAnsi" w:hAnsiTheme="majorHAnsi" w:cstheme="majorHAnsi"/>
+          <w:b/>
+          <w:sz w:val="24"/>
+          <w:szCs w:val="24"/>
+        </w:rPr>
+        <w:t xml:space="preserve">VARCHAR(</w:t>
+      </w:r>
+      <w:r>
+        <w:rPr>
+          <w:rFonts w:eastAsia="Times New Roman" w:asciiTheme="majorHAnsi" w:hAnsiTheme="majorHAnsi" w:cstheme="majorHAnsi"/>
+          <w:b/>
+          <w:sz w:val="24"/>
+          <w:szCs w:val="24"/>
+        </w:rPr>
+        <w:t xml:space="preserve">50),</w:t>
+      </w:r>
+      <w:r>
+        <w:rPr>
+          <w:rFonts w:eastAsia="Times New Roman" w:asciiTheme="majorHAnsi" w:hAnsiTheme="majorHAnsi" w:cstheme="majorHAnsi"/>
+          <w:b/>
+          <w:sz w:val="24"/>
+          <w:szCs w:val="24"/>
+        </w:rPr>
+      </w:r>
+    </w:p>
+    <w:p>
+      <w:pPr>
+        <w:ind w:left="720" w:firstLine="0"/>
+        <w:spacing w:after="0" w:line="240" w:lineRule="auto"/>
+        <w:rPr>
+          <w:rFonts w:eastAsia="Times New Roman" w:asciiTheme="majorHAnsi" w:hAnsiTheme="majorHAnsi" w:cstheme="majorHAnsi"/>
+          <w:b/>
+          <w:sz w:val="24"/>
+          <w:szCs w:val="24"/>
+        </w:rPr>
+      </w:pPr>
+      <w:r>
+        <w:rPr>
+          <w:rFonts w:eastAsia="Times New Roman" w:asciiTheme="majorHAnsi" w:hAnsiTheme="majorHAnsi" w:cstheme="majorHAnsi"/>
+          <w:b/>
+          <w:sz w:val="24"/>
+          <w:szCs w:val="24"/>
+        </w:rPr>
+        <w:t xml:space="preserve">    </w:t>
+      </w:r>
+      <w:r>
+        <w:rPr>
+          <w:rFonts w:eastAsia="Times New Roman" w:asciiTheme="majorHAnsi" w:hAnsiTheme="majorHAnsi" w:cstheme="majorHAnsi"/>
+          <w:b/>
+          <w:sz w:val="24"/>
+          <w:szCs w:val="24"/>
+        </w:rPr>
+        <w:t xml:space="preserve">last_name</w:t>
+      </w:r>
+      <w:r>
+        <w:rPr>
+          <w:rFonts w:eastAsia="Times New Roman" w:asciiTheme="majorHAnsi" w:hAnsiTheme="majorHAnsi" w:cstheme="majorHAnsi"/>
+          <w:b/>
+          <w:sz w:val="24"/>
+          <w:szCs w:val="24"/>
+        </w:rPr>
+        <w:t xml:space="preserve"> </w:t>
+      </w:r>
+      <w:r>
+        <w:rPr>
+          <w:rFonts w:eastAsia="Times New Roman" w:asciiTheme="majorHAnsi" w:hAnsiTheme="majorHAnsi" w:cstheme="majorHAnsi"/>
+          <w:b/>
+          <w:sz w:val="24"/>
+          <w:szCs w:val="24"/>
+        </w:rPr>
+        <w:t xml:space="preserve">VARCHAR(</w:t>
+      </w:r>
+      <w:r>
+        <w:rPr>
+          <w:rFonts w:eastAsia="Times New Roman" w:asciiTheme="majorHAnsi" w:hAnsiTheme="majorHAnsi" w:cstheme="majorHAnsi"/>
+          <w:b/>
+          <w:sz w:val="24"/>
+          <w:szCs w:val="24"/>
+        </w:rPr>
+        <w:t xml:space="preserve">50),</w:t>
+      </w:r>
+      <w:r>
+        <w:rPr>
+          <w:rFonts w:eastAsia="Times New Roman" w:asciiTheme="majorHAnsi" w:hAnsiTheme="majorHAnsi" w:cstheme="majorHAnsi"/>
+          <w:b/>
+          <w:sz w:val="24"/>
+          <w:szCs w:val="24"/>
+        </w:rPr>
+      </w:r>
+    </w:p>
+    <w:p>
+      <w:pPr>
+        <w:ind w:left="720" w:firstLine="0"/>
+        <w:spacing w:after="0" w:line="240" w:lineRule="auto"/>
+        <w:rPr>
+          <w:rFonts w:eastAsia="Times New Roman" w:asciiTheme="majorHAnsi" w:hAnsiTheme="majorHAnsi" w:cstheme="majorHAnsi"/>
+          <w:b/>
+          <w:sz w:val="24"/>
+          <w:szCs w:val="24"/>
+        </w:rPr>
+      </w:pPr>
+      <w:r>
+        <w:rPr>
+          <w:rFonts w:eastAsia="Times New Roman" w:asciiTheme="majorHAnsi" w:hAnsiTheme="majorHAnsi" w:cstheme="majorHAnsi"/>
+          <w:b/>
+          <w:sz w:val="24"/>
+          <w:szCs w:val="24"/>
+        </w:rPr>
+        <w:t xml:space="preserve">    email </w:t>
+      </w:r>
+      <w:r>
+        <w:rPr>
+          <w:rFonts w:eastAsia="Times New Roman" w:asciiTheme="majorHAnsi" w:hAnsiTheme="majorHAnsi" w:cstheme="majorHAnsi"/>
+          <w:b/>
+          <w:sz w:val="24"/>
+          <w:szCs w:val="24"/>
+        </w:rPr>
+        <w:t xml:space="preserve">VARCHAR(</w:t>
+      </w:r>
+      <w:r>
+        <w:rPr>
+          <w:rFonts w:eastAsia="Times New Roman" w:asciiTheme="majorHAnsi" w:hAnsiTheme="majorHAnsi" w:cstheme="majorHAnsi"/>
+          <w:b/>
+          <w:sz w:val="24"/>
+          <w:szCs w:val="24"/>
+        </w:rPr>
+        <w:t xml:space="preserve">100),</w:t>
+      </w:r>
+      <w:r>
+        <w:rPr>
+          <w:rFonts w:eastAsia="Times New Roman" w:asciiTheme="majorHAnsi" w:hAnsiTheme="majorHAnsi" w:cstheme="majorHAnsi"/>
+          <w:b/>
+          <w:sz w:val="24"/>
+          <w:szCs w:val="24"/>
+        </w:rPr>
+      </w:r>
+    </w:p>
+    <w:p>
+      <w:pPr>
+        <w:ind w:left="720" w:firstLine="0"/>
+        <w:spacing w:after="0" w:line="240" w:lineRule="auto"/>
+        <w:rPr>
+          <w:rFonts w:eastAsia="Times New Roman" w:asciiTheme="majorHAnsi" w:hAnsiTheme="majorHAnsi" w:cstheme="majorHAnsi"/>
+          <w:b/>
+          <w:sz w:val="24"/>
+          <w:szCs w:val="24"/>
+        </w:rPr>
+      </w:pPr>
+      <w:r>
+        <w:rPr>
+          <w:rFonts w:eastAsia="Times New Roman" w:asciiTheme="majorHAnsi" w:hAnsiTheme="majorHAnsi" w:cstheme="majorHAnsi"/>
+          <w:b/>
+          <w:sz w:val="24"/>
+          <w:szCs w:val="24"/>
+        </w:rPr>
+        <w:t xml:space="preserve">    phone </w:t>
+      </w:r>
+      <w:r>
+        <w:rPr>
+          <w:rFonts w:eastAsia="Times New Roman" w:asciiTheme="majorHAnsi" w:hAnsiTheme="majorHAnsi" w:cstheme="majorHAnsi"/>
+          <w:b/>
+          <w:sz w:val="24"/>
+          <w:szCs w:val="24"/>
+        </w:rPr>
+        <w:t xml:space="preserve">VARCHAR(</w:t>
+      </w:r>
+      <w:r>
+        <w:rPr>
+          <w:rFonts w:eastAsia="Times New Roman" w:asciiTheme="majorHAnsi" w:hAnsiTheme="majorHAnsi" w:cstheme="majorHAnsi"/>
+          <w:b/>
+          <w:sz w:val="24"/>
+          <w:szCs w:val="24"/>
+        </w:rPr>
+        <w:t xml:space="preserve">20)</w:t>
+      </w:r>
+      <w:r>
+        <w:rPr>
+          <w:rFonts w:eastAsia="Times New Roman" w:asciiTheme="majorHAnsi" w:hAnsiTheme="majorHAnsi" w:cstheme="majorHAnsi"/>
+          <w:b/>
+          <w:sz w:val="24"/>
+          <w:szCs w:val="24"/>
+        </w:rPr>
+      </w:r>
+    </w:p>
+    <w:p>
+      <w:pPr>
+        <w:ind w:left="720" w:firstLine="0"/>
+        <w:spacing w:after="0" w:line="240" w:lineRule="auto"/>
+        <w:rPr>
+          <w:rFonts w:eastAsia="Times New Roman" w:asciiTheme="majorHAnsi" w:hAnsiTheme="majorHAnsi" w:cstheme="majorHAnsi"/>
+          <w:b/>
+          <w:sz w:val="24"/>
+          <w:szCs w:val="24"/>
+        </w:rPr>
+      </w:pPr>
+      <w:r>
+        <w:rPr>
+          <w:rFonts w:eastAsia="Times New Roman" w:asciiTheme="majorHAnsi" w:hAnsiTheme="majorHAnsi" w:cstheme="majorHAnsi"/>
+          <w:b/>
+          <w:sz w:val="24"/>
+          <w:szCs w:val="24"/>
+        </w:rPr>
+        <w:t xml:space="preserve">);</w:t>
+      </w:r>
+      <w:r>
+        <w:rPr>
+          <w:rFonts w:eastAsia="Times New Roman" w:asciiTheme="majorHAnsi" w:hAnsiTheme="majorHAnsi" w:cstheme="majorHAnsi"/>
+          <w:b/>
+          <w:sz w:val="24"/>
+          <w:szCs w:val="24"/>
+        </w:rPr>
+      </w:r>
+    </w:p>
+    <w:p>
+      <w:pPr>
+        <w:ind w:left="720" w:firstLine="0"/>
+        <w:spacing w:after="0" w:line="240" w:lineRule="auto"/>
+        <w:rPr>
+          <w:rFonts w:eastAsia="Times New Roman" w:asciiTheme="majorHAnsi" w:hAnsiTheme="majorHAnsi" w:cstheme="majorHAnsi"/>
+          <w:b/>
+          <w:sz w:val="24"/>
+          <w:szCs w:val="24"/>
+        </w:rPr>
+      </w:pPr>
+      <w:r>
+        <w:rPr>
+          <w:rFonts w:eastAsia="Times New Roman" w:asciiTheme="majorHAnsi" w:hAnsiTheme="majorHAnsi" w:cstheme="majorHAnsi"/>
+          <w:b/>
+          <w:sz w:val="24"/>
+          <w:szCs w:val="24"/>
+        </w:rPr>
+      </w:r>
+      <w:r>
+        <w:rPr>
+          <w:rFonts w:eastAsia="Times New Roman" w:asciiTheme="majorHAnsi" w:hAnsiTheme="majorHAnsi" w:cstheme="majorHAnsi"/>
+          <w:b/>
+          <w:sz w:val="24"/>
+          <w:szCs w:val="24"/>
+        </w:rPr>
+      </w:r>
+    </w:p>
+    <w:p>
+      <w:pPr>
+        <w:ind w:left="720" w:firstLine="0"/>
+        <w:spacing w:after="0" w:line="240" w:lineRule="auto"/>
+        <w:rPr>
+          <w:rFonts w:eastAsia="Times New Roman" w:asciiTheme="majorHAnsi" w:hAnsiTheme="majorHAnsi" w:cstheme="majorHAnsi"/>
+          <w:b/>
+          <w:sz w:val="24"/>
+          <w:szCs w:val="24"/>
+        </w:rPr>
+      </w:pPr>
+      <w:r>
+        <w:rPr>
+          <w:rFonts w:eastAsia="Times New Roman" w:asciiTheme="majorHAnsi" w:hAnsiTheme="majorHAnsi" w:cstheme="majorHAnsi"/>
+          <w:b/>
+          <w:sz w:val="24"/>
+          <w:szCs w:val="24"/>
+        </w:rPr>
+        <w:t xml:space="preserve">-- insert record</w:t>
+      </w:r>
+      <w:r>
+        <w:rPr>
+          <w:rFonts w:eastAsia="Times New Roman" w:asciiTheme="majorHAnsi" w:hAnsiTheme="majorHAnsi" w:cstheme="majorHAnsi"/>
+          <w:b/>
+          <w:sz w:val="24"/>
+          <w:szCs w:val="24"/>
+        </w:rPr>
+      </w:r>
+    </w:p>
+    <w:p>
+      <w:pPr>
+        <w:ind w:left="720" w:firstLine="0"/>
+        <w:spacing w:after="0" w:line="240" w:lineRule="auto"/>
+        <w:rPr>
+          <w:rFonts w:eastAsia="Times New Roman" w:asciiTheme="majorHAnsi" w:hAnsiTheme="majorHAnsi" w:cstheme="majorHAnsi"/>
+          <w:b/>
+          <w:sz w:val="24"/>
+          <w:szCs w:val="24"/>
+        </w:rPr>
+      </w:pPr>
+      <w:r>
+        <w:rPr>
+          <w:rFonts w:eastAsia="Times New Roman" w:asciiTheme="majorHAnsi" w:hAnsiTheme="majorHAnsi" w:cstheme="majorHAnsi"/>
+          <w:b/>
+          <w:sz w:val="24"/>
+          <w:szCs w:val="24"/>
+        </w:rPr>
+        <w:t xml:space="preserve">INSERT INTO customers (</w:t>
+      </w:r>
+      <w:r>
+        <w:rPr>
+          <w:rFonts w:eastAsia="Times New Roman" w:asciiTheme="majorHAnsi" w:hAnsiTheme="majorHAnsi" w:cstheme="majorHAnsi"/>
+          <w:b/>
+          <w:sz w:val="24"/>
+          <w:szCs w:val="24"/>
+        </w:rPr>
+        <w:t xml:space="preserve">customer_id</w:t>
+      </w:r>
+      <w:r>
+        <w:rPr>
+          <w:rFonts w:eastAsia="Times New Roman" w:asciiTheme="majorHAnsi" w:hAnsiTheme="majorHAnsi" w:cstheme="majorHAnsi"/>
+          <w:b/>
+          <w:sz w:val="24"/>
+          <w:szCs w:val="24"/>
+        </w:rPr>
+        <w:t xml:space="preserve">, </w:t>
+      </w:r>
+      <w:r>
+        <w:rPr>
+          <w:rFonts w:eastAsia="Times New Roman" w:asciiTheme="majorHAnsi" w:hAnsiTheme="majorHAnsi" w:cstheme="majorHAnsi"/>
+          <w:b/>
+          <w:sz w:val="24"/>
+          <w:szCs w:val="24"/>
+        </w:rPr>
+        <w:t xml:space="preserve">first_name</w:t>
+      </w:r>
+      <w:r>
+        <w:rPr>
+          <w:rFonts w:eastAsia="Times New Roman" w:asciiTheme="majorHAnsi" w:hAnsiTheme="majorHAnsi" w:cstheme="majorHAnsi"/>
+          <w:b/>
+          <w:sz w:val="24"/>
+          <w:szCs w:val="24"/>
+        </w:rPr>
+        <w:t xml:space="preserve">, </w:t>
+      </w:r>
+      <w:r>
+        <w:rPr>
+          <w:rFonts w:eastAsia="Times New Roman" w:asciiTheme="majorHAnsi" w:hAnsiTheme="majorHAnsi" w:cstheme="majorHAnsi"/>
+          <w:b/>
+          <w:sz w:val="24"/>
+          <w:szCs w:val="24"/>
+        </w:rPr>
+        <w:t xml:space="preserve">last_name</w:t>
+      </w:r>
+      <w:r>
+        <w:rPr>
+          <w:rFonts w:eastAsia="Times New Roman" w:asciiTheme="majorHAnsi" w:hAnsiTheme="majorHAnsi" w:cstheme="majorHAnsi"/>
+          <w:b/>
+          <w:sz w:val="24"/>
+          <w:szCs w:val="24"/>
+        </w:rPr>
+        <w:t xml:space="preserve">, email, phone)</w:t>
+      </w:r>
+      <w:r>
+        <w:rPr>
+          <w:rFonts w:eastAsia="Times New Roman" w:asciiTheme="majorHAnsi" w:hAnsiTheme="majorHAnsi" w:cstheme="majorHAnsi"/>
+          <w:b/>
+          <w:sz w:val="24"/>
+          <w:szCs w:val="24"/>
+        </w:rPr>
+      </w:r>
+    </w:p>
+    <w:p>
+      <w:pPr>
+        <w:ind w:left="720" w:firstLine="0"/>
+        <w:spacing w:after="0" w:line="240" w:lineRule="auto"/>
+        <w:rPr>
+          <w:rFonts w:eastAsia="Times New Roman" w:asciiTheme="majorHAnsi" w:hAnsiTheme="majorHAnsi" w:cstheme="majorHAnsi"/>
+          <w:b/>
+          <w:sz w:val="24"/>
+          <w:szCs w:val="24"/>
+        </w:rPr>
+      </w:pPr>
+      <w:r>
+        <w:rPr>
+          <w:rFonts w:eastAsia="Times New Roman" w:asciiTheme="majorHAnsi" w:hAnsiTheme="majorHAnsi" w:cstheme="majorHAnsi"/>
+          <w:b/>
+          <w:sz w:val="24"/>
+          <w:szCs w:val="24"/>
+        </w:rPr>
+        <w:t xml:space="preserve">VALUES (1, 'John', 'Doe', 'john@example.com', '555-123-4567'),</w:t>
+      </w:r>
+      <w:r>
+        <w:rPr>
+          <w:rFonts w:eastAsia="Times New Roman" w:asciiTheme="majorHAnsi" w:hAnsiTheme="majorHAnsi" w:cstheme="majorHAnsi"/>
+          <w:b/>
+          <w:sz w:val="24"/>
+          <w:szCs w:val="24"/>
+        </w:rPr>
+      </w:r>
+    </w:p>
+    <w:p>
+      <w:pPr>
+        <w:ind w:left="720" w:firstLine="0"/>
+        <w:spacing w:after="0" w:line="240" w:lineRule="auto"/>
+        <w:rPr>
+          <w:rFonts w:eastAsia="Times New Roman" w:asciiTheme="majorHAnsi" w:hAnsiTheme="majorHAnsi" w:cstheme="majorHAnsi"/>
+          <w:b/>
+          <w:sz w:val="24"/>
+          <w:szCs w:val="24"/>
+        </w:rPr>
+      </w:pPr>
+      <w:r>
+        <w:rPr>
+          <w:rFonts w:eastAsia="Times New Roman" w:asciiTheme="majorHAnsi" w:hAnsiTheme="majorHAnsi" w:cstheme="majorHAnsi"/>
+          <w:b/>
+          <w:sz w:val="24"/>
+          <w:szCs w:val="24"/>
+        </w:rPr>
+        <w:t xml:space="preserve">(2, 'Siya', '</w:t>
+      </w:r>
+      <w:r>
+        <w:rPr>
+          <w:rFonts w:eastAsia="Times New Roman" w:asciiTheme="majorHAnsi" w:hAnsiTheme="majorHAnsi" w:cstheme="majorHAnsi"/>
+          <w:b/>
+          <w:sz w:val="24"/>
+          <w:szCs w:val="24"/>
+        </w:rPr>
+        <w:t xml:space="preserve">Shashtri</w:t>
+      </w:r>
+      <w:r>
+        <w:rPr>
+          <w:rFonts w:eastAsia="Times New Roman" w:asciiTheme="majorHAnsi" w:hAnsiTheme="majorHAnsi" w:cstheme="majorHAnsi"/>
+          <w:b/>
+          <w:sz w:val="24"/>
+          <w:szCs w:val="24"/>
+        </w:rPr>
+        <w:t xml:space="preserve">', 'siya@example.com', '543-163-7864'),</w:t>
+      </w:r>
+      <w:r>
+        <w:rPr>
+          <w:rFonts w:eastAsia="Times New Roman" w:asciiTheme="majorHAnsi" w:hAnsiTheme="majorHAnsi" w:cstheme="majorHAnsi"/>
+          <w:b/>
+          <w:sz w:val="24"/>
+          <w:szCs w:val="24"/>
+        </w:rPr>
+      </w:r>
+    </w:p>
+    <w:p>
+      <w:pPr>
+        <w:ind w:left="720" w:firstLine="0"/>
+        <w:spacing w:after="0" w:line="240" w:lineRule="auto"/>
+        <w:rPr>
+          <w:rFonts w:eastAsia="Times New Roman" w:asciiTheme="majorHAnsi" w:hAnsiTheme="majorHAnsi" w:cstheme="majorHAnsi"/>
+          <w:b/>
+          <w:sz w:val="24"/>
+          <w:szCs w:val="24"/>
+        </w:rPr>
+      </w:pPr>
+      <w:r>
+        <w:rPr>
+          <w:rFonts w:eastAsia="Times New Roman" w:asciiTheme="majorHAnsi" w:hAnsiTheme="majorHAnsi" w:cstheme="majorHAnsi"/>
+          <w:b/>
+          <w:sz w:val="24"/>
+          <w:szCs w:val="24"/>
+        </w:rPr>
+        <w:t xml:space="preserve">(3, 'Rehan', 'Mishra', 'rehan@example.com', '643-183-9462');</w:t>
+      </w:r>
+      <w:r>
+        <w:rPr>
+          <w:rFonts w:eastAsia="Times New Roman" w:asciiTheme="majorHAnsi" w:hAnsiTheme="majorHAnsi" w:cstheme="majorHAnsi"/>
+          <w:b/>
+          <w:sz w:val="24"/>
+          <w:szCs w:val="24"/>
+        </w:rPr>
+      </w:r>
+    </w:p>
+    <w:p>
+      <w:pPr>
+        <w:ind w:left="720" w:firstLine="0"/>
+        <w:spacing w:after="0" w:line="240" w:lineRule="auto"/>
+        <w:rPr>
+          <w:rFonts w:eastAsia="Times New Roman" w:asciiTheme="majorHAnsi" w:hAnsiTheme="majorHAnsi" w:cstheme="majorHAnsi"/>
+          <w:b/>
+          <w:sz w:val="24"/>
+          <w:szCs w:val="24"/>
+        </w:rPr>
+      </w:pPr>
+      <w:r>
+        <w:rPr>
+          <w:rFonts w:eastAsia="Times New Roman" w:asciiTheme="majorHAnsi" w:hAnsiTheme="majorHAnsi" w:cstheme="majorHAnsi"/>
+          <w:b/>
+          <w:sz w:val="24"/>
+          <w:szCs w:val="24"/>
+        </w:rPr>
+      </w:r>
+      <w:r>
+        <w:rPr>
+          <w:rFonts w:eastAsia="Times New Roman" w:asciiTheme="majorHAnsi" w:hAnsiTheme="majorHAnsi" w:cstheme="majorHAnsi"/>
+          <w:b/>
+          <w:sz w:val="24"/>
+          <w:szCs w:val="24"/>
+        </w:rPr>
+      </w:r>
+    </w:p>
+    <w:p>
+      <w:pPr>
+        <w:ind w:left="720" w:firstLine="0"/>
+        <w:spacing w:after="0" w:line="240" w:lineRule="auto"/>
+        <w:rPr>
+          <w:rFonts w:eastAsia="Times New Roman" w:asciiTheme="majorHAnsi" w:hAnsiTheme="majorHAnsi" w:cstheme="majorHAnsi"/>
+          <w:b/>
+          <w:sz w:val="24"/>
+          <w:szCs w:val="24"/>
+        </w:rPr>
+      </w:pPr>
+      <w:r>
+        <w:rPr>
+          <w:rFonts w:eastAsia="Times New Roman" w:asciiTheme="majorHAnsi" w:hAnsiTheme="majorHAnsi" w:cstheme="majorHAnsi"/>
+          <w:b/>
+          <w:sz w:val="24"/>
+          <w:szCs w:val="24"/>
+        </w:rPr>
+      </w:r>
+      <w:r>
+        <w:rPr>
+          <w:rFonts w:eastAsia="Times New Roman" w:asciiTheme="majorHAnsi" w:hAnsiTheme="majorHAnsi" w:cstheme="majorHAnsi"/>
+          <w:b/>
+          <w:sz w:val="24"/>
+          <w:szCs w:val="24"/>
+        </w:rPr>
+      </w:r>
+    </w:p>
+    <w:p>
+      <w:pPr>
+        <w:ind w:left="720" w:firstLine="0"/>
+        <w:spacing w:after="0" w:line="240" w:lineRule="auto"/>
+        <w:rPr>
+          <w:rFonts w:eastAsia="Times New Roman" w:asciiTheme="majorHAnsi" w:hAnsiTheme="majorHAnsi" w:cstheme="majorHAnsi"/>
+          <w:b/>
+          <w:sz w:val="24"/>
+          <w:szCs w:val="24"/>
+        </w:rPr>
+      </w:pPr>
+      <w:r>
+        <w:rPr>
+          <w:rFonts w:eastAsia="Times New Roman" w:asciiTheme="majorHAnsi" w:hAnsiTheme="majorHAnsi" w:cstheme="majorHAnsi"/>
+          <w:b/>
+          <w:sz w:val="24"/>
+          <w:szCs w:val="24"/>
+        </w:rPr>
+        <w:t xml:space="preserve">CREATE TABLE products (</w:t>
+      </w:r>
+      <w:r>
+        <w:rPr>
+          <w:rFonts w:eastAsia="Times New Roman" w:asciiTheme="majorHAnsi" w:hAnsiTheme="majorHAnsi" w:cstheme="majorHAnsi"/>
+          <w:b/>
+          <w:sz w:val="24"/>
+          <w:szCs w:val="24"/>
+        </w:rPr>
+      </w:r>
+    </w:p>
+    <w:p>
+      <w:pPr>
+        <w:ind w:left="720" w:firstLine="0"/>
+        <w:spacing w:after="0" w:line="240" w:lineRule="auto"/>
+        <w:rPr>
+          <w:rFonts w:eastAsia="Times New Roman" w:asciiTheme="majorHAnsi" w:hAnsiTheme="majorHAnsi" w:cstheme="majorHAnsi"/>
+          <w:b/>
+          <w:sz w:val="24"/>
+          <w:szCs w:val="24"/>
+        </w:rPr>
+      </w:pPr>
+      <w:r>
+        <w:rPr>
+          <w:rFonts w:eastAsia="Times New Roman" w:asciiTheme="majorHAnsi" w:hAnsiTheme="majorHAnsi" w:cstheme="majorHAnsi"/>
+          <w:b/>
+          <w:sz w:val="24"/>
+          <w:szCs w:val="24"/>
+        </w:rPr>
+        <w:t xml:space="preserve">    </w:t>
+      </w:r>
+      <w:r>
+        <w:rPr>
+          <w:rFonts w:eastAsia="Times New Roman" w:asciiTheme="majorHAnsi" w:hAnsiTheme="majorHAnsi" w:cstheme="majorHAnsi"/>
+          <w:b/>
+          <w:sz w:val="24"/>
+          <w:szCs w:val="24"/>
+        </w:rPr>
+        <w:t xml:space="preserve">product_id</w:t>
+      </w:r>
+      <w:r>
+        <w:rPr>
+          <w:rFonts w:eastAsia="Times New Roman" w:asciiTheme="majorHAnsi" w:hAnsiTheme="majorHAnsi" w:cstheme="majorHAnsi"/>
+          <w:b/>
+          <w:sz w:val="24"/>
+          <w:szCs w:val="24"/>
+        </w:rPr>
+        <w:t xml:space="preserve"> INT PRIMARY KEY,</w:t>
+      </w:r>
+      <w:r>
+        <w:rPr>
+          <w:rFonts w:eastAsia="Times New Roman" w:asciiTheme="majorHAnsi" w:hAnsiTheme="majorHAnsi" w:cstheme="majorHAnsi"/>
+          <w:b/>
+          <w:sz w:val="24"/>
+          <w:szCs w:val="24"/>
+        </w:rPr>
+      </w:r>
+    </w:p>
+    <w:p>
+      <w:pPr>
+        <w:ind w:left="720" w:firstLine="0"/>
+        <w:spacing w:after="0" w:line="240" w:lineRule="auto"/>
+        <w:rPr>
+          <w:rFonts w:eastAsia="Times New Roman" w:asciiTheme="majorHAnsi" w:hAnsiTheme="majorHAnsi" w:cstheme="majorHAnsi"/>
+          <w:b/>
+          <w:sz w:val="24"/>
+          <w:szCs w:val="24"/>
+        </w:rPr>
+      </w:pPr>
+      <w:r>
+        <w:rPr>
+          <w:rFonts w:eastAsia="Times New Roman" w:asciiTheme="majorHAnsi" w:hAnsiTheme="majorHAnsi" w:cstheme="majorHAnsi"/>
+          <w:b/>
+          <w:sz w:val="24"/>
+          <w:szCs w:val="24"/>
+        </w:rPr>
+        <w:t xml:space="preserve">    </w:t>
+      </w:r>
+      <w:r>
+        <w:rPr>
+          <w:rFonts w:eastAsia="Times New Roman" w:asciiTheme="majorHAnsi" w:hAnsiTheme="majorHAnsi" w:cstheme="majorHAnsi"/>
+          <w:b/>
+          <w:sz w:val="24"/>
+          <w:szCs w:val="24"/>
+        </w:rPr>
+        <w:t xml:space="preserve">product_name</w:t>
+      </w:r>
+      <w:r>
+        <w:rPr>
+          <w:rFonts w:eastAsia="Times New Roman" w:asciiTheme="majorHAnsi" w:hAnsiTheme="majorHAnsi" w:cstheme="majorHAnsi"/>
+          <w:b/>
+          <w:sz w:val="24"/>
+          <w:szCs w:val="24"/>
+        </w:rPr>
+        <w:t xml:space="preserve"> </w:t>
+      </w:r>
+      <w:r>
+        <w:rPr>
+          <w:rFonts w:eastAsia="Times New Roman" w:asciiTheme="majorHAnsi" w:hAnsiTheme="majorHAnsi" w:cstheme="majorHAnsi"/>
+          <w:b/>
+          <w:sz w:val="24"/>
+          <w:szCs w:val="24"/>
+        </w:rPr>
+        <w:t xml:space="preserve">VARCHAR(</w:t>
+      </w:r>
+      <w:r>
+        <w:rPr>
+          <w:rFonts w:eastAsia="Times New Roman" w:asciiTheme="majorHAnsi" w:hAnsiTheme="majorHAnsi" w:cstheme="majorHAnsi"/>
+          <w:b/>
+          <w:sz w:val="24"/>
+          <w:szCs w:val="24"/>
+        </w:rPr>
+        <w:t xml:space="preserve">100),</w:t>
+      </w:r>
+      <w:r>
+        <w:rPr>
+          <w:rFonts w:eastAsia="Times New Roman" w:asciiTheme="majorHAnsi" w:hAnsiTheme="majorHAnsi" w:cstheme="majorHAnsi"/>
+          <w:b/>
+          <w:sz w:val="24"/>
+          <w:szCs w:val="24"/>
+        </w:rPr>
+      </w:r>
+    </w:p>
+    <w:p>
+      <w:pPr>
+        <w:ind w:left="720" w:firstLine="0"/>
+        <w:spacing w:after="0" w:line="240" w:lineRule="auto"/>
+        <w:rPr>
+          <w:rFonts w:eastAsia="Times New Roman" w:asciiTheme="majorHAnsi" w:hAnsiTheme="majorHAnsi" w:cstheme="majorHAnsi"/>
+          <w:b/>
+          <w:sz w:val="24"/>
+          <w:szCs w:val="24"/>
+        </w:rPr>
+      </w:pPr>
+      <w:r>
+        <w:rPr>
+          <w:rFonts w:eastAsia="Times New Roman" w:asciiTheme="majorHAnsi" w:hAnsiTheme="majorHAnsi" w:cstheme="majorHAnsi"/>
+          <w:b/>
+          <w:sz w:val="24"/>
+          <w:szCs w:val="24"/>
+        </w:rPr>
+        <w:t xml:space="preserve">    price </w:t>
+      </w:r>
+      <w:r>
+        <w:rPr>
+          <w:rFonts w:eastAsia="Times New Roman" w:asciiTheme="majorHAnsi" w:hAnsiTheme="majorHAnsi" w:cstheme="majorHAnsi"/>
+          <w:b/>
+          <w:sz w:val="24"/>
+          <w:szCs w:val="24"/>
+        </w:rPr>
+        <w:t xml:space="preserve">DECIMAL(</w:t>
+      </w:r>
+      <w:r>
+        <w:rPr>
+          <w:rFonts w:eastAsia="Times New Roman" w:asciiTheme="majorHAnsi" w:hAnsiTheme="majorHAnsi" w:cstheme="majorHAnsi"/>
+          <w:b/>
+          <w:sz w:val="24"/>
+          <w:szCs w:val="24"/>
+        </w:rPr>
+        <w:t xml:space="preserve">10, 2),</w:t>
+      </w:r>
+      <w:r>
+        <w:rPr>
+          <w:rFonts w:eastAsia="Times New Roman" w:asciiTheme="majorHAnsi" w:hAnsiTheme="majorHAnsi" w:cstheme="majorHAnsi"/>
+          <w:b/>
+          <w:sz w:val="24"/>
+          <w:szCs w:val="24"/>
+        </w:rPr>
+      </w:r>
+    </w:p>
+    <w:p>
+      <w:pPr>
+        <w:ind w:left="720" w:firstLine="0"/>
+        <w:spacing w:after="0" w:line="240" w:lineRule="auto"/>
+        <w:rPr>
+          <w:rFonts w:eastAsia="Times New Roman" w:asciiTheme="majorHAnsi" w:hAnsiTheme="majorHAnsi" w:cstheme="majorHAnsi"/>
+          <w:b/>
+          <w:sz w:val="24"/>
+          <w:szCs w:val="24"/>
+        </w:rPr>
+      </w:pPr>
+      <w:r>
+        <w:rPr>
+          <w:rFonts w:eastAsia="Times New Roman" w:asciiTheme="majorHAnsi" w:hAnsiTheme="majorHAnsi" w:cstheme="majorHAnsi"/>
+          <w:b/>
+          <w:sz w:val="24"/>
+          <w:szCs w:val="24"/>
+        </w:rPr>
+        <w:t xml:space="preserve">    </w:t>
+      </w:r>
+      <w:r>
+        <w:rPr>
+          <w:rFonts w:eastAsia="Times New Roman" w:asciiTheme="majorHAnsi" w:hAnsiTheme="majorHAnsi" w:cstheme="majorHAnsi"/>
+          <w:b/>
+          <w:sz w:val="24"/>
+          <w:szCs w:val="24"/>
+        </w:rPr>
+        <w:t xml:space="preserve">stock_quantity</w:t>
+      </w:r>
+      <w:r>
+        <w:rPr>
+          <w:rFonts w:eastAsia="Times New Roman" w:asciiTheme="majorHAnsi" w:hAnsiTheme="majorHAnsi" w:cstheme="majorHAnsi"/>
+          <w:b/>
+          <w:sz w:val="24"/>
+          <w:szCs w:val="24"/>
+        </w:rPr>
+        <w:t xml:space="preserve"> INT</w:t>
+      </w:r>
+      <w:r>
+        <w:rPr>
+          <w:rFonts w:eastAsia="Times New Roman" w:asciiTheme="majorHAnsi" w:hAnsiTheme="majorHAnsi" w:cstheme="majorHAnsi"/>
+          <w:b/>
+          <w:sz w:val="24"/>
+          <w:szCs w:val="24"/>
+        </w:rPr>
+      </w:r>
+    </w:p>
+    <w:p>
+      <w:pPr>
+        <w:ind w:left="720" w:firstLine="0"/>
+        <w:spacing w:after="0" w:line="240" w:lineRule="auto"/>
+        <w:rPr>
+          <w:rFonts w:eastAsia="Times New Roman" w:asciiTheme="majorHAnsi" w:hAnsiTheme="majorHAnsi" w:cstheme="majorHAnsi"/>
+          <w:b/>
+          <w:sz w:val="24"/>
+          <w:szCs w:val="24"/>
+        </w:rPr>
+      </w:pPr>
+      <w:r>
+        <w:rPr>
+          <w:rFonts w:eastAsia="Times New Roman" w:asciiTheme="majorHAnsi" w:hAnsiTheme="majorHAnsi" w:cstheme="majorHAnsi"/>
+          <w:b/>
+          <w:sz w:val="24"/>
+          <w:szCs w:val="24"/>
+        </w:rPr>
+        <w:t xml:space="preserve">);</w:t>
+      </w:r>
+      <w:r>
+        <w:rPr>
+          <w:rFonts w:eastAsia="Times New Roman" w:asciiTheme="majorHAnsi" w:hAnsiTheme="majorHAnsi" w:cstheme="majorHAnsi"/>
+          <w:b/>
+          <w:sz w:val="24"/>
+          <w:szCs w:val="24"/>
+        </w:rPr>
+      </w:r>
+    </w:p>
+    <w:p>
+      <w:pPr>
+        <w:ind w:left="720" w:firstLine="0"/>
+        <w:spacing w:after="0" w:line="240" w:lineRule="auto"/>
+        <w:rPr>
+          <w:rFonts w:eastAsia="Times New Roman" w:asciiTheme="majorHAnsi" w:hAnsiTheme="majorHAnsi" w:cstheme="majorHAnsi"/>
+          <w:b/>
+          <w:sz w:val="24"/>
+          <w:szCs w:val="24"/>
+        </w:rPr>
+      </w:pPr>
+      <w:r>
+        <w:rPr>
+          <w:rFonts w:eastAsia="Times New Roman" w:asciiTheme="majorHAnsi" w:hAnsiTheme="majorHAnsi" w:cstheme="majorHAnsi"/>
+          <w:b/>
+          <w:sz w:val="24"/>
+          <w:szCs w:val="24"/>
+        </w:rPr>
+      </w:r>
+      <w:r>
+        <w:rPr>
+          <w:rFonts w:eastAsia="Times New Roman" w:asciiTheme="majorHAnsi" w:hAnsiTheme="majorHAnsi" w:cstheme="majorHAnsi"/>
+          <w:b/>
+          <w:sz w:val="24"/>
+          <w:szCs w:val="24"/>
+        </w:rPr>
+      </w:r>
+    </w:p>
+    <w:p>
+      <w:pPr>
+        <w:ind w:left="720" w:firstLine="0"/>
+        <w:spacing w:after="0" w:line="240" w:lineRule="auto"/>
+        <w:rPr>
+          <w:rFonts w:eastAsia="Times New Roman" w:asciiTheme="majorHAnsi" w:hAnsiTheme="majorHAnsi" w:cstheme="majorHAnsi"/>
+          <w:b/>
+          <w:sz w:val="24"/>
+          <w:szCs w:val="24"/>
+        </w:rPr>
+      </w:pPr>
+      <w:r>
+        <w:rPr>
+          <w:rFonts w:eastAsia="Times New Roman" w:asciiTheme="majorHAnsi" w:hAnsiTheme="majorHAnsi" w:cstheme="majorHAnsi"/>
+          <w:b/>
+          <w:sz w:val="24"/>
+          <w:szCs w:val="24"/>
+        </w:rPr>
+        <w:t xml:space="preserve">-- insert multiple records </w:t>
+      </w:r>
+      <w:r>
+        <w:rPr>
+          <w:rFonts w:eastAsia="Times New Roman" w:asciiTheme="majorHAnsi" w:hAnsiTheme="majorHAnsi" w:cstheme="majorHAnsi"/>
+          <w:b/>
+          <w:sz w:val="24"/>
+          <w:szCs w:val="24"/>
+        </w:rPr>
+      </w:r>
+    </w:p>
+    <w:p>
+      <w:pPr>
+        <w:ind w:left="720" w:firstLine="0"/>
+        <w:spacing w:after="0" w:line="240" w:lineRule="auto"/>
+        <w:rPr>
+          <w:rFonts w:eastAsia="Times New Roman" w:asciiTheme="majorHAnsi" w:hAnsiTheme="majorHAnsi" w:cstheme="majorHAnsi"/>
+          <w:b/>
+          <w:sz w:val="24"/>
+          <w:szCs w:val="24"/>
+        </w:rPr>
+      </w:pPr>
+      <w:r>
+        <w:rPr>
+          <w:rFonts w:eastAsia="Times New Roman" w:asciiTheme="majorHAnsi" w:hAnsiTheme="majorHAnsi" w:cstheme="majorHAnsi"/>
+          <w:b/>
+          <w:sz w:val="24"/>
+          <w:szCs w:val="24"/>
+        </w:rPr>
+      </w:r>
+      <w:r>
+        <w:rPr>
+          <w:rFonts w:eastAsia="Times New Roman" w:asciiTheme="majorHAnsi" w:hAnsiTheme="majorHAnsi" w:cstheme="majorHAnsi"/>
+          <w:b/>
+          <w:sz w:val="24"/>
+          <w:szCs w:val="24"/>
+        </w:rPr>
+      </w:r>
+    </w:p>
+    <w:p>
+      <w:pPr>
+        <w:ind w:left="720" w:firstLine="0"/>
+        <w:spacing w:after="0" w:line="240" w:lineRule="auto"/>
+        <w:rPr>
+          <w:rFonts w:eastAsia="Times New Roman" w:asciiTheme="majorHAnsi" w:hAnsiTheme="majorHAnsi" w:cstheme="majorHAnsi"/>
+          <w:b/>
+          <w:sz w:val="24"/>
+          <w:szCs w:val="24"/>
+        </w:rPr>
+      </w:pPr>
+      <w:r>
+        <w:rPr>
+          <w:rFonts w:eastAsia="Times New Roman" w:asciiTheme="majorHAnsi" w:hAnsiTheme="majorHAnsi" w:cstheme="majorHAnsi"/>
+          <w:b/>
+          <w:sz w:val="24"/>
+          <w:szCs w:val="24"/>
+        </w:rPr>
+        <w:t xml:space="preserve">INSERT INTO products (</w:t>
+      </w:r>
+      <w:r>
+        <w:rPr>
+          <w:rFonts w:eastAsia="Times New Roman" w:asciiTheme="majorHAnsi" w:hAnsiTheme="majorHAnsi" w:cstheme="majorHAnsi"/>
+          <w:b/>
+          <w:sz w:val="24"/>
+          <w:szCs w:val="24"/>
+        </w:rPr>
+        <w:t xml:space="preserve">product_id</w:t>
+      </w:r>
+      <w:r>
+        <w:rPr>
+          <w:rFonts w:eastAsia="Times New Roman" w:asciiTheme="majorHAnsi" w:hAnsiTheme="majorHAnsi" w:cstheme="majorHAnsi"/>
+          <w:b/>
+          <w:sz w:val="24"/>
+          <w:szCs w:val="24"/>
+        </w:rPr>
+        <w:t xml:space="preserve">, </w:t>
+      </w:r>
+      <w:r>
+        <w:rPr>
+          <w:rFonts w:eastAsia="Times New Roman" w:asciiTheme="majorHAnsi" w:hAnsiTheme="majorHAnsi" w:cstheme="majorHAnsi"/>
+          <w:b/>
+          <w:sz w:val="24"/>
+          <w:szCs w:val="24"/>
+        </w:rPr>
+        <w:t xml:space="preserve">product_name</w:t>
+      </w:r>
+      <w:r>
+        <w:rPr>
+          <w:rFonts w:eastAsia="Times New Roman" w:asciiTheme="majorHAnsi" w:hAnsiTheme="majorHAnsi" w:cstheme="majorHAnsi"/>
+          <w:b/>
+          <w:sz w:val="24"/>
+          <w:szCs w:val="24"/>
+        </w:rPr>
+        <w:t xml:space="preserve">, price, </w:t>
+      </w:r>
+      <w:r>
+        <w:rPr>
+          <w:rFonts w:eastAsia="Times New Roman" w:asciiTheme="majorHAnsi" w:hAnsiTheme="majorHAnsi" w:cstheme="majorHAnsi"/>
+          <w:b/>
+          <w:sz w:val="24"/>
+          <w:szCs w:val="24"/>
+        </w:rPr>
+        <w:t xml:space="preserve">stock_quantity</w:t>
+      </w:r>
+      <w:r>
+        <w:rPr>
+          <w:rFonts w:eastAsia="Times New Roman" w:asciiTheme="majorHAnsi" w:hAnsiTheme="majorHAnsi" w:cstheme="majorHAnsi"/>
+          <w:b/>
+          <w:sz w:val="24"/>
+          <w:szCs w:val="24"/>
+        </w:rPr>
+        <w:t xml:space="preserve">)</w:t>
+      </w:r>
+      <w:r>
+        <w:rPr>
+          <w:rFonts w:eastAsia="Times New Roman" w:asciiTheme="majorHAnsi" w:hAnsiTheme="majorHAnsi" w:cstheme="majorHAnsi"/>
+          <w:b/>
+          <w:sz w:val="24"/>
+          <w:szCs w:val="24"/>
+        </w:rPr>
+      </w:r>
+    </w:p>
+    <w:p>
+      <w:pPr>
+        <w:ind w:left="720" w:firstLine="0"/>
+        <w:spacing w:after="0" w:line="240" w:lineRule="auto"/>
+        <w:rPr>
+          <w:rFonts w:eastAsia="Times New Roman" w:asciiTheme="majorHAnsi" w:hAnsiTheme="majorHAnsi" w:cstheme="majorHAnsi"/>
+          <w:b/>
+          <w:sz w:val="24"/>
+          <w:szCs w:val="24"/>
+        </w:rPr>
+      </w:pPr>
+      <w:r>
+        <w:rPr>
+          <w:rFonts w:eastAsia="Times New Roman" w:asciiTheme="majorHAnsi" w:hAnsiTheme="majorHAnsi" w:cstheme="majorHAnsi"/>
+          <w:b/>
+          <w:sz w:val="24"/>
+          <w:szCs w:val="24"/>
+        </w:rPr>
+        <w:t xml:space="preserve">VALUES</w:t>
+      </w:r>
+      <w:r>
+        <w:rPr>
+          <w:rFonts w:eastAsia="Times New Roman" w:asciiTheme="majorHAnsi" w:hAnsiTheme="majorHAnsi" w:cstheme="majorHAnsi"/>
+          <w:b/>
+          <w:sz w:val="24"/>
+          <w:szCs w:val="24"/>
+        </w:rPr>
+      </w:r>
+    </w:p>
+    <w:p>
+      <w:pPr>
+        <w:ind w:left="720" w:firstLine="0"/>
+        <w:spacing w:after="0" w:line="240" w:lineRule="auto"/>
+        <w:rPr>
+          <w:rFonts w:eastAsia="Times New Roman" w:asciiTheme="majorHAnsi" w:hAnsiTheme="majorHAnsi" w:cstheme="majorHAnsi"/>
+          <w:b/>
+          <w:sz w:val="24"/>
+          <w:szCs w:val="24"/>
+        </w:rPr>
+      </w:pPr>
+      <w:r>
+        <w:rPr>
+          <w:rFonts w:eastAsia="Times New Roman" w:asciiTheme="majorHAnsi" w:hAnsiTheme="majorHAnsi" w:cstheme="majorHAnsi"/>
+          <w:b/>
+          <w:sz w:val="24"/>
+          <w:szCs w:val="24"/>
+        </w:rPr>
+        <w:t xml:space="preserve">    (1, 'Widget A', 19.99, 100),</w:t>
+      </w:r>
+      <w:r>
+        <w:rPr>
+          <w:rFonts w:eastAsia="Times New Roman" w:asciiTheme="majorHAnsi" w:hAnsiTheme="majorHAnsi" w:cstheme="majorHAnsi"/>
+          <w:b/>
+          <w:sz w:val="24"/>
+          <w:szCs w:val="24"/>
+        </w:rPr>
+      </w:r>
+    </w:p>
+    <w:p>
+      <w:pPr>
+        <w:ind w:left="720" w:firstLine="0"/>
+        <w:spacing w:after="0" w:line="240" w:lineRule="auto"/>
+        <w:rPr>
+          <w:rFonts w:eastAsia="Times New Roman" w:asciiTheme="majorHAnsi" w:hAnsiTheme="majorHAnsi" w:cstheme="majorHAnsi"/>
+          <w:b/>
+          <w:sz w:val="24"/>
+          <w:szCs w:val="24"/>
+        </w:rPr>
+      </w:pPr>
+      <w:r>
+        <w:rPr>
+          <w:rFonts w:eastAsia="Times New Roman" w:asciiTheme="majorHAnsi" w:hAnsiTheme="majorHAnsi" w:cstheme="majorHAnsi"/>
+          <w:b/>
+          <w:sz w:val="24"/>
+          <w:szCs w:val="24"/>
+        </w:rPr>
+        <w:t xml:space="preserve">    (2, 'Widget B', 24.99, 75),</w:t>
+      </w:r>
+      <w:r>
+        <w:rPr>
+          <w:rFonts w:eastAsia="Times New Roman" w:asciiTheme="majorHAnsi" w:hAnsiTheme="majorHAnsi" w:cstheme="majorHAnsi"/>
+          <w:b/>
+          <w:sz w:val="24"/>
+          <w:szCs w:val="24"/>
+        </w:rPr>
+      </w:r>
+    </w:p>
+    <w:p>
+      <w:pPr>
+        <w:ind w:left="720" w:firstLine="0"/>
+        <w:spacing w:after="0" w:line="240" w:lineRule="auto"/>
+        <w:rPr>
+          <w:rFonts w:eastAsia="Times New Roman" w:asciiTheme="majorHAnsi" w:hAnsiTheme="majorHAnsi" w:cstheme="majorHAnsi"/>
+          <w:b/>
+          <w:sz w:val="24"/>
+          <w:szCs w:val="24"/>
+        </w:rPr>
+      </w:pPr>
+      <w:r>
+        <w:rPr>
+          <w:rFonts w:eastAsia="Times New Roman" w:asciiTheme="majorHAnsi" w:hAnsiTheme="majorHAnsi" w:cstheme="majorHAnsi"/>
+          <w:b/>
+          <w:sz w:val="24"/>
+          <w:szCs w:val="24"/>
+        </w:rPr>
+        <w:t xml:space="preserve">    (3, 'Widget C', 29.99, 50);</w:t>
+      </w:r>
+      <w:r>
+        <w:rPr>
+          <w:rFonts w:eastAsia="Times New Roman" w:asciiTheme="majorHAnsi" w:hAnsiTheme="majorHAnsi" w:cstheme="majorHAnsi"/>
+          <w:b/>
+          <w:sz w:val="24"/>
+          <w:szCs w:val="24"/>
+        </w:rPr>
+      </w:r>
+    </w:p>
+    <w:p>
+      <w:pPr>
+        <w:ind w:left="720" w:firstLine="0"/>
+        <w:spacing w:after="0" w:line="240" w:lineRule="auto"/>
+        <w:rPr>
+          <w:rFonts w:eastAsia="Times New Roman" w:asciiTheme="majorHAnsi" w:hAnsiTheme="majorHAnsi" w:cstheme="majorHAnsi"/>
+          <w:b/>
+          <w:sz w:val="24"/>
+          <w:szCs w:val="24"/>
+        </w:rPr>
+      </w:pPr>
+      <w:r>
+        <w:rPr>
+          <w:rFonts w:eastAsia="Times New Roman" w:asciiTheme="majorHAnsi" w:hAnsiTheme="majorHAnsi" w:cstheme="majorHAnsi"/>
+          <w:b/>
+          <w:sz w:val="24"/>
+          <w:szCs w:val="24"/>
+        </w:rPr>
+      </w:r>
+      <w:r>
+        <w:rPr>
+          <w:rFonts w:eastAsia="Times New Roman" w:asciiTheme="majorHAnsi" w:hAnsiTheme="majorHAnsi" w:cstheme="majorHAnsi"/>
+          <w:b/>
+          <w:sz w:val="24"/>
+          <w:szCs w:val="24"/>
+        </w:rPr>
+      </w:r>
+    </w:p>
+    <w:p>
+      <w:pPr>
+        <w:ind w:left="720" w:firstLine="0"/>
+        <w:spacing w:after="0" w:line="240" w:lineRule="auto"/>
+        <w:rPr>
+          <w:rFonts w:eastAsia="Times New Roman" w:asciiTheme="majorHAnsi" w:hAnsiTheme="majorHAnsi" w:cstheme="majorHAnsi"/>
+          <w:b/>
+          <w:sz w:val="24"/>
+          <w:szCs w:val="24"/>
+        </w:rPr>
+      </w:pPr>
+      <w:r>
+        <w:rPr>
+          <w:rFonts w:eastAsia="Times New Roman" w:asciiTheme="majorHAnsi" w:hAnsiTheme="majorHAnsi" w:cstheme="majorHAnsi"/>
+          <w:b/>
+          <w:sz w:val="24"/>
+          <w:szCs w:val="24"/>
+        </w:rPr>
+        <w:t xml:space="preserve">-- create orders table with foreign key </w:t>
+      </w:r>
+      <w:r>
+        <w:rPr>
+          <w:rFonts w:eastAsia="Times New Roman" w:asciiTheme="majorHAnsi" w:hAnsiTheme="majorHAnsi" w:cstheme="majorHAnsi"/>
+          <w:b/>
+          <w:sz w:val="24"/>
+          <w:szCs w:val="24"/>
+        </w:rPr>
+        <w:t xml:space="preserve">customer_id</w:t>
+      </w:r>
+      <w:r>
+        <w:rPr>
+          <w:rFonts w:eastAsia="Times New Roman" w:asciiTheme="majorHAnsi" w:hAnsiTheme="majorHAnsi" w:cstheme="majorHAnsi"/>
+          <w:b/>
+          <w:sz w:val="24"/>
+          <w:szCs w:val="24"/>
+        </w:rPr>
+        <w:t xml:space="preserve"> from </w:t>
+      </w:r>
+      <w:r>
+        <w:rPr>
+          <w:rFonts w:eastAsia="Times New Roman" w:asciiTheme="majorHAnsi" w:hAnsiTheme="majorHAnsi" w:cstheme="majorHAnsi"/>
+          <w:b/>
+          <w:sz w:val="24"/>
+          <w:szCs w:val="24"/>
+        </w:rPr>
+        <w:t xml:space="preserve">customers</w:t>
+      </w:r>
+      <w:r>
+        <w:rPr>
+          <w:rFonts w:eastAsia="Times New Roman" w:asciiTheme="majorHAnsi" w:hAnsiTheme="majorHAnsi" w:cstheme="majorHAnsi"/>
+          <w:b/>
+          <w:sz w:val="24"/>
+          <w:szCs w:val="24"/>
+        </w:rPr>
+        <w:t xml:space="preserve"> table</w:t>
+      </w:r>
+      <w:r>
+        <w:rPr>
+          <w:rFonts w:eastAsia="Times New Roman" w:asciiTheme="majorHAnsi" w:hAnsiTheme="majorHAnsi" w:cstheme="majorHAnsi"/>
+          <w:b/>
+          <w:sz w:val="24"/>
+          <w:szCs w:val="24"/>
+        </w:rPr>
+      </w:r>
+    </w:p>
+    <w:p>
+      <w:pPr>
+        <w:ind w:left="720" w:firstLine="0"/>
+        <w:spacing w:after="0" w:line="240" w:lineRule="auto"/>
+        <w:rPr>
+          <w:rFonts w:eastAsia="Times New Roman" w:asciiTheme="majorHAnsi" w:hAnsiTheme="majorHAnsi" w:cstheme="majorHAnsi"/>
+          <w:b/>
+          <w:sz w:val="24"/>
+          <w:szCs w:val="24"/>
+        </w:rPr>
+      </w:pPr>
+      <w:r>
+        <w:rPr>
+          <w:rFonts w:eastAsia="Times New Roman" w:asciiTheme="majorHAnsi" w:hAnsiTheme="majorHAnsi" w:cstheme="majorHAnsi"/>
+          <w:b/>
+          <w:sz w:val="24"/>
+          <w:szCs w:val="24"/>
+        </w:rPr>
+      </w:r>
+      <w:r>
+        <w:rPr>
+          <w:rFonts w:eastAsia="Times New Roman" w:asciiTheme="majorHAnsi" w:hAnsiTheme="majorHAnsi" w:cstheme="majorHAnsi"/>
+          <w:b/>
+          <w:sz w:val="24"/>
+          <w:szCs w:val="24"/>
+        </w:rPr>
+      </w:r>
+    </w:p>
+    <w:p>
+      <w:pPr>
+        <w:ind w:left="720" w:firstLine="0"/>
+        <w:spacing w:after="0" w:line="240" w:lineRule="auto"/>
+        <w:rPr>
+          <w:rFonts w:eastAsia="Times New Roman" w:asciiTheme="majorHAnsi" w:hAnsiTheme="majorHAnsi" w:cstheme="majorHAnsi"/>
+          <w:b/>
+          <w:sz w:val="24"/>
+          <w:szCs w:val="24"/>
+        </w:rPr>
+      </w:pPr>
+      <w:r>
+        <w:rPr>
+          <w:rFonts w:eastAsia="Times New Roman" w:asciiTheme="majorHAnsi" w:hAnsiTheme="majorHAnsi" w:cstheme="majorHAnsi"/>
+          <w:b/>
+          <w:sz w:val="24"/>
+          <w:szCs w:val="24"/>
+        </w:rPr>
+        <w:t xml:space="preserve">CREATE TABLE orders (</w:t>
+      </w:r>
+      <w:r>
+        <w:rPr>
+          <w:rFonts w:eastAsia="Times New Roman" w:asciiTheme="majorHAnsi" w:hAnsiTheme="majorHAnsi" w:cstheme="majorHAnsi"/>
+          <w:b/>
+          <w:sz w:val="24"/>
+          <w:szCs w:val="24"/>
+        </w:rPr>
+      </w:r>
+    </w:p>
+    <w:p>
+      <w:pPr>
+        <w:ind w:left="720" w:firstLine="0"/>
+        <w:spacing w:after="0" w:line="240" w:lineRule="auto"/>
+        <w:rPr>
+          <w:rFonts w:eastAsia="Times New Roman" w:asciiTheme="majorHAnsi" w:hAnsiTheme="majorHAnsi" w:cstheme="majorHAnsi"/>
+          <w:b/>
+          <w:sz w:val="24"/>
+          <w:szCs w:val="24"/>
+        </w:rPr>
+      </w:pPr>
+      <w:r>
+        <w:rPr>
+          <w:rFonts w:eastAsia="Times New Roman" w:asciiTheme="majorHAnsi" w:hAnsiTheme="majorHAnsi" w:cstheme="majorHAnsi"/>
+          <w:b/>
+          <w:sz w:val="24"/>
+          <w:szCs w:val="24"/>
+        </w:rPr>
+        <w:t xml:space="preserve">    </w:t>
+      </w:r>
+      <w:r>
+        <w:rPr>
+          <w:rFonts w:eastAsia="Times New Roman" w:asciiTheme="majorHAnsi" w:hAnsiTheme="majorHAnsi" w:cstheme="majorHAnsi"/>
+          <w:b/>
+          <w:sz w:val="24"/>
+          <w:szCs w:val="24"/>
+        </w:rPr>
+        <w:t xml:space="preserve">order_id</w:t>
+      </w:r>
+      <w:r>
+        <w:rPr>
+          <w:rFonts w:eastAsia="Times New Roman" w:asciiTheme="majorHAnsi" w:hAnsiTheme="majorHAnsi" w:cstheme="majorHAnsi"/>
+          <w:b/>
+          <w:sz w:val="24"/>
+          <w:szCs w:val="24"/>
+        </w:rPr>
+        <w:t xml:space="preserve"> INT PRIMARY KEY,</w:t>
+      </w:r>
+      <w:r>
+        <w:rPr>
+          <w:rFonts w:eastAsia="Times New Roman" w:asciiTheme="majorHAnsi" w:hAnsiTheme="majorHAnsi" w:cstheme="majorHAnsi"/>
+          <w:b/>
+          <w:sz w:val="24"/>
+          <w:szCs w:val="24"/>
+        </w:rPr>
+      </w:r>
+    </w:p>
+    <w:p>
+      <w:pPr>
+        <w:ind w:left="720" w:firstLine="0"/>
+        <w:spacing w:after="0" w:line="240" w:lineRule="auto"/>
+        <w:rPr>
+          <w:rFonts w:eastAsia="Times New Roman" w:asciiTheme="majorHAnsi" w:hAnsiTheme="majorHAnsi" w:cstheme="majorHAnsi"/>
+          <w:b/>
+          <w:sz w:val="24"/>
+          <w:szCs w:val="24"/>
+        </w:rPr>
+      </w:pPr>
+      <w:r>
+        <w:rPr>
+          <w:rFonts w:eastAsia="Times New Roman" w:asciiTheme="majorHAnsi" w:hAnsiTheme="majorHAnsi" w:cstheme="majorHAnsi"/>
+          <w:b/>
+          <w:sz w:val="24"/>
+          <w:szCs w:val="24"/>
+        </w:rPr>
+        <w:t xml:space="preserve">    </w:t>
+      </w:r>
+      <w:r>
+        <w:rPr>
+          <w:rFonts w:eastAsia="Times New Roman" w:asciiTheme="majorHAnsi" w:hAnsiTheme="majorHAnsi" w:cstheme="majorHAnsi"/>
+          <w:b/>
+          <w:sz w:val="24"/>
+          <w:szCs w:val="24"/>
+        </w:rPr>
+        <w:t xml:space="preserve">customer_id</w:t>
+      </w:r>
+      <w:r>
+        <w:rPr>
+          <w:rFonts w:eastAsia="Times New Roman" w:asciiTheme="majorHAnsi" w:hAnsiTheme="majorHAnsi" w:cstheme="majorHAnsi"/>
+          <w:b/>
+          <w:sz w:val="24"/>
+          <w:szCs w:val="24"/>
+        </w:rPr>
+        <w:t xml:space="preserve"> INT,</w:t>
+      </w:r>
+      <w:r>
+        <w:rPr>
+          <w:rFonts w:eastAsia="Times New Roman" w:asciiTheme="majorHAnsi" w:hAnsiTheme="majorHAnsi" w:cstheme="majorHAnsi"/>
+          <w:b/>
+          <w:sz w:val="24"/>
+          <w:szCs w:val="24"/>
+        </w:rPr>
+      </w:r>
+    </w:p>
+    <w:p>
+      <w:pPr>
+        <w:ind w:left="720" w:firstLine="0"/>
+        <w:spacing w:after="0" w:line="240" w:lineRule="auto"/>
+        <w:rPr>
+          <w:rFonts w:eastAsia="Times New Roman" w:asciiTheme="majorHAnsi" w:hAnsiTheme="majorHAnsi" w:cstheme="majorHAnsi"/>
+          <w:b/>
+          <w:sz w:val="24"/>
+          <w:szCs w:val="24"/>
+        </w:rPr>
+      </w:pPr>
+      <w:r>
+        <w:rPr>
+          <w:rFonts w:eastAsia="Times New Roman" w:asciiTheme="majorHAnsi" w:hAnsiTheme="majorHAnsi" w:cstheme="majorHAnsi"/>
+          <w:b/>
+          <w:sz w:val="24"/>
+          <w:szCs w:val="24"/>
+        </w:rPr>
+        <w:t xml:space="preserve">    </w:t>
+      </w:r>
+      <w:r>
+        <w:rPr>
+          <w:rFonts w:eastAsia="Times New Roman" w:asciiTheme="majorHAnsi" w:hAnsiTheme="majorHAnsi" w:cstheme="majorHAnsi"/>
+          <w:b/>
+          <w:sz w:val="24"/>
+          <w:szCs w:val="24"/>
+        </w:rPr>
+        <w:t xml:space="preserve">order_date</w:t>
+      </w:r>
+      <w:r>
+        <w:rPr>
+          <w:rFonts w:eastAsia="Times New Roman" w:asciiTheme="majorHAnsi" w:hAnsiTheme="majorHAnsi" w:cstheme="majorHAnsi"/>
+          <w:b/>
+          <w:sz w:val="24"/>
+          <w:szCs w:val="24"/>
+        </w:rPr>
+        <w:t xml:space="preserve"> DATE,</w:t>
+      </w:r>
+      <w:r>
+        <w:rPr>
+          <w:rFonts w:eastAsia="Times New Roman" w:asciiTheme="majorHAnsi" w:hAnsiTheme="majorHAnsi" w:cstheme="majorHAnsi"/>
+          <w:b/>
+          <w:sz w:val="24"/>
+          <w:szCs w:val="24"/>
+        </w:rPr>
+      </w:r>
+    </w:p>
+    <w:p>
+      <w:pPr>
+        <w:ind w:left="720" w:firstLine="0"/>
+        <w:spacing w:after="0" w:line="240" w:lineRule="auto"/>
+        <w:rPr>
+          <w:rFonts w:eastAsia="Times New Roman" w:asciiTheme="majorHAnsi" w:hAnsiTheme="majorHAnsi" w:cstheme="majorHAnsi"/>
+          <w:b/>
+          <w:sz w:val="24"/>
+          <w:szCs w:val="24"/>
+        </w:rPr>
+      </w:pPr>
+      <w:r>
+        <w:rPr>
+          <w:rFonts w:eastAsia="Times New Roman" w:asciiTheme="majorHAnsi" w:hAnsiTheme="majorHAnsi" w:cstheme="majorHAnsi"/>
+          <w:b/>
+          <w:sz w:val="24"/>
+          <w:szCs w:val="24"/>
+        </w:rPr>
+        <w:t xml:space="preserve">    </w:t>
+      </w:r>
+      <w:r>
+        <w:rPr>
+          <w:rFonts w:eastAsia="Times New Roman" w:asciiTheme="majorHAnsi" w:hAnsiTheme="majorHAnsi" w:cstheme="majorHAnsi"/>
+          <w:b/>
+          <w:sz w:val="24"/>
+          <w:szCs w:val="24"/>
+        </w:rPr>
+        <w:t xml:space="preserve">total_amount</w:t>
+      </w:r>
+      <w:r>
+        <w:rPr>
+          <w:rFonts w:eastAsia="Times New Roman" w:asciiTheme="majorHAnsi" w:hAnsiTheme="majorHAnsi" w:cstheme="majorHAnsi"/>
+          <w:b/>
+          <w:sz w:val="24"/>
+          <w:szCs w:val="24"/>
+        </w:rPr>
+        <w:t xml:space="preserve"> </w:t>
+      </w:r>
+      <w:r>
+        <w:rPr>
+          <w:rFonts w:eastAsia="Times New Roman" w:asciiTheme="majorHAnsi" w:hAnsiTheme="majorHAnsi" w:cstheme="majorHAnsi"/>
+          <w:b/>
+          <w:sz w:val="24"/>
+          <w:szCs w:val="24"/>
+        </w:rPr>
+        <w:t xml:space="preserve">DECIMAL(</w:t>
+      </w:r>
+      <w:r>
+        <w:rPr>
+          <w:rFonts w:eastAsia="Times New Roman" w:asciiTheme="majorHAnsi" w:hAnsiTheme="majorHAnsi" w:cstheme="majorHAnsi"/>
+          <w:b/>
+          <w:sz w:val="24"/>
+          <w:szCs w:val="24"/>
+        </w:rPr>
+        <w:t xml:space="preserve">10, 2),</w:t>
+      </w:r>
+      <w:r>
+        <w:rPr>
+          <w:rFonts w:eastAsia="Times New Roman" w:asciiTheme="majorHAnsi" w:hAnsiTheme="majorHAnsi" w:cstheme="majorHAnsi"/>
+          <w:b/>
+          <w:sz w:val="24"/>
+          <w:szCs w:val="24"/>
+        </w:rPr>
+      </w:r>
+    </w:p>
+    <w:p>
+      <w:pPr>
+        <w:ind w:left="720" w:firstLine="0"/>
+        <w:spacing w:after="0" w:line="240" w:lineRule="auto"/>
+        <w:rPr>
+          <w:rFonts w:eastAsia="Times New Roman" w:asciiTheme="majorHAnsi" w:hAnsiTheme="majorHAnsi" w:cstheme="majorHAnsi"/>
+          <w:b/>
+          <w:sz w:val="24"/>
+          <w:szCs w:val="24"/>
+        </w:rPr>
+      </w:pPr>
+      <w:r>
+        <w:rPr>
+          <w:rFonts w:eastAsia="Times New Roman" w:asciiTheme="majorHAnsi" w:hAnsiTheme="majorHAnsi" w:cstheme="majorHAnsi"/>
+          <w:b/>
+          <w:sz w:val="24"/>
+          <w:szCs w:val="24"/>
+        </w:rPr>
+        <w:t xml:space="preserve">    FOREIGN KEY (</w:t>
+      </w:r>
+      <w:r>
+        <w:rPr>
+          <w:rFonts w:eastAsia="Times New Roman" w:asciiTheme="majorHAnsi" w:hAnsiTheme="majorHAnsi" w:cstheme="majorHAnsi"/>
+          <w:b/>
+          <w:sz w:val="24"/>
+          <w:szCs w:val="24"/>
+        </w:rPr>
+        <w:t xml:space="preserve">customer_id</w:t>
+      </w:r>
+      <w:r>
+        <w:rPr>
+          <w:rFonts w:eastAsia="Times New Roman" w:asciiTheme="majorHAnsi" w:hAnsiTheme="majorHAnsi" w:cstheme="majorHAnsi"/>
+          <w:b/>
+          <w:sz w:val="24"/>
+          <w:szCs w:val="24"/>
+        </w:rPr>
+        <w:t xml:space="preserve">) REFERENCES customers(</w:t>
+      </w:r>
+      <w:r>
+        <w:rPr>
+          <w:rFonts w:eastAsia="Times New Roman" w:asciiTheme="majorHAnsi" w:hAnsiTheme="majorHAnsi" w:cstheme="majorHAnsi"/>
+          <w:b/>
+          <w:sz w:val="24"/>
+          <w:szCs w:val="24"/>
+        </w:rPr>
+        <w:t xml:space="preserve">customer_id</w:t>
+      </w:r>
+      <w:r>
+        <w:rPr>
+          <w:rFonts w:eastAsia="Times New Roman" w:asciiTheme="majorHAnsi" w:hAnsiTheme="majorHAnsi" w:cstheme="majorHAnsi"/>
+          <w:b/>
+          <w:sz w:val="24"/>
+          <w:szCs w:val="24"/>
+        </w:rPr>
+        <w:t xml:space="preserve">)</w:t>
+      </w:r>
+      <w:r>
+        <w:rPr>
+          <w:rFonts w:eastAsia="Times New Roman" w:asciiTheme="majorHAnsi" w:hAnsiTheme="majorHAnsi" w:cstheme="majorHAnsi"/>
+          <w:b/>
+          <w:sz w:val="24"/>
+          <w:szCs w:val="24"/>
+        </w:rPr>
+      </w:r>
+    </w:p>
+    <w:p>
+      <w:pPr>
+        <w:ind w:left="720" w:firstLine="0"/>
+        <w:spacing w:after="0" w:line="240" w:lineRule="auto"/>
+        <w:rPr>
+          <w:rFonts w:eastAsia="Times New Roman" w:asciiTheme="majorHAnsi" w:hAnsiTheme="majorHAnsi" w:cstheme="majorHAnsi"/>
+          <w:b/>
+          <w:sz w:val="24"/>
+          <w:szCs w:val="24"/>
+        </w:rPr>
+      </w:pPr>
+      <w:r>
+        <w:rPr>
+          <w:rFonts w:eastAsia="Times New Roman" w:asciiTheme="majorHAnsi" w:hAnsiTheme="majorHAnsi" w:cstheme="majorHAnsi"/>
+          <w:b/>
+          <w:sz w:val="24"/>
+          <w:szCs w:val="24"/>
+        </w:rPr>
+        <w:t xml:space="preserve">);</w:t>
+      </w:r>
+      <w:r>
+        <w:rPr>
+          <w:rFonts w:eastAsia="Times New Roman" w:asciiTheme="majorHAnsi" w:hAnsiTheme="majorHAnsi" w:cstheme="majorHAnsi"/>
+          <w:b/>
+          <w:sz w:val="24"/>
+          <w:szCs w:val="24"/>
+        </w:rPr>
+      </w:r>
+    </w:p>
+    <w:p>
+      <w:pPr>
+        <w:ind w:left="720" w:firstLine="0"/>
+        <w:spacing w:after="0" w:line="240" w:lineRule="auto"/>
+        <w:rPr>
+          <w:rFonts w:eastAsia="Times New Roman" w:asciiTheme="majorHAnsi" w:hAnsiTheme="majorHAnsi" w:cstheme="majorHAnsi"/>
+          <w:b/>
+          <w:sz w:val="24"/>
+          <w:szCs w:val="24"/>
+        </w:rPr>
+      </w:pPr>
+      <w:r>
+        <w:rPr>
+          <w:rFonts w:eastAsia="Times New Roman" w:asciiTheme="majorHAnsi" w:hAnsiTheme="majorHAnsi" w:cstheme="majorHAnsi"/>
+          <w:b/>
+          <w:sz w:val="24"/>
+          <w:szCs w:val="24"/>
+        </w:rPr>
+      </w:r>
+      <w:r>
+        <w:rPr>
+          <w:rFonts w:eastAsia="Times New Roman" w:asciiTheme="majorHAnsi" w:hAnsiTheme="majorHAnsi" w:cstheme="majorHAnsi"/>
+          <w:b/>
+          <w:sz w:val="24"/>
+          <w:szCs w:val="24"/>
+        </w:rPr>
+      </w:r>
+    </w:p>
+    <w:p>
+      <w:pPr>
+        <w:ind w:left="720" w:firstLine="0"/>
+        <w:spacing w:after="0" w:line="240" w:lineRule="auto"/>
+        <w:rPr>
+          <w:rFonts w:eastAsia="Times New Roman" w:asciiTheme="majorHAnsi" w:hAnsiTheme="majorHAnsi" w:cstheme="majorHAnsi"/>
+          <w:b/>
+          <w:sz w:val="24"/>
+          <w:szCs w:val="24"/>
+        </w:rPr>
+      </w:pPr>
+      <w:r>
+        <w:rPr>
+          <w:rFonts w:eastAsia="Times New Roman" w:asciiTheme="majorHAnsi" w:hAnsiTheme="majorHAnsi" w:cstheme="majorHAnsi"/>
+          <w:b/>
+          <w:sz w:val="24"/>
+          <w:szCs w:val="24"/>
+        </w:rPr>
+        <w:t xml:space="preserve">-- insert record in order table</w:t>
+      </w:r>
+      <w:r>
+        <w:rPr>
+          <w:rFonts w:eastAsia="Times New Roman" w:asciiTheme="majorHAnsi" w:hAnsiTheme="majorHAnsi" w:cstheme="majorHAnsi"/>
+          <w:b/>
+          <w:sz w:val="24"/>
+          <w:szCs w:val="24"/>
+        </w:rPr>
+      </w:r>
+    </w:p>
+    <w:p>
+      <w:pPr>
+        <w:ind w:left="720" w:firstLine="0"/>
+        <w:spacing w:after="0" w:line="240" w:lineRule="auto"/>
+        <w:rPr>
+          <w:rFonts w:eastAsia="Times New Roman" w:asciiTheme="majorHAnsi" w:hAnsiTheme="majorHAnsi" w:cstheme="majorHAnsi"/>
+          <w:b/>
+          <w:sz w:val="24"/>
+          <w:szCs w:val="24"/>
+        </w:rPr>
+      </w:pPr>
+      <w:r>
+        <w:rPr>
+          <w:rFonts w:eastAsia="Times New Roman" w:asciiTheme="majorHAnsi" w:hAnsiTheme="majorHAnsi" w:cstheme="majorHAnsi"/>
+          <w:b/>
+          <w:sz w:val="24"/>
+          <w:szCs w:val="24"/>
+        </w:rPr>
+      </w:r>
+      <w:r>
+        <w:rPr>
+          <w:rFonts w:eastAsia="Times New Roman" w:asciiTheme="majorHAnsi" w:hAnsiTheme="majorHAnsi" w:cstheme="majorHAnsi"/>
+          <w:b/>
+          <w:sz w:val="24"/>
+          <w:szCs w:val="24"/>
+        </w:rPr>
+      </w:r>
+    </w:p>
+    <w:p>
+      <w:pPr>
+        <w:ind w:left="720" w:firstLine="0"/>
+        <w:spacing w:after="0" w:line="240" w:lineRule="auto"/>
+        <w:rPr>
+          <w:rFonts w:eastAsia="Times New Roman" w:asciiTheme="majorHAnsi" w:hAnsiTheme="majorHAnsi" w:cstheme="majorHAnsi"/>
+          <w:b/>
+          <w:sz w:val="24"/>
+          <w:szCs w:val="24"/>
+        </w:rPr>
+      </w:pPr>
+      <w:r>
+        <w:rPr>
+          <w:rFonts w:eastAsia="Times New Roman" w:asciiTheme="majorHAnsi" w:hAnsiTheme="majorHAnsi" w:cstheme="majorHAnsi"/>
+          <w:b/>
+          <w:sz w:val="24"/>
+          <w:szCs w:val="24"/>
+        </w:rPr>
+        <w:t xml:space="preserve">INSERT INTO orders (</w:t>
+      </w:r>
+      <w:r>
+        <w:rPr>
+          <w:rFonts w:eastAsia="Times New Roman" w:asciiTheme="majorHAnsi" w:hAnsiTheme="majorHAnsi" w:cstheme="majorHAnsi"/>
+          <w:b/>
+          <w:sz w:val="24"/>
+          <w:szCs w:val="24"/>
+        </w:rPr>
+        <w:t xml:space="preserve">order_id</w:t>
+      </w:r>
+      <w:r>
+        <w:rPr>
+          <w:rFonts w:eastAsia="Times New Roman" w:asciiTheme="majorHAnsi" w:hAnsiTheme="majorHAnsi" w:cstheme="majorHAnsi"/>
+          <w:b/>
+          <w:sz w:val="24"/>
+          <w:szCs w:val="24"/>
+        </w:rPr>
+        <w:t xml:space="preserve">, </w:t>
+      </w:r>
+      <w:r>
+        <w:rPr>
+          <w:rFonts w:eastAsia="Times New Roman" w:asciiTheme="majorHAnsi" w:hAnsiTheme="majorHAnsi" w:cstheme="majorHAnsi"/>
+          <w:b/>
+          <w:sz w:val="24"/>
+          <w:szCs w:val="24"/>
+        </w:rPr>
+        <w:t xml:space="preserve">customer_id</w:t>
+      </w:r>
+      <w:r>
+        <w:rPr>
+          <w:rFonts w:eastAsia="Times New Roman" w:asciiTheme="majorHAnsi" w:hAnsiTheme="majorHAnsi" w:cstheme="majorHAnsi"/>
+          <w:b/>
+          <w:sz w:val="24"/>
+          <w:szCs w:val="24"/>
+        </w:rPr>
+        <w:t xml:space="preserve">, </w:t>
+      </w:r>
+      <w:r>
+        <w:rPr>
+          <w:rFonts w:eastAsia="Times New Roman" w:asciiTheme="majorHAnsi" w:hAnsiTheme="majorHAnsi" w:cstheme="majorHAnsi"/>
+          <w:b/>
+          <w:sz w:val="24"/>
+          <w:szCs w:val="24"/>
+        </w:rPr>
+        <w:t xml:space="preserve">order_date</w:t>
+      </w:r>
+      <w:r>
+        <w:rPr>
+          <w:rFonts w:eastAsia="Times New Roman" w:asciiTheme="majorHAnsi" w:hAnsiTheme="majorHAnsi" w:cstheme="majorHAnsi"/>
+          <w:b/>
+          <w:sz w:val="24"/>
+          <w:szCs w:val="24"/>
+        </w:rPr>
+        <w:t xml:space="preserve">, </w:t>
+      </w:r>
+      <w:r>
+        <w:rPr>
+          <w:rFonts w:eastAsia="Times New Roman" w:asciiTheme="majorHAnsi" w:hAnsiTheme="majorHAnsi" w:cstheme="majorHAnsi"/>
+          <w:b/>
+          <w:sz w:val="24"/>
+          <w:szCs w:val="24"/>
+        </w:rPr>
+        <w:t xml:space="preserve">total_amount</w:t>
+      </w:r>
+      <w:r>
+        <w:rPr>
+          <w:rFonts w:eastAsia="Times New Roman" w:asciiTheme="majorHAnsi" w:hAnsiTheme="majorHAnsi" w:cstheme="majorHAnsi"/>
+          <w:b/>
+          <w:sz w:val="24"/>
+          <w:szCs w:val="24"/>
+        </w:rPr>
+        <w:t xml:space="preserve">)</w:t>
+      </w:r>
+      <w:r>
+        <w:rPr>
+          <w:rFonts w:eastAsia="Times New Roman" w:asciiTheme="majorHAnsi" w:hAnsiTheme="majorHAnsi" w:cstheme="majorHAnsi"/>
+          <w:b/>
+          <w:sz w:val="24"/>
+          <w:szCs w:val="24"/>
+        </w:rPr>
+      </w:r>
+    </w:p>
+    <w:p>
+      <w:pPr>
+        <w:ind w:left="720" w:firstLine="0"/>
+        <w:spacing w:after="0" w:line="240" w:lineRule="auto"/>
+        <w:rPr>
+          <w:rFonts w:eastAsia="Times New Roman" w:asciiTheme="majorHAnsi" w:hAnsiTheme="majorHAnsi" w:cstheme="majorHAnsi"/>
+          <w:b/>
+          <w:sz w:val="24"/>
+          <w:szCs w:val="24"/>
+        </w:rPr>
+      </w:pPr>
+      <w:r>
+        <w:rPr>
+          <w:rFonts w:eastAsia="Times New Roman" w:asciiTheme="majorHAnsi" w:hAnsiTheme="majorHAnsi" w:cstheme="majorHAnsi"/>
+          <w:b/>
+          <w:sz w:val="24"/>
+          <w:szCs w:val="24"/>
+        </w:rPr>
+        <w:t xml:space="preserve">VALUES (1, 1, '2023-07-28', 43.98);</w:t>
+      </w:r>
+      <w:r>
+        <w:rPr>
+          <w:rFonts w:eastAsia="Times New Roman" w:asciiTheme="majorHAnsi" w:hAnsiTheme="majorHAnsi" w:cstheme="majorHAnsi"/>
+          <w:b/>
+          <w:sz w:val="24"/>
+          <w:szCs w:val="24"/>
+        </w:rPr>
+      </w:r>
+    </w:p>
+    <w:p>
+      <w:pPr>
+        <w:ind w:left="720" w:firstLine="0"/>
+        <w:spacing w:after="0" w:line="240" w:lineRule="auto"/>
+        <w:rPr>
+          <w:rFonts w:eastAsia="Times New Roman" w:asciiTheme="majorHAnsi" w:hAnsiTheme="majorHAnsi" w:cstheme="majorHAnsi"/>
+          <w:b/>
+          <w:sz w:val="24"/>
+          <w:szCs w:val="24"/>
+        </w:rPr>
+      </w:pPr>
+      <w:r>
+        <w:rPr>
+          <w:rFonts w:eastAsia="Times New Roman" w:asciiTheme="majorHAnsi" w:hAnsiTheme="majorHAnsi" w:cstheme="majorHAnsi"/>
+          <w:b/>
+          <w:sz w:val="24"/>
+          <w:szCs w:val="24"/>
+        </w:rPr>
+      </w:r>
+      <w:r>
+        <w:rPr>
+          <w:rFonts w:eastAsia="Times New Roman" w:asciiTheme="majorHAnsi" w:hAnsiTheme="majorHAnsi" w:cstheme="majorHAnsi"/>
+          <w:b/>
+          <w:sz w:val="24"/>
+          <w:szCs w:val="24"/>
+        </w:rPr>
+      </w:r>
+    </w:p>
+    <w:p>
+      <w:pPr>
+        <w:ind w:left="720" w:firstLine="0"/>
+        <w:spacing w:after="0" w:line="240" w:lineRule="auto"/>
+        <w:rPr>
+          <w:rFonts w:eastAsia="Times New Roman" w:asciiTheme="majorHAnsi" w:hAnsiTheme="majorHAnsi" w:cstheme="majorHAnsi"/>
+          <w:b/>
+          <w:sz w:val="24"/>
+          <w:szCs w:val="24"/>
+        </w:rPr>
+      </w:pPr>
+      <w:r>
+        <w:rPr>
+          <w:rFonts w:eastAsia="Times New Roman" w:asciiTheme="majorHAnsi" w:hAnsiTheme="majorHAnsi" w:cstheme="majorHAnsi"/>
+          <w:b/>
+          <w:sz w:val="24"/>
+          <w:szCs w:val="24"/>
+        </w:rPr>
+        <w:t xml:space="preserve">select * from orders;</w:t>
+      </w:r>
+      <w:r>
+        <w:rPr>
+          <w:rFonts w:eastAsia="Times New Roman" w:asciiTheme="majorHAnsi" w:hAnsiTheme="majorHAnsi" w:cstheme="majorHAnsi"/>
+          <w:b/>
+          <w:sz w:val="24"/>
+          <w:szCs w:val="24"/>
+        </w:rPr>
+      </w:r>
+    </w:p>
+    <w:p>
+      <w:pPr>
+        <w:ind w:left="0" w:firstLine="0"/>
+        <w:spacing w:before="120" w:after="0" w:line="240" w:lineRule="auto"/>
+        <w:rPr>
+          <w:rFonts w:eastAsia="Times New Roman" w:asciiTheme="majorHAnsi" w:hAnsiTheme="majorHAnsi" w:cstheme="majorHAnsi"/>
+          <w:bCs/>
+          <w:sz w:val="24"/>
+          <w:szCs w:val="24"/>
+        </w:rPr>
+      </w:pPr>
+      <w:r>
+        <w:rPr>
+          <w:rFonts w:eastAsia="Times New Roman" w:asciiTheme="majorHAnsi" w:hAnsiTheme="majorHAnsi" w:cstheme="majorHAnsi"/>
+          <w:bCs/>
+          <w:sz w:val="24"/>
+          <w:szCs w:val="24"/>
+        </w:rPr>
+      </w:r>
+      <w:r>
+        <w:rPr>
+          <w:rFonts w:eastAsia="Times New Roman" w:asciiTheme="majorHAnsi" w:hAnsiTheme="majorHAnsi" w:cstheme="majorHAnsi"/>
+          <w:bCs/>
+          <w:sz w:val="24"/>
+          <w:szCs w:val="24"/>
+        </w:rPr>
+      </w:r>
+    </w:p>
+    <w:p>
+      <w:pPr>
+        <w:ind w:left="0" w:firstLine="0"/>
+        <w:spacing w:before="120" w:after="0" w:line="240" w:lineRule="auto"/>
+        <w:rPr>
+          <w:rFonts w:eastAsia="Times New Roman" w:asciiTheme="majorHAnsi" w:hAnsiTheme="majorHAnsi" w:cstheme="majorHAnsi"/>
+          <w:bCs/>
+          <w:sz w:val="24"/>
+          <w:szCs w:val="24"/>
+        </w:rPr>
+      </w:pPr>
+      <w:r>
+        <w:rPr>
+          <w:rFonts w:eastAsia="Times New Roman" w:asciiTheme="majorHAnsi" w:hAnsiTheme="majorHAnsi" w:cstheme="majorHAnsi"/>
+          <w:bCs/>
+          <w:sz w:val="24"/>
+          <w:szCs w:val="24"/>
+        </w:rPr>
+      </w:r>
+      <w:r>
+        <w:rPr>
+          <w:rFonts w:eastAsia="Times New Roman" w:asciiTheme="majorHAnsi" w:hAnsiTheme="majorHAnsi" w:cstheme="majorHAnsi"/>
+          <w:bCs/>
+          <w:sz w:val="24"/>
+          <w:szCs w:val="24"/>
+        </w:rPr>
+      </w:r>
+    </w:p>
+    <w:p>
+      <w:pPr>
+        <w:pStyle w:val="931"/>
+        <w:numPr>
+          <w:ilvl w:val="0"/>
+          <w:numId w:val="11"/>
+        </w:numPr>
+        <w:spacing w:before="120" w:after="0" w:line="240" w:lineRule="auto"/>
+        <w:rPr>
+          <w:rFonts w:eastAsia="Times New Roman" w:asciiTheme="majorHAnsi" w:hAnsiTheme="majorHAnsi" w:cstheme="majorHAnsi"/>
+          <w:bCs/>
+          <w:sz w:val="24"/>
+          <w:szCs w:val="24"/>
+        </w:rPr>
+      </w:pPr>
+      <w:r>
+        <w:rPr>
+          <w:rFonts w:eastAsia="Times New Roman" w:asciiTheme="majorHAnsi" w:hAnsiTheme="majorHAnsi" w:cstheme="majorHAnsi"/>
+          <w:bCs/>
+          <w:sz w:val="24"/>
+          <w:szCs w:val="24"/>
+        </w:rPr>
+        <w:t xml:space="preserve">Create table customers with columns like '</w:t>
+      </w:r>
+      <w:r>
+        <w:rPr>
+          <w:rFonts w:eastAsia="Times New Roman" w:asciiTheme="majorHAnsi" w:hAnsiTheme="majorHAnsi" w:cstheme="majorHAnsi"/>
+          <w:bCs/>
+          <w:sz w:val="24"/>
+          <w:szCs w:val="24"/>
+        </w:rPr>
+        <w:t xml:space="preserve">customer_id</w:t>
+      </w:r>
+      <w:r>
+        <w:rPr>
+          <w:rFonts w:eastAsia="Times New Roman" w:asciiTheme="majorHAnsi" w:hAnsiTheme="majorHAnsi" w:cstheme="majorHAnsi"/>
+          <w:bCs/>
+          <w:sz w:val="24"/>
+          <w:szCs w:val="24"/>
+        </w:rPr>
+        <w:t xml:space="preserve">', '</w:t>
+      </w:r>
+      <w:r>
+        <w:rPr>
+          <w:rFonts w:eastAsia="Times New Roman" w:asciiTheme="majorHAnsi" w:hAnsiTheme="majorHAnsi" w:cstheme="majorHAnsi"/>
+          <w:bCs/>
+          <w:sz w:val="24"/>
+          <w:szCs w:val="24"/>
+        </w:rPr>
+        <w:t xml:space="preserve">first_name</w:t>
+      </w:r>
+      <w:r>
+        <w:rPr>
+          <w:rFonts w:eastAsia="Times New Roman" w:asciiTheme="majorHAnsi" w:hAnsiTheme="majorHAnsi" w:cstheme="majorHAnsi"/>
+          <w:bCs/>
+          <w:sz w:val="24"/>
+          <w:szCs w:val="24"/>
+        </w:rPr>
+        <w:t xml:space="preserve">', '</w:t>
+      </w:r>
+      <w:r>
+        <w:rPr>
+          <w:rFonts w:eastAsia="Times New Roman" w:asciiTheme="majorHAnsi" w:hAnsiTheme="majorHAnsi" w:cstheme="majorHAnsi"/>
+          <w:bCs/>
+          <w:sz w:val="24"/>
+          <w:szCs w:val="24"/>
+        </w:rPr>
+        <w:t xml:space="preserve">last_name</w:t>
+      </w:r>
+      <w:r>
+        <w:rPr>
+          <w:rFonts w:eastAsia="Times New Roman" w:asciiTheme="majorHAnsi" w:hAnsiTheme="majorHAnsi" w:cstheme="majorHAnsi"/>
+          <w:bCs/>
+          <w:sz w:val="24"/>
+          <w:szCs w:val="24"/>
+        </w:rPr>
+        <w:t xml:space="preserve">', 'email' and ' phone'</w:t>
+      </w:r>
+      <w:r>
+        <w:rPr>
+          <w:rFonts w:eastAsia="Times New Roman" w:asciiTheme="majorHAnsi" w:hAnsiTheme="majorHAnsi" w:cstheme="majorHAnsi"/>
+          <w:bCs/>
+          <w:sz w:val="24"/>
+          <w:szCs w:val="24"/>
+        </w:rPr>
+        <w:t xml:space="preserve">. </w:t>
+      </w:r>
+      <w:r>
+        <w:rPr>
+          <w:rFonts w:eastAsia="Times New Roman" w:asciiTheme="majorHAnsi" w:hAnsiTheme="majorHAnsi" w:cstheme="majorHAnsi"/>
+          <w:bCs/>
+          <w:sz w:val="24"/>
+          <w:szCs w:val="24"/>
+        </w:rPr>
+        <w:t xml:space="preserve">Insert one record in customers table and display all the records in </w:t>
+      </w:r>
+      <w:r>
+        <w:rPr>
+          <w:rFonts w:eastAsia="Times New Roman" w:asciiTheme="majorHAnsi" w:hAnsiTheme="majorHAnsi" w:cstheme="majorHAnsi"/>
+          <w:bCs/>
+          <w:sz w:val="24"/>
+          <w:szCs w:val="24"/>
+        </w:rPr>
+        <w:t xml:space="preserve">it.Delete</w:t>
+      </w:r>
+      <w:r>
+        <w:rPr>
+          <w:rFonts w:eastAsia="Times New Roman" w:asciiTheme="majorHAnsi" w:hAnsiTheme="majorHAnsi" w:cstheme="majorHAnsi"/>
+          <w:bCs/>
+          <w:sz w:val="24"/>
+          <w:szCs w:val="24"/>
+        </w:rPr>
+        <w:t xml:space="preserve"> specific customer's record</w:t>
+      </w:r>
+      <w:r>
+        <w:rPr>
+          <w:rFonts w:eastAsia="Times New Roman" w:asciiTheme="majorHAnsi" w:hAnsiTheme="majorHAnsi" w:cstheme="majorHAnsi"/>
+          <w:bCs/>
+          <w:sz w:val="24"/>
+          <w:szCs w:val="24"/>
+        </w:rPr>
+        <w:t xml:space="preserve">.</w:t>
+      </w:r>
+      <w:r>
+        <w:rPr>
+          <w:rFonts w:eastAsia="Times New Roman" w:asciiTheme="majorHAnsi" w:hAnsiTheme="majorHAnsi" w:cstheme="majorHAnsi"/>
+          <w:bCs/>
+          <w:sz w:val="24"/>
+          <w:szCs w:val="24"/>
+        </w:rPr>
+      </w:r>
+    </w:p>
+    <w:p>
+      <w:pPr>
+        <w:ind w:left="0" w:firstLine="0"/>
+        <w:spacing w:before="120" w:after="0" w:line="240" w:lineRule="auto"/>
+        <w:rPr>
+          <w:rFonts w:eastAsia="Times New Roman" w:asciiTheme="majorHAnsi" w:hAnsiTheme="majorHAnsi" w:cstheme="majorHAnsi"/>
+          <w:bCs/>
+          <w:sz w:val="24"/>
+          <w:szCs w:val="24"/>
+        </w:rPr>
+      </w:pPr>
+      <w:r>
+        <w:rPr>
+          <w:rFonts w:eastAsia="Times New Roman" w:asciiTheme="majorHAnsi" w:hAnsiTheme="majorHAnsi" w:cstheme="majorHAnsi"/>
+          <w:bCs/>
+          <w:sz w:val="24"/>
+          <w:szCs w:val="24"/>
+        </w:rPr>
+        <w:t xml:space="preserve">          </w:t>
+      </w:r>
+      <w:r>
+        <w:rPr>
+          <w:rFonts w:eastAsia="Times New Roman" w:asciiTheme="majorHAnsi" w:hAnsiTheme="majorHAnsi" w:cstheme="majorHAnsi"/>
+          <w:bCs/>
+          <w:sz w:val="24"/>
+          <w:szCs w:val="24"/>
+        </w:rPr>
+        <w:t xml:space="preserve">Solution: </w:t>
+      </w:r>
+      <w:r>
+        <w:rPr>
+          <w:rFonts w:eastAsia="Times New Roman" w:asciiTheme="majorHAnsi" w:hAnsiTheme="majorHAnsi" w:cstheme="majorHAnsi"/>
+          <w:bCs/>
+          <w:sz w:val="24"/>
+          <w:szCs w:val="24"/>
+        </w:rPr>
+      </w:r>
+    </w:p>
+    <w:p>
+      <w:pPr>
+        <w:ind w:left="0" w:firstLine="0"/>
+        <w:spacing w:before="120" w:after="0" w:line="240" w:lineRule="auto"/>
+        <w:rPr>
+          <w:rFonts w:eastAsia="Times New Roman" w:asciiTheme="majorHAnsi" w:hAnsiTheme="majorHAnsi" w:cstheme="majorHAnsi"/>
+          <w:bCs/>
+          <w:sz w:val="24"/>
+          <w:szCs w:val="24"/>
+        </w:rPr>
+      </w:pPr>
+      <w:r>
+        <w:rPr>
+          <w:rFonts w:eastAsia="Times New Roman" w:asciiTheme="majorHAnsi" w:hAnsiTheme="majorHAnsi" w:cstheme="majorHAnsi"/>
+          <w:bCs/>
+          <w:sz w:val="24"/>
+          <w:szCs w:val="24"/>
+        </w:rPr>
+      </w:r>
+      <w:r>
+        <w:rPr>
+          <w:rFonts w:eastAsia="Times New Roman" w:asciiTheme="majorHAnsi" w:hAnsiTheme="majorHAnsi" w:cstheme="majorHAnsi"/>
+          <w:bCs/>
+          <w:sz w:val="24"/>
+          <w:szCs w:val="24"/>
+        </w:rPr>
+      </w:r>
+    </w:p>
+    <w:p>
+      <w:pPr>
+        <w:ind w:left="720" w:firstLine="0"/>
+        <w:spacing w:after="0" w:line="240" w:lineRule="auto"/>
+        <w:rPr>
+          <w:rFonts w:eastAsia="Times New Roman" w:asciiTheme="majorHAnsi" w:hAnsiTheme="majorHAnsi" w:cstheme="majorHAnsi"/>
+          <w:b/>
+          <w:sz w:val="24"/>
+          <w:szCs w:val="24"/>
+        </w:rPr>
+      </w:pPr>
+      <w:r>
+        <w:rPr>
+          <w:rFonts w:eastAsia="Times New Roman" w:asciiTheme="majorHAnsi" w:hAnsiTheme="majorHAnsi" w:cstheme="majorHAnsi"/>
+          <w:b/>
+          <w:sz w:val="24"/>
+          <w:szCs w:val="24"/>
+        </w:rPr>
+        <w:t xml:space="preserve">CREATE TABLE customers (</w:t>
+      </w:r>
+      <w:r>
+        <w:rPr>
+          <w:rFonts w:eastAsia="Times New Roman" w:asciiTheme="majorHAnsi" w:hAnsiTheme="majorHAnsi" w:cstheme="majorHAnsi"/>
+          <w:b/>
+          <w:sz w:val="24"/>
+          <w:szCs w:val="24"/>
+        </w:rPr>
+      </w:r>
+    </w:p>
+    <w:p>
+      <w:pPr>
+        <w:ind w:left="720" w:firstLine="0"/>
+        <w:spacing w:after="0" w:line="240" w:lineRule="auto"/>
+        <w:rPr>
+          <w:rFonts w:eastAsia="Times New Roman" w:asciiTheme="majorHAnsi" w:hAnsiTheme="majorHAnsi" w:cstheme="majorHAnsi"/>
+          <w:b/>
+          <w:sz w:val="24"/>
+          <w:szCs w:val="24"/>
+        </w:rPr>
+      </w:pPr>
+      <w:r>
+        <w:rPr>
+          <w:rFonts w:eastAsia="Times New Roman" w:asciiTheme="majorHAnsi" w:hAnsiTheme="majorHAnsi" w:cstheme="majorHAnsi"/>
+          <w:b/>
+          <w:sz w:val="24"/>
+          <w:szCs w:val="24"/>
+        </w:rPr>
+        <w:t xml:space="preserve">    </w:t>
+      </w:r>
+      <w:r>
+        <w:rPr>
+          <w:rFonts w:eastAsia="Times New Roman" w:asciiTheme="majorHAnsi" w:hAnsiTheme="majorHAnsi" w:cstheme="majorHAnsi"/>
+          <w:b/>
+          <w:sz w:val="24"/>
+          <w:szCs w:val="24"/>
+        </w:rPr>
+        <w:t xml:space="preserve">customer_id</w:t>
+      </w:r>
+      <w:r>
+        <w:rPr>
+          <w:rFonts w:eastAsia="Times New Roman" w:asciiTheme="majorHAnsi" w:hAnsiTheme="majorHAnsi" w:cstheme="majorHAnsi"/>
+          <w:b/>
+          <w:sz w:val="24"/>
+          <w:szCs w:val="24"/>
+        </w:rPr>
+        <w:t xml:space="preserve"> INT PRIMARY KEY,</w:t>
+      </w:r>
+      <w:r>
+        <w:rPr>
+          <w:rFonts w:eastAsia="Times New Roman" w:asciiTheme="majorHAnsi" w:hAnsiTheme="majorHAnsi" w:cstheme="majorHAnsi"/>
+          <w:b/>
+          <w:sz w:val="24"/>
+          <w:szCs w:val="24"/>
+        </w:rPr>
+      </w:r>
+    </w:p>
+    <w:p>
+      <w:pPr>
+        <w:ind w:left="720" w:firstLine="0"/>
+        <w:spacing w:after="0" w:line="240" w:lineRule="auto"/>
+        <w:rPr>
+          <w:rFonts w:eastAsia="Times New Roman" w:asciiTheme="majorHAnsi" w:hAnsiTheme="majorHAnsi" w:cstheme="majorHAnsi"/>
+          <w:b/>
+          <w:sz w:val="24"/>
+          <w:szCs w:val="24"/>
+        </w:rPr>
+      </w:pPr>
+      <w:r>
+        <w:rPr>
+          <w:rFonts w:eastAsia="Times New Roman" w:asciiTheme="majorHAnsi" w:hAnsiTheme="majorHAnsi" w:cstheme="majorHAnsi"/>
+          <w:b/>
+          <w:sz w:val="24"/>
+          <w:szCs w:val="24"/>
+        </w:rPr>
+        <w:t xml:space="preserve">    </w:t>
+      </w:r>
+      <w:r>
+        <w:rPr>
+          <w:rFonts w:eastAsia="Times New Roman" w:asciiTheme="majorHAnsi" w:hAnsiTheme="majorHAnsi" w:cstheme="majorHAnsi"/>
+          <w:b/>
+          <w:sz w:val="24"/>
+          <w:szCs w:val="24"/>
+        </w:rPr>
+        <w:t xml:space="preserve">first_name</w:t>
+      </w:r>
+      <w:r>
+        <w:rPr>
+          <w:rFonts w:eastAsia="Times New Roman" w:asciiTheme="majorHAnsi" w:hAnsiTheme="majorHAnsi" w:cstheme="majorHAnsi"/>
+          <w:b/>
+          <w:sz w:val="24"/>
+          <w:szCs w:val="24"/>
+        </w:rPr>
+        <w:t xml:space="preserve"> </w:t>
+      </w:r>
+      <w:r>
+        <w:rPr>
+          <w:rFonts w:eastAsia="Times New Roman" w:asciiTheme="majorHAnsi" w:hAnsiTheme="majorHAnsi" w:cstheme="majorHAnsi"/>
+          <w:b/>
+          <w:sz w:val="24"/>
+          <w:szCs w:val="24"/>
+        </w:rPr>
+        <w:t xml:space="preserve">VARCHAR(</w:t>
+      </w:r>
+      <w:r>
+        <w:rPr>
+          <w:rFonts w:eastAsia="Times New Roman" w:asciiTheme="majorHAnsi" w:hAnsiTheme="majorHAnsi" w:cstheme="majorHAnsi"/>
+          <w:b/>
+          <w:sz w:val="24"/>
+          <w:szCs w:val="24"/>
+        </w:rPr>
+        <w:t xml:space="preserve">50),</w:t>
+      </w:r>
+      <w:r>
+        <w:rPr>
+          <w:rFonts w:eastAsia="Times New Roman" w:asciiTheme="majorHAnsi" w:hAnsiTheme="majorHAnsi" w:cstheme="majorHAnsi"/>
+          <w:b/>
+          <w:sz w:val="24"/>
+          <w:szCs w:val="24"/>
+        </w:rPr>
+      </w:r>
+    </w:p>
+    <w:p>
+      <w:pPr>
+        <w:ind w:left="720" w:firstLine="0"/>
+        <w:spacing w:after="0" w:line="240" w:lineRule="auto"/>
+        <w:rPr>
+          <w:rFonts w:eastAsia="Times New Roman" w:asciiTheme="majorHAnsi" w:hAnsiTheme="majorHAnsi" w:cstheme="majorHAnsi"/>
+          <w:b/>
+          <w:sz w:val="24"/>
+          <w:szCs w:val="24"/>
+        </w:rPr>
+      </w:pPr>
+      <w:r>
+        <w:rPr>
+          <w:rFonts w:eastAsia="Times New Roman" w:asciiTheme="majorHAnsi" w:hAnsiTheme="majorHAnsi" w:cstheme="majorHAnsi"/>
+          <w:b/>
+          <w:sz w:val="24"/>
+          <w:szCs w:val="24"/>
+        </w:rPr>
+        <w:t xml:space="preserve">    </w:t>
+      </w:r>
+      <w:r>
+        <w:rPr>
+          <w:rFonts w:eastAsia="Times New Roman" w:asciiTheme="majorHAnsi" w:hAnsiTheme="majorHAnsi" w:cstheme="majorHAnsi"/>
+          <w:b/>
+          <w:sz w:val="24"/>
+          <w:szCs w:val="24"/>
+        </w:rPr>
+        <w:t xml:space="preserve">last_name</w:t>
+      </w:r>
+      <w:r>
+        <w:rPr>
+          <w:rFonts w:eastAsia="Times New Roman" w:asciiTheme="majorHAnsi" w:hAnsiTheme="majorHAnsi" w:cstheme="majorHAnsi"/>
+          <w:b/>
+          <w:sz w:val="24"/>
+          <w:szCs w:val="24"/>
+        </w:rPr>
+        <w:t xml:space="preserve"> </w:t>
+      </w:r>
+      <w:r>
+        <w:rPr>
+          <w:rFonts w:eastAsia="Times New Roman" w:asciiTheme="majorHAnsi" w:hAnsiTheme="majorHAnsi" w:cstheme="majorHAnsi"/>
+          <w:b/>
+          <w:sz w:val="24"/>
+          <w:szCs w:val="24"/>
+        </w:rPr>
+        <w:t xml:space="preserve">VARCHAR(</w:t>
+      </w:r>
+      <w:r>
+        <w:rPr>
+          <w:rFonts w:eastAsia="Times New Roman" w:asciiTheme="majorHAnsi" w:hAnsiTheme="majorHAnsi" w:cstheme="majorHAnsi"/>
+          <w:b/>
+          <w:sz w:val="24"/>
+          <w:szCs w:val="24"/>
+        </w:rPr>
+        <w:t xml:space="preserve">50),</w:t>
+      </w:r>
+      <w:r>
+        <w:rPr>
+          <w:rFonts w:eastAsia="Times New Roman" w:asciiTheme="majorHAnsi" w:hAnsiTheme="majorHAnsi" w:cstheme="majorHAnsi"/>
+          <w:b/>
+          <w:sz w:val="24"/>
+          <w:szCs w:val="24"/>
+        </w:rPr>
+      </w:r>
+    </w:p>
+    <w:p>
+      <w:pPr>
+        <w:ind w:left="720" w:firstLine="0"/>
+        <w:spacing w:after="0" w:line="240" w:lineRule="auto"/>
+        <w:rPr>
+          <w:rFonts w:eastAsia="Times New Roman" w:asciiTheme="majorHAnsi" w:hAnsiTheme="majorHAnsi" w:cstheme="majorHAnsi"/>
+          <w:b/>
+          <w:sz w:val="24"/>
+          <w:szCs w:val="24"/>
+        </w:rPr>
+      </w:pPr>
+      <w:r>
+        <w:rPr>
+          <w:rFonts w:eastAsia="Times New Roman" w:asciiTheme="majorHAnsi" w:hAnsiTheme="majorHAnsi" w:cstheme="majorHAnsi"/>
+          <w:b/>
+          <w:sz w:val="24"/>
+          <w:szCs w:val="24"/>
+        </w:rPr>
+        <w:t xml:space="preserve">    email </w:t>
+      </w:r>
+      <w:r>
+        <w:rPr>
+          <w:rFonts w:eastAsia="Times New Roman" w:asciiTheme="majorHAnsi" w:hAnsiTheme="majorHAnsi" w:cstheme="majorHAnsi"/>
+          <w:b/>
+          <w:sz w:val="24"/>
+          <w:szCs w:val="24"/>
+        </w:rPr>
+        <w:t xml:space="preserve">VARCHAR(</w:t>
+      </w:r>
+      <w:r>
+        <w:rPr>
+          <w:rFonts w:eastAsia="Times New Roman" w:asciiTheme="majorHAnsi" w:hAnsiTheme="majorHAnsi" w:cstheme="majorHAnsi"/>
+          <w:b/>
+          <w:sz w:val="24"/>
+          <w:szCs w:val="24"/>
+        </w:rPr>
+        <w:t xml:space="preserve">100),</w:t>
+      </w:r>
+      <w:r>
+        <w:rPr>
+          <w:rFonts w:eastAsia="Times New Roman" w:asciiTheme="majorHAnsi" w:hAnsiTheme="majorHAnsi" w:cstheme="majorHAnsi"/>
+          <w:b/>
+          <w:sz w:val="24"/>
+          <w:szCs w:val="24"/>
+        </w:rPr>
+      </w:r>
+    </w:p>
+    <w:p>
+      <w:pPr>
+        <w:ind w:left="720" w:firstLine="0"/>
+        <w:spacing w:after="0" w:line="240" w:lineRule="auto"/>
+        <w:rPr>
+          <w:rFonts w:eastAsia="Times New Roman" w:asciiTheme="majorHAnsi" w:hAnsiTheme="majorHAnsi" w:cstheme="majorHAnsi"/>
+          <w:b/>
+          <w:sz w:val="24"/>
+          <w:szCs w:val="24"/>
+        </w:rPr>
+      </w:pPr>
+      <w:r>
+        <w:rPr>
+          <w:rFonts w:eastAsia="Times New Roman" w:asciiTheme="majorHAnsi" w:hAnsiTheme="majorHAnsi" w:cstheme="majorHAnsi"/>
+          <w:b/>
+          <w:sz w:val="24"/>
+          <w:szCs w:val="24"/>
+        </w:rPr>
+        <w:t xml:space="preserve">    phone </w:t>
+      </w:r>
+      <w:r>
+        <w:rPr>
+          <w:rFonts w:eastAsia="Times New Roman" w:asciiTheme="majorHAnsi" w:hAnsiTheme="majorHAnsi" w:cstheme="majorHAnsi"/>
+          <w:b/>
+          <w:sz w:val="24"/>
+          <w:szCs w:val="24"/>
+        </w:rPr>
+        <w:t xml:space="preserve">VARCHAR(</w:t>
+      </w:r>
+      <w:r>
+        <w:rPr>
+          <w:rFonts w:eastAsia="Times New Roman" w:asciiTheme="majorHAnsi" w:hAnsiTheme="majorHAnsi" w:cstheme="majorHAnsi"/>
+          <w:b/>
+          <w:sz w:val="24"/>
+          <w:szCs w:val="24"/>
+        </w:rPr>
+        <w:t xml:space="preserve">20)</w:t>
+      </w:r>
+      <w:r>
+        <w:rPr>
+          <w:rFonts w:eastAsia="Times New Roman" w:asciiTheme="majorHAnsi" w:hAnsiTheme="majorHAnsi" w:cstheme="majorHAnsi"/>
+          <w:b/>
+          <w:sz w:val="24"/>
+          <w:szCs w:val="24"/>
+        </w:rPr>
+      </w:r>
+    </w:p>
+    <w:p>
+      <w:pPr>
+        <w:ind w:left="720" w:firstLine="0"/>
+        <w:spacing w:after="0" w:line="240" w:lineRule="auto"/>
+        <w:rPr>
+          <w:rFonts w:eastAsia="Times New Roman" w:asciiTheme="majorHAnsi" w:hAnsiTheme="majorHAnsi" w:cstheme="majorHAnsi"/>
+          <w:b/>
+          <w:sz w:val="24"/>
+          <w:szCs w:val="24"/>
+        </w:rPr>
+      </w:pPr>
+      <w:r>
+        <w:rPr>
+          <w:rFonts w:eastAsia="Times New Roman" w:asciiTheme="majorHAnsi" w:hAnsiTheme="majorHAnsi" w:cstheme="majorHAnsi"/>
+          <w:b/>
+          <w:sz w:val="24"/>
+          <w:szCs w:val="24"/>
+        </w:rPr>
+        <w:t xml:space="preserve">);</w:t>
+      </w:r>
+      <w:r>
+        <w:rPr>
+          <w:rFonts w:eastAsia="Times New Roman" w:asciiTheme="majorHAnsi" w:hAnsiTheme="majorHAnsi" w:cstheme="majorHAnsi"/>
+          <w:b/>
+          <w:sz w:val="24"/>
+          <w:szCs w:val="24"/>
+        </w:rPr>
+      </w:r>
+    </w:p>
+    <w:p>
+      <w:pPr>
+        <w:ind w:left="720" w:firstLine="0"/>
+        <w:spacing w:after="0" w:line="240" w:lineRule="auto"/>
+        <w:rPr>
+          <w:rFonts w:eastAsia="Times New Roman" w:asciiTheme="majorHAnsi" w:hAnsiTheme="majorHAnsi" w:cstheme="majorHAnsi"/>
+          <w:b/>
+          <w:sz w:val="24"/>
+          <w:szCs w:val="24"/>
+        </w:rPr>
+      </w:pPr>
+      <w:r>
+        <w:rPr>
+          <w:rFonts w:eastAsia="Times New Roman" w:asciiTheme="majorHAnsi" w:hAnsiTheme="majorHAnsi" w:cstheme="majorHAnsi"/>
+          <w:b/>
+          <w:sz w:val="24"/>
+          <w:szCs w:val="24"/>
+        </w:rPr>
+      </w:r>
+      <w:r>
+        <w:rPr>
+          <w:rFonts w:eastAsia="Times New Roman" w:asciiTheme="majorHAnsi" w:hAnsiTheme="majorHAnsi" w:cstheme="majorHAnsi"/>
+          <w:b/>
+          <w:sz w:val="24"/>
+          <w:szCs w:val="24"/>
+        </w:rPr>
+      </w:r>
+    </w:p>
+    <w:p>
+      <w:pPr>
+        <w:ind w:left="720" w:firstLine="0"/>
+        <w:spacing w:after="0" w:line="240" w:lineRule="auto"/>
+        <w:rPr>
+          <w:rFonts w:eastAsia="Times New Roman" w:asciiTheme="majorHAnsi" w:hAnsiTheme="majorHAnsi" w:cstheme="majorHAnsi"/>
+          <w:b/>
+          <w:sz w:val="24"/>
+          <w:szCs w:val="24"/>
+        </w:rPr>
+      </w:pPr>
+      <w:r>
+        <w:rPr>
+          <w:rFonts w:eastAsia="Times New Roman" w:asciiTheme="majorHAnsi" w:hAnsiTheme="majorHAnsi" w:cstheme="majorHAnsi"/>
+          <w:b/>
+          <w:sz w:val="24"/>
+          <w:szCs w:val="24"/>
+        </w:rPr>
+        <w:t xml:space="preserve">-- insert record</w:t>
+      </w:r>
+      <w:r>
+        <w:rPr>
+          <w:rFonts w:eastAsia="Times New Roman" w:asciiTheme="majorHAnsi" w:hAnsiTheme="majorHAnsi" w:cstheme="majorHAnsi"/>
+          <w:b/>
+          <w:sz w:val="24"/>
+          <w:szCs w:val="24"/>
+        </w:rPr>
+      </w:r>
+    </w:p>
+    <w:p>
+      <w:pPr>
+        <w:ind w:left="720" w:firstLine="0"/>
+        <w:spacing w:after="0" w:line="240" w:lineRule="auto"/>
+        <w:rPr>
+          <w:rFonts w:eastAsia="Times New Roman" w:asciiTheme="majorHAnsi" w:hAnsiTheme="majorHAnsi" w:cstheme="majorHAnsi"/>
+          <w:b/>
+          <w:sz w:val="24"/>
+          <w:szCs w:val="24"/>
+        </w:rPr>
+      </w:pPr>
+      <w:r>
+        <w:rPr>
+          <w:rFonts w:eastAsia="Times New Roman" w:asciiTheme="majorHAnsi" w:hAnsiTheme="majorHAnsi" w:cstheme="majorHAnsi"/>
+          <w:b/>
+          <w:sz w:val="24"/>
+          <w:szCs w:val="24"/>
+        </w:rPr>
+        <w:t xml:space="preserve">INSERT INTO customers (</w:t>
+      </w:r>
+      <w:r>
+        <w:rPr>
+          <w:rFonts w:eastAsia="Times New Roman" w:asciiTheme="majorHAnsi" w:hAnsiTheme="majorHAnsi" w:cstheme="majorHAnsi"/>
+          <w:b/>
+          <w:sz w:val="24"/>
+          <w:szCs w:val="24"/>
+        </w:rPr>
+        <w:t xml:space="preserve">customer_id</w:t>
+      </w:r>
+      <w:r>
+        <w:rPr>
+          <w:rFonts w:eastAsia="Times New Roman" w:asciiTheme="majorHAnsi" w:hAnsiTheme="majorHAnsi" w:cstheme="majorHAnsi"/>
+          <w:b/>
+          <w:sz w:val="24"/>
+          <w:szCs w:val="24"/>
+        </w:rPr>
+        <w:t xml:space="preserve">, </w:t>
+      </w:r>
+      <w:r>
+        <w:rPr>
+          <w:rFonts w:eastAsia="Times New Roman" w:asciiTheme="majorHAnsi" w:hAnsiTheme="majorHAnsi" w:cstheme="majorHAnsi"/>
+          <w:b/>
+          <w:sz w:val="24"/>
+          <w:szCs w:val="24"/>
+        </w:rPr>
+        <w:t xml:space="preserve">first_name</w:t>
+      </w:r>
+      <w:r>
+        <w:rPr>
+          <w:rFonts w:eastAsia="Times New Roman" w:asciiTheme="majorHAnsi" w:hAnsiTheme="majorHAnsi" w:cstheme="majorHAnsi"/>
+          <w:b/>
+          <w:sz w:val="24"/>
+          <w:szCs w:val="24"/>
+        </w:rPr>
+        <w:t xml:space="preserve">, </w:t>
+      </w:r>
+      <w:r>
+        <w:rPr>
+          <w:rFonts w:eastAsia="Times New Roman" w:asciiTheme="majorHAnsi" w:hAnsiTheme="majorHAnsi" w:cstheme="majorHAnsi"/>
+          <w:b/>
+          <w:sz w:val="24"/>
+          <w:szCs w:val="24"/>
+        </w:rPr>
+        <w:t xml:space="preserve">last_name</w:t>
+      </w:r>
+      <w:r>
+        <w:rPr>
+          <w:rFonts w:eastAsia="Times New Roman" w:asciiTheme="majorHAnsi" w:hAnsiTheme="majorHAnsi" w:cstheme="majorHAnsi"/>
+          <w:b/>
+          <w:sz w:val="24"/>
+          <w:szCs w:val="24"/>
+        </w:rPr>
+        <w:t xml:space="preserve">, email, phone)</w:t>
+      </w:r>
+      <w:r>
+        <w:rPr>
+          <w:rFonts w:eastAsia="Times New Roman" w:asciiTheme="majorHAnsi" w:hAnsiTheme="majorHAnsi" w:cstheme="majorHAnsi"/>
+          <w:b/>
+          <w:sz w:val="24"/>
+          <w:szCs w:val="24"/>
+        </w:rPr>
+      </w:r>
+    </w:p>
+    <w:p>
+      <w:pPr>
+        <w:ind w:left="720" w:firstLine="0"/>
+        <w:spacing w:after="0" w:line="240" w:lineRule="auto"/>
+        <w:rPr>
+          <w:rFonts w:eastAsia="Times New Roman" w:asciiTheme="majorHAnsi" w:hAnsiTheme="majorHAnsi" w:cstheme="majorHAnsi"/>
+          <w:b/>
+          <w:sz w:val="24"/>
+          <w:szCs w:val="24"/>
+        </w:rPr>
+      </w:pPr>
+      <w:r>
+        <w:rPr>
+          <w:rFonts w:eastAsia="Times New Roman" w:asciiTheme="majorHAnsi" w:hAnsiTheme="majorHAnsi" w:cstheme="majorHAnsi"/>
+          <w:b/>
+          <w:sz w:val="24"/>
+          <w:szCs w:val="24"/>
+        </w:rPr>
+        <w:t xml:space="preserve">VALUES (1, 'John', 'Doe', 'john@example.com', '555-123-4567');</w:t>
+      </w:r>
+      <w:r>
+        <w:rPr>
+          <w:rFonts w:eastAsia="Times New Roman" w:asciiTheme="majorHAnsi" w:hAnsiTheme="majorHAnsi" w:cstheme="majorHAnsi"/>
+          <w:b/>
+          <w:sz w:val="24"/>
+          <w:szCs w:val="24"/>
+        </w:rPr>
+      </w:r>
+    </w:p>
+    <w:p>
+      <w:pPr>
+        <w:ind w:left="720" w:firstLine="0"/>
+        <w:spacing w:after="0" w:line="240" w:lineRule="auto"/>
+        <w:rPr>
+          <w:rFonts w:eastAsia="Times New Roman" w:asciiTheme="majorHAnsi" w:hAnsiTheme="majorHAnsi" w:cstheme="majorHAnsi"/>
+          <w:b/>
+          <w:sz w:val="24"/>
+          <w:szCs w:val="24"/>
+        </w:rPr>
+      </w:pPr>
+      <w:r>
+        <w:rPr>
+          <w:rFonts w:eastAsia="Times New Roman" w:asciiTheme="majorHAnsi" w:hAnsiTheme="majorHAnsi" w:cstheme="majorHAnsi"/>
+          <w:b/>
+          <w:sz w:val="24"/>
+          <w:szCs w:val="24"/>
+        </w:rPr>
+      </w:r>
+      <w:r>
+        <w:rPr>
+          <w:rFonts w:eastAsia="Times New Roman" w:asciiTheme="majorHAnsi" w:hAnsiTheme="majorHAnsi" w:cstheme="majorHAnsi"/>
+          <w:b/>
+          <w:sz w:val="24"/>
+          <w:szCs w:val="24"/>
+        </w:rPr>
+      </w:r>
+    </w:p>
+    <w:p>
+      <w:pPr>
+        <w:ind w:left="720" w:firstLine="0"/>
+        <w:spacing w:after="0" w:line="240" w:lineRule="auto"/>
+        <w:rPr>
+          <w:rFonts w:eastAsia="Times New Roman" w:asciiTheme="majorHAnsi" w:hAnsiTheme="majorHAnsi" w:cstheme="majorHAnsi"/>
+          <w:b/>
+          <w:sz w:val="24"/>
+          <w:szCs w:val="24"/>
+        </w:rPr>
+      </w:pPr>
+      <w:r>
+        <w:rPr>
+          <w:rFonts w:eastAsia="Times New Roman" w:asciiTheme="majorHAnsi" w:hAnsiTheme="majorHAnsi" w:cstheme="majorHAnsi"/>
+          <w:b/>
+          <w:sz w:val="24"/>
+          <w:szCs w:val="24"/>
+        </w:rPr>
+        <w:t xml:space="preserve">-- display records</w:t>
+      </w:r>
+      <w:r>
+        <w:rPr>
+          <w:rFonts w:eastAsia="Times New Roman" w:asciiTheme="majorHAnsi" w:hAnsiTheme="majorHAnsi" w:cstheme="majorHAnsi"/>
+          <w:b/>
+          <w:sz w:val="24"/>
+          <w:szCs w:val="24"/>
+        </w:rPr>
+      </w:r>
+    </w:p>
+    <w:p>
+      <w:pPr>
+        <w:ind w:left="720" w:firstLine="0"/>
+        <w:spacing w:after="0" w:line="240" w:lineRule="auto"/>
+        <w:rPr>
+          <w:rFonts w:eastAsia="Times New Roman" w:asciiTheme="majorHAnsi" w:hAnsiTheme="majorHAnsi" w:cstheme="majorHAnsi"/>
+          <w:b/>
+          <w:sz w:val="24"/>
+          <w:szCs w:val="24"/>
+        </w:rPr>
+      </w:pPr>
+      <w:r>
+        <w:rPr>
+          <w:rFonts w:eastAsia="Times New Roman" w:asciiTheme="majorHAnsi" w:hAnsiTheme="majorHAnsi" w:cstheme="majorHAnsi"/>
+          <w:b/>
+          <w:sz w:val="24"/>
+          <w:szCs w:val="24"/>
+        </w:rPr>
+        <w:t xml:space="preserve">select * from customers;</w:t>
+      </w:r>
+      <w:r>
+        <w:rPr>
+          <w:rFonts w:eastAsia="Times New Roman" w:asciiTheme="majorHAnsi" w:hAnsiTheme="majorHAnsi" w:cstheme="majorHAnsi"/>
+          <w:b/>
+          <w:sz w:val="24"/>
+          <w:szCs w:val="24"/>
+        </w:rPr>
+      </w:r>
+    </w:p>
+    <w:p>
+      <w:pPr>
+        <w:ind w:left="720" w:firstLine="0"/>
+        <w:spacing w:after="0" w:line="240" w:lineRule="auto"/>
+        <w:rPr>
+          <w:rFonts w:eastAsia="Times New Roman" w:asciiTheme="majorHAnsi" w:hAnsiTheme="majorHAnsi" w:cstheme="majorHAnsi"/>
+          <w:b/>
+          <w:sz w:val="24"/>
+          <w:szCs w:val="24"/>
+        </w:rPr>
+      </w:pPr>
+      <w:r>
+        <w:rPr>
+          <w:rFonts w:eastAsia="Times New Roman" w:asciiTheme="majorHAnsi" w:hAnsiTheme="majorHAnsi" w:cstheme="majorHAnsi"/>
+          <w:b/>
+          <w:sz w:val="24"/>
+          <w:szCs w:val="24"/>
+        </w:rPr>
+      </w:r>
+      <w:r>
+        <w:rPr>
+          <w:rFonts w:eastAsia="Times New Roman" w:asciiTheme="majorHAnsi" w:hAnsiTheme="majorHAnsi" w:cstheme="majorHAnsi"/>
+          <w:b/>
+          <w:sz w:val="24"/>
+          <w:szCs w:val="24"/>
+        </w:rPr>
+      </w:r>
+    </w:p>
+    <w:p>
+      <w:pPr>
+        <w:ind w:left="720" w:firstLine="0"/>
+        <w:spacing w:after="0" w:line="240" w:lineRule="auto"/>
+        <w:rPr>
+          <w:rFonts w:eastAsia="Times New Roman" w:asciiTheme="majorHAnsi" w:hAnsiTheme="majorHAnsi" w:cstheme="majorHAnsi"/>
+          <w:b/>
+          <w:sz w:val="24"/>
+          <w:szCs w:val="24"/>
+        </w:rPr>
+      </w:pPr>
+      <w:r>
+        <w:rPr>
+          <w:rFonts w:eastAsia="Times New Roman" w:asciiTheme="majorHAnsi" w:hAnsiTheme="majorHAnsi" w:cstheme="majorHAnsi"/>
+          <w:b/>
+          <w:sz w:val="24"/>
+          <w:szCs w:val="24"/>
+        </w:rPr>
+        <w:t xml:space="preserve">-- delete record</w:t>
+      </w:r>
+      <w:r>
+        <w:rPr>
+          <w:rFonts w:eastAsia="Times New Roman" w:asciiTheme="majorHAnsi" w:hAnsiTheme="majorHAnsi" w:cstheme="majorHAnsi"/>
+          <w:b/>
+          <w:sz w:val="24"/>
+          <w:szCs w:val="24"/>
+        </w:rPr>
+      </w:r>
+    </w:p>
+    <w:p>
+      <w:pPr>
+        <w:ind w:left="720" w:firstLine="0"/>
+        <w:spacing w:after="0" w:line="240" w:lineRule="auto"/>
+        <w:rPr>
+          <w:rFonts w:eastAsia="Times New Roman" w:asciiTheme="majorHAnsi" w:hAnsiTheme="majorHAnsi" w:cstheme="majorHAnsi"/>
+          <w:b/>
+          <w:sz w:val="24"/>
+          <w:szCs w:val="24"/>
+        </w:rPr>
+      </w:pPr>
+      <w:r>
+        <w:rPr>
+          <w:rFonts w:eastAsia="Times New Roman" w:asciiTheme="majorHAnsi" w:hAnsiTheme="majorHAnsi" w:cstheme="majorHAnsi"/>
+          <w:b/>
+          <w:sz w:val="24"/>
+          <w:szCs w:val="24"/>
+        </w:rPr>
+        <w:t xml:space="preserve">DELETE FROM customers</w:t>
+      </w:r>
+      <w:r>
+        <w:rPr>
+          <w:rFonts w:eastAsia="Times New Roman" w:asciiTheme="majorHAnsi" w:hAnsiTheme="majorHAnsi" w:cstheme="majorHAnsi"/>
+          <w:b/>
+          <w:sz w:val="24"/>
+          <w:szCs w:val="24"/>
+        </w:rPr>
+      </w:r>
+    </w:p>
+    <w:p>
+      <w:pPr>
+        <w:ind w:left="720" w:firstLine="0"/>
+        <w:spacing w:after="0" w:line="240" w:lineRule="auto"/>
+        <w:rPr>
+          <w:rFonts w:eastAsia="Times New Roman" w:asciiTheme="majorHAnsi" w:hAnsiTheme="majorHAnsi" w:cstheme="majorHAnsi"/>
+          <w:b/>
+          <w:sz w:val="24"/>
+          <w:szCs w:val="24"/>
+        </w:rPr>
+      </w:pPr>
+      <w:r>
+        <w:rPr>
+          <w:rFonts w:eastAsia="Times New Roman" w:asciiTheme="majorHAnsi" w:hAnsiTheme="majorHAnsi" w:cstheme="majorHAnsi"/>
+          <w:b/>
+          <w:sz w:val="24"/>
+          <w:szCs w:val="24"/>
+        </w:rPr>
+        <w:t xml:space="preserve">WHERE </w:t>
+      </w:r>
+      <w:r>
+        <w:rPr>
+          <w:rFonts w:eastAsia="Times New Roman" w:asciiTheme="majorHAnsi" w:hAnsiTheme="majorHAnsi" w:cstheme="majorHAnsi"/>
+          <w:b/>
+          <w:sz w:val="24"/>
+          <w:szCs w:val="24"/>
+        </w:rPr>
+        <w:t xml:space="preserve">customer_id</w:t>
+      </w:r>
+      <w:r>
+        <w:rPr>
+          <w:rFonts w:eastAsia="Times New Roman" w:asciiTheme="majorHAnsi" w:hAnsiTheme="majorHAnsi" w:cstheme="majorHAnsi"/>
+          <w:b/>
+          <w:sz w:val="24"/>
+          <w:szCs w:val="24"/>
+        </w:rPr>
+        <w:t xml:space="preserve"> = 1;</w:t>
+      </w:r>
+      <w:r>
+        <w:rPr>
+          <w:rFonts w:eastAsia="Times New Roman" w:asciiTheme="majorHAnsi" w:hAnsiTheme="majorHAnsi" w:cstheme="majorHAnsi"/>
+          <w:b/>
+          <w:sz w:val="24"/>
+          <w:szCs w:val="24"/>
+        </w:rPr>
+      </w:r>
+    </w:p>
+    <w:p>
+      <w:pPr>
+        <w:ind w:left="720" w:firstLine="0"/>
+        <w:spacing w:after="0" w:line="240" w:lineRule="auto"/>
+        <w:rPr>
+          <w:rFonts w:eastAsia="Times New Roman" w:asciiTheme="majorHAnsi" w:hAnsiTheme="majorHAnsi" w:cstheme="majorHAnsi"/>
+          <w:b/>
+          <w:sz w:val="24"/>
+          <w:szCs w:val="24"/>
+        </w:rPr>
+      </w:pPr>
+      <w:r>
+        <w:rPr>
+          <w:rFonts w:eastAsia="Times New Roman" w:asciiTheme="majorHAnsi" w:hAnsiTheme="majorHAnsi" w:cstheme="majorHAnsi"/>
+          <w:b/>
+          <w:sz w:val="24"/>
+          <w:szCs w:val="24"/>
+        </w:rPr>
+      </w:r>
+      <w:r>
+        <w:rPr>
+          <w:rFonts w:eastAsia="Times New Roman" w:asciiTheme="majorHAnsi" w:hAnsiTheme="majorHAnsi" w:cstheme="majorHAnsi"/>
+          <w:b/>
+          <w:sz w:val="24"/>
+          <w:szCs w:val="24"/>
+        </w:rPr>
+      </w:r>
+    </w:p>
+    <w:p>
+      <w:pPr>
+        <w:ind w:left="720" w:firstLine="0"/>
+        <w:spacing w:after="0" w:line="240" w:lineRule="auto"/>
+        <w:rPr>
+          <w:rFonts w:eastAsia="Times New Roman" w:asciiTheme="majorHAnsi" w:hAnsiTheme="majorHAnsi" w:cstheme="majorHAnsi"/>
+          <w:b/>
+          <w:sz w:val="24"/>
+          <w:szCs w:val="24"/>
+        </w:rPr>
+      </w:pPr>
+      <w:r>
+        <w:rPr>
+          <w:rFonts w:eastAsia="Times New Roman" w:asciiTheme="majorHAnsi" w:hAnsiTheme="majorHAnsi" w:cstheme="majorHAnsi"/>
+          <w:b/>
+          <w:sz w:val="24"/>
+          <w:szCs w:val="24"/>
+        </w:rPr>
+        <w:t xml:space="preserve">-- display records</w:t>
+      </w:r>
+      <w:r>
+        <w:rPr>
+          <w:rFonts w:eastAsia="Times New Roman" w:asciiTheme="majorHAnsi" w:hAnsiTheme="majorHAnsi" w:cstheme="majorHAnsi"/>
+          <w:b/>
+          <w:sz w:val="24"/>
+          <w:szCs w:val="24"/>
+        </w:rPr>
+      </w:r>
+    </w:p>
+    <w:p>
+      <w:pPr>
+        <w:ind w:left="720" w:firstLine="0"/>
+        <w:spacing w:after="0" w:line="240" w:lineRule="auto"/>
+        <w:rPr>
+          <w:rFonts w:eastAsia="Times New Roman" w:asciiTheme="majorHAnsi" w:hAnsiTheme="majorHAnsi" w:cstheme="majorHAnsi"/>
+          <w:bCs/>
+          <w:sz w:val="24"/>
+          <w:szCs w:val="24"/>
+        </w:rPr>
+      </w:pPr>
+      <w:r>
+        <w:rPr>
+          <w:rFonts w:eastAsia="Times New Roman" w:asciiTheme="majorHAnsi" w:hAnsiTheme="majorHAnsi" w:cstheme="majorHAnsi"/>
+          <w:b/>
+          <w:sz w:val="24"/>
+          <w:szCs w:val="24"/>
+        </w:rPr>
+        <w:t xml:space="preserve">select * from customers;</w:t>
+      </w:r>
+      <w:r>
+        <w:rPr>
+          <w:rFonts w:eastAsia="Times New Roman" w:asciiTheme="majorHAnsi" w:hAnsiTheme="majorHAnsi" w:cstheme="majorHAnsi"/>
+          <w:bCs/>
+          <w:sz w:val="24"/>
+          <w:szCs w:val="24"/>
+        </w:rPr>
+      </w:r>
+    </w:p>
+    <w:p>
+      <w:pPr>
+        <w:ind w:left="0" w:firstLine="0"/>
+        <w:spacing w:before="120" w:after="0" w:line="240" w:lineRule="auto"/>
+        <w:rPr>
+          <w:rFonts w:eastAsia="Times New Roman" w:asciiTheme="majorHAnsi" w:hAnsiTheme="majorHAnsi" w:cstheme="majorHAnsi"/>
+          <w:bCs/>
+          <w:sz w:val="24"/>
+          <w:szCs w:val="24"/>
+        </w:rPr>
+      </w:pPr>
+      <w:r>
+        <w:rPr>
+          <w:rFonts w:eastAsia="Times New Roman" w:asciiTheme="majorHAnsi" w:hAnsiTheme="majorHAnsi" w:cstheme="majorHAnsi"/>
+          <w:bCs/>
+          <w:sz w:val="24"/>
+          <w:szCs w:val="24"/>
+        </w:rPr>
+      </w:r>
+      <w:r>
+        <w:rPr>
+          <w:rFonts w:eastAsia="Times New Roman" w:asciiTheme="majorHAnsi" w:hAnsiTheme="majorHAnsi" w:cstheme="majorHAnsi"/>
+          <w:bCs/>
+          <w:sz w:val="24"/>
+          <w:szCs w:val="24"/>
+        </w:rPr>
+      </w:r>
+    </w:p>
+    <w:p>
+      <w:pPr>
+        <w:ind w:left="0" w:firstLine="0"/>
+        <w:spacing w:before="120" w:after="0" w:line="240" w:lineRule="auto"/>
+        <w:rPr>
+          <w:rFonts w:eastAsia="Times New Roman" w:asciiTheme="majorHAnsi" w:hAnsiTheme="majorHAnsi" w:cstheme="majorHAnsi"/>
+          <w:bCs/>
+          <w:sz w:val="24"/>
+          <w:szCs w:val="24"/>
+        </w:rPr>
+      </w:pPr>
+      <w:r>
+        <w:rPr>
+          <w:rFonts w:eastAsia="Times New Roman" w:asciiTheme="majorHAnsi" w:hAnsiTheme="majorHAnsi" w:cstheme="majorHAnsi"/>
+          <w:bCs/>
+          <w:sz w:val="24"/>
+          <w:szCs w:val="24"/>
+        </w:rPr>
+      </w:r>
+      <w:r>
+        <w:rPr>
+          <w:rFonts w:eastAsia="Times New Roman" w:asciiTheme="majorHAnsi" w:hAnsiTheme="majorHAnsi" w:cstheme="majorHAnsi"/>
+          <w:bCs/>
+          <w:sz w:val="24"/>
+          <w:szCs w:val="24"/>
+        </w:rPr>
+      </w:r>
+    </w:p>
+    <w:p>
+      <w:pPr>
+        <w:ind w:left="0" w:firstLine="0"/>
+        <w:spacing w:before="120" w:after="0" w:line="240" w:lineRule="auto"/>
+        <w:rPr>
+          <w:rFonts w:eastAsia="Times New Roman" w:asciiTheme="majorHAnsi" w:hAnsiTheme="majorHAnsi" w:cstheme="majorHAnsi"/>
+          <w:bCs/>
+          <w:sz w:val="24"/>
+          <w:szCs w:val="24"/>
+        </w:rPr>
+      </w:pPr>
+      <w:r>
+        <w:rPr>
+          <w:rFonts w:eastAsia="Times New Roman" w:asciiTheme="majorHAnsi" w:hAnsiTheme="majorHAnsi" w:cstheme="majorHAnsi"/>
+          <w:bCs/>
+          <w:sz w:val="24"/>
+          <w:szCs w:val="24"/>
+        </w:rPr>
+      </w:r>
+      <w:r>
+        <w:rPr>
+          <w:rFonts w:eastAsia="Times New Roman" w:asciiTheme="majorHAnsi" w:hAnsiTheme="majorHAnsi" w:cstheme="majorHAnsi"/>
+          <w:bCs/>
+          <w:sz w:val="24"/>
+          <w:szCs w:val="24"/>
+        </w:rPr>
+      </w:r>
+    </w:p>
+    <w:p>
+      <w:pPr>
+        <w:pStyle w:val="931"/>
+        <w:numPr>
+          <w:ilvl w:val="0"/>
+          <w:numId w:val="11"/>
+        </w:numPr>
+        <w:spacing w:before="120" w:after="0" w:line="240" w:lineRule="auto"/>
+        <w:rPr>
+          <w:rFonts w:eastAsia="Times New Roman" w:asciiTheme="majorHAnsi" w:hAnsiTheme="majorHAnsi" w:cstheme="majorHAnsi"/>
+          <w:bCs/>
+          <w:sz w:val="24"/>
+          <w:szCs w:val="24"/>
+        </w:rPr>
+      </w:pPr>
+      <w:r>
+        <w:rPr>
+          <w:rFonts w:eastAsia="Times New Roman" w:asciiTheme="majorHAnsi" w:hAnsiTheme="majorHAnsi" w:cstheme="majorHAnsi"/>
+          <w:bCs/>
+          <w:sz w:val="24"/>
+          <w:szCs w:val="24"/>
+        </w:rPr>
+        <w:t xml:space="preserve">Create table Books with attributes </w:t>
+      </w:r>
+      <w:r>
+        <w:rPr>
+          <w:rFonts w:eastAsia="Times New Roman" w:asciiTheme="majorHAnsi" w:hAnsiTheme="majorHAnsi" w:cstheme="majorHAnsi"/>
+          <w:bCs/>
+          <w:sz w:val="24"/>
+          <w:szCs w:val="24"/>
+        </w:rPr>
+        <w:t xml:space="preserve">book_id</w:t>
+      </w:r>
+      <w:r>
+        <w:rPr>
+          <w:rFonts w:eastAsia="Times New Roman" w:asciiTheme="majorHAnsi" w:hAnsiTheme="majorHAnsi" w:cstheme="majorHAnsi"/>
+          <w:bCs/>
+          <w:sz w:val="24"/>
+          <w:szCs w:val="24"/>
+        </w:rPr>
+        <w:t xml:space="preserve">, title, </w:t>
+      </w:r>
+      <w:r>
+        <w:rPr>
+          <w:rFonts w:eastAsia="Times New Roman" w:asciiTheme="majorHAnsi" w:hAnsiTheme="majorHAnsi" w:cstheme="majorHAnsi"/>
+          <w:bCs/>
+          <w:sz w:val="24"/>
+          <w:szCs w:val="24"/>
+        </w:rPr>
+        <w:t xml:space="preserve">category_id</w:t>
+      </w:r>
+      <w:r>
+        <w:rPr>
+          <w:rFonts w:eastAsia="Times New Roman" w:asciiTheme="majorHAnsi" w:hAnsiTheme="majorHAnsi" w:cstheme="majorHAnsi"/>
+          <w:bCs/>
+          <w:sz w:val="24"/>
+          <w:szCs w:val="24"/>
+        </w:rPr>
+        <w:t xml:space="preserve">, price, </w:t>
+      </w:r>
+      <w:r>
+        <w:rPr>
+          <w:rFonts w:eastAsia="Times New Roman" w:asciiTheme="majorHAnsi" w:hAnsiTheme="majorHAnsi" w:cstheme="majorHAnsi"/>
+          <w:bCs/>
+          <w:sz w:val="24"/>
+          <w:szCs w:val="24"/>
+        </w:rPr>
+        <w:t xml:space="preserve">published_date</w:t>
+      </w:r>
+      <w:r>
+        <w:rPr>
+          <w:rFonts w:eastAsia="Times New Roman" w:asciiTheme="majorHAnsi" w:hAnsiTheme="majorHAnsi" w:cstheme="majorHAnsi"/>
+          <w:bCs/>
+          <w:sz w:val="24"/>
+          <w:szCs w:val="24"/>
+        </w:rPr>
+      </w:r>
+    </w:p>
+    <w:p>
+      <w:pPr>
+        <w:pStyle w:val="931"/>
+        <w:ind w:left="718" w:firstLine="0"/>
+        <w:spacing w:before="120" w:after="0" w:line="240" w:lineRule="auto"/>
+        <w:rPr>
+          <w:rFonts w:eastAsia="Times New Roman" w:asciiTheme="majorHAnsi" w:hAnsiTheme="majorHAnsi" w:cstheme="majorHAnsi"/>
+          <w:bCs/>
+          <w:sz w:val="24"/>
+          <w:szCs w:val="24"/>
+        </w:rPr>
+      </w:pPr>
+      <w:r>
+        <w:rPr>
+          <w:rFonts w:eastAsia="Times New Roman" w:asciiTheme="majorHAnsi" w:hAnsiTheme="majorHAnsi" w:cstheme="majorHAnsi"/>
+          <w:bCs/>
+          <w:sz w:val="24"/>
+          <w:szCs w:val="24"/>
+        </w:rPr>
+        <w:t xml:space="preserve">'Books' table is in 1NF already. You have to remove the partial dependency by separating book price </w:t>
+      </w:r>
+      <w:r>
+        <w:rPr>
+          <w:rFonts w:eastAsia="Times New Roman" w:asciiTheme="majorHAnsi" w:hAnsiTheme="majorHAnsi" w:cstheme="majorHAnsi"/>
+          <w:bCs/>
+          <w:sz w:val="24"/>
+          <w:szCs w:val="24"/>
+        </w:rPr>
+      </w:r>
+    </w:p>
+    <w:p>
+      <w:pPr>
+        <w:pStyle w:val="931"/>
+        <w:ind w:left="718" w:firstLine="0"/>
+        <w:spacing w:before="120" w:after="0" w:line="240" w:lineRule="auto"/>
+        <w:rPr>
+          <w:rFonts w:eastAsia="Times New Roman" w:asciiTheme="majorHAnsi" w:hAnsiTheme="majorHAnsi" w:cstheme="majorHAnsi"/>
+          <w:bCs/>
+          <w:sz w:val="24"/>
+          <w:szCs w:val="24"/>
+        </w:rPr>
+      </w:pPr>
+      <w:r>
+        <w:rPr>
+          <w:rFonts w:eastAsia="Times New Roman" w:asciiTheme="majorHAnsi" w:hAnsiTheme="majorHAnsi" w:cstheme="majorHAnsi"/>
+          <w:bCs/>
+          <w:sz w:val="24"/>
+          <w:szCs w:val="24"/>
+        </w:rPr>
+        <w:t xml:space="preserve">from the Books table to a new table.          </w:t>
+      </w:r>
+      <w:r>
+        <w:rPr>
+          <w:rFonts w:eastAsia="Times New Roman" w:asciiTheme="majorHAnsi" w:hAnsiTheme="majorHAnsi" w:cstheme="majorHAnsi"/>
+          <w:bCs/>
+          <w:sz w:val="24"/>
+          <w:szCs w:val="24"/>
+        </w:rPr>
+      </w:r>
+    </w:p>
+    <w:p>
+      <w:pPr>
+        <w:pStyle w:val="931"/>
+        <w:ind w:left="718" w:firstLine="0"/>
+        <w:spacing w:before="120" w:after="0" w:line="240" w:lineRule="auto"/>
+        <w:rPr>
+          <w:rFonts w:eastAsia="Times New Roman" w:asciiTheme="majorHAnsi" w:hAnsiTheme="majorHAnsi" w:cstheme="majorHAnsi"/>
+          <w:bCs/>
+          <w:sz w:val="24"/>
+          <w:szCs w:val="24"/>
+        </w:rPr>
+      </w:pPr>
+      <w:r>
+        <w:rPr>
+          <w:rFonts w:eastAsia="Times New Roman" w:asciiTheme="majorHAnsi" w:hAnsiTheme="majorHAnsi" w:cstheme="majorHAnsi"/>
+          <w:bCs/>
+          <w:sz w:val="24"/>
+          <w:szCs w:val="24"/>
+        </w:rPr>
+      </w:r>
+      <w:r>
+        <w:rPr>
+          <w:rFonts w:eastAsia="Times New Roman" w:asciiTheme="majorHAnsi" w:hAnsiTheme="majorHAnsi" w:cstheme="majorHAnsi"/>
+          <w:bCs/>
+          <w:sz w:val="24"/>
+          <w:szCs w:val="24"/>
+        </w:rPr>
+      </w:r>
+    </w:p>
+    <w:p>
+      <w:pPr>
+        <w:pStyle w:val="931"/>
+        <w:ind w:left="718" w:firstLine="0"/>
+        <w:spacing w:before="120" w:after="0" w:line="240" w:lineRule="auto"/>
+        <w:rPr>
+          <w:rFonts w:eastAsia="Times New Roman" w:asciiTheme="majorHAnsi" w:hAnsiTheme="majorHAnsi" w:cstheme="majorHAnsi"/>
+          <w:bCs/>
+          <w:sz w:val="24"/>
+          <w:szCs w:val="24"/>
+        </w:rPr>
+      </w:pPr>
+      <w:r>
+        <w:rPr>
+          <w:rFonts w:eastAsia="Times New Roman" w:asciiTheme="majorHAnsi" w:hAnsiTheme="majorHAnsi" w:cstheme="majorHAnsi"/>
+          <w:bCs/>
+          <w:sz w:val="24"/>
+          <w:szCs w:val="24"/>
+        </w:rPr>
+        <w:t xml:space="preserve">Solution: </w:t>
+      </w:r>
+      <w:r>
+        <w:rPr>
+          <w:rFonts w:eastAsia="Times New Roman" w:asciiTheme="majorHAnsi" w:hAnsiTheme="majorHAnsi" w:cstheme="majorHAnsi"/>
+          <w:bCs/>
+          <w:sz w:val="24"/>
+          <w:szCs w:val="24"/>
+        </w:rPr>
+      </w:r>
+    </w:p>
+    <w:p>
+      <w:pPr>
+        <w:pStyle w:val="931"/>
+        <w:ind w:left="718" w:firstLine="0"/>
+        <w:spacing w:before="120" w:after="0" w:line="240" w:lineRule="auto"/>
+        <w:rPr>
+          <w:rFonts w:eastAsia="Times New Roman" w:asciiTheme="majorHAnsi" w:hAnsiTheme="majorHAnsi" w:cstheme="majorHAnsi"/>
+          <w:bCs/>
+          <w:sz w:val="24"/>
+          <w:szCs w:val="24"/>
+        </w:rPr>
+      </w:pPr>
+      <w:r>
+        <w:rPr>
+          <w:rFonts w:eastAsia="Times New Roman" w:asciiTheme="majorHAnsi" w:hAnsiTheme="majorHAnsi" w:cstheme="majorHAnsi"/>
+          <w:bCs/>
+          <w:sz w:val="24"/>
+          <w:szCs w:val="24"/>
+        </w:rPr>
+      </w:r>
+      <w:r>
+        <w:rPr>
+          <w:rFonts w:eastAsia="Times New Roman" w:asciiTheme="majorHAnsi" w:hAnsiTheme="majorHAnsi" w:cstheme="majorHAnsi"/>
+          <w:bCs/>
+          <w:sz w:val="24"/>
+          <w:szCs w:val="24"/>
+        </w:rPr>
+      </w:r>
+    </w:p>
+    <w:p>
+      <w:pPr>
+        <w:pStyle w:val="931"/>
+        <w:ind w:left="718" w:firstLine="0"/>
+        <w:spacing w:before="120" w:after="0" w:line="240" w:lineRule="auto"/>
+        <w:rPr>
+          <w:rFonts w:eastAsia="Times New Roman" w:asciiTheme="majorHAnsi" w:hAnsiTheme="majorHAnsi" w:cstheme="majorHAnsi"/>
+          <w:b/>
+          <w:sz w:val="24"/>
+          <w:szCs w:val="24"/>
+        </w:rPr>
+      </w:pPr>
+      <w:r>
+        <w:rPr>
+          <w:rFonts w:eastAsia="Times New Roman" w:asciiTheme="majorHAnsi" w:hAnsiTheme="majorHAnsi" w:cstheme="majorHAnsi"/>
+          <w:b/>
+          <w:sz w:val="24"/>
+          <w:szCs w:val="24"/>
+        </w:rPr>
+        <w:t xml:space="preserve">-- Create Books table</w:t>
+      </w:r>
+      <w:r>
+        <w:rPr>
+          <w:rFonts w:eastAsia="Times New Roman" w:asciiTheme="majorHAnsi" w:hAnsiTheme="majorHAnsi" w:cstheme="majorHAnsi"/>
+          <w:b/>
+          <w:sz w:val="24"/>
+          <w:szCs w:val="24"/>
+        </w:rPr>
+      </w:r>
+    </w:p>
+    <w:p>
+      <w:pPr>
+        <w:pStyle w:val="931"/>
+        <w:ind w:left="718" w:firstLine="0"/>
+        <w:spacing w:before="120" w:after="0" w:line="240" w:lineRule="auto"/>
+        <w:rPr>
+          <w:rFonts w:eastAsia="Times New Roman" w:asciiTheme="majorHAnsi" w:hAnsiTheme="majorHAnsi" w:cstheme="majorHAnsi"/>
+          <w:b/>
+          <w:sz w:val="24"/>
+          <w:szCs w:val="24"/>
+        </w:rPr>
+      </w:pPr>
+      <w:r>
+        <w:rPr>
+          <w:rFonts w:eastAsia="Times New Roman" w:asciiTheme="majorHAnsi" w:hAnsiTheme="majorHAnsi" w:cstheme="majorHAnsi"/>
+          <w:b/>
+          <w:sz w:val="24"/>
+          <w:szCs w:val="24"/>
+        </w:rPr>
+        <w:t xml:space="preserve">CREATE TABLE Books (</w:t>
+      </w:r>
+      <w:r>
+        <w:rPr>
+          <w:rFonts w:eastAsia="Times New Roman" w:asciiTheme="majorHAnsi" w:hAnsiTheme="majorHAnsi" w:cstheme="majorHAnsi"/>
+          <w:b/>
+          <w:sz w:val="24"/>
+          <w:szCs w:val="24"/>
+        </w:rPr>
+      </w:r>
+    </w:p>
+    <w:p>
+      <w:pPr>
+        <w:pStyle w:val="931"/>
+        <w:ind w:left="718" w:firstLine="0"/>
+        <w:spacing w:before="120" w:after="0" w:line="240" w:lineRule="auto"/>
+        <w:rPr>
+          <w:rFonts w:eastAsia="Times New Roman" w:asciiTheme="majorHAnsi" w:hAnsiTheme="majorHAnsi" w:cstheme="majorHAnsi"/>
+          <w:b/>
+          <w:sz w:val="24"/>
+          <w:szCs w:val="24"/>
+        </w:rPr>
+      </w:pPr>
+      <w:r>
+        <w:rPr>
+          <w:rFonts w:eastAsia="Times New Roman" w:asciiTheme="majorHAnsi" w:hAnsiTheme="majorHAnsi" w:cstheme="majorHAnsi"/>
+          <w:b/>
+          <w:sz w:val="24"/>
+          <w:szCs w:val="24"/>
+        </w:rPr>
+        <w:t xml:space="preserve">    </w:t>
+      </w:r>
+      <w:r>
+        <w:rPr>
+          <w:rFonts w:eastAsia="Times New Roman" w:asciiTheme="majorHAnsi" w:hAnsiTheme="majorHAnsi" w:cstheme="majorHAnsi"/>
+          <w:b/>
+          <w:sz w:val="24"/>
+          <w:szCs w:val="24"/>
+        </w:rPr>
+        <w:t xml:space="preserve">book_id</w:t>
+      </w:r>
+      <w:r>
+        <w:rPr>
+          <w:rFonts w:eastAsia="Times New Roman" w:asciiTheme="majorHAnsi" w:hAnsiTheme="majorHAnsi" w:cstheme="majorHAnsi"/>
+          <w:b/>
+          <w:sz w:val="24"/>
+          <w:szCs w:val="24"/>
+        </w:rPr>
+        <w:t xml:space="preserve"> INT PRIMARY KEY,</w:t>
+      </w:r>
+      <w:r>
+        <w:rPr>
+          <w:rFonts w:eastAsia="Times New Roman" w:asciiTheme="majorHAnsi" w:hAnsiTheme="majorHAnsi" w:cstheme="majorHAnsi"/>
+          <w:b/>
+          <w:sz w:val="24"/>
+          <w:szCs w:val="24"/>
+        </w:rPr>
+      </w:r>
+    </w:p>
+    <w:p>
+      <w:pPr>
+        <w:pStyle w:val="931"/>
+        <w:ind w:left="718" w:firstLine="0"/>
+        <w:spacing w:before="120" w:after="0" w:line="240" w:lineRule="auto"/>
+        <w:rPr>
+          <w:rFonts w:eastAsia="Times New Roman" w:asciiTheme="majorHAnsi" w:hAnsiTheme="majorHAnsi" w:cstheme="majorHAnsi"/>
+          <w:b/>
+          <w:sz w:val="24"/>
+          <w:szCs w:val="24"/>
+        </w:rPr>
+      </w:pPr>
+      <w:r>
+        <w:rPr>
+          <w:rFonts w:eastAsia="Times New Roman" w:asciiTheme="majorHAnsi" w:hAnsiTheme="majorHAnsi" w:cstheme="majorHAnsi"/>
+          <w:b/>
+          <w:sz w:val="24"/>
+          <w:szCs w:val="24"/>
+        </w:rPr>
+        <w:t xml:space="preserve">    title </w:t>
+      </w:r>
+      <w:r>
+        <w:rPr>
+          <w:rFonts w:eastAsia="Times New Roman" w:asciiTheme="majorHAnsi" w:hAnsiTheme="majorHAnsi" w:cstheme="majorHAnsi"/>
+          <w:b/>
+          <w:sz w:val="24"/>
+          <w:szCs w:val="24"/>
+        </w:rPr>
+        <w:t xml:space="preserve">VARCHAR(</w:t>
+      </w:r>
+      <w:r>
+        <w:rPr>
+          <w:rFonts w:eastAsia="Times New Roman" w:asciiTheme="majorHAnsi" w:hAnsiTheme="majorHAnsi" w:cstheme="majorHAnsi"/>
+          <w:b/>
+          <w:sz w:val="24"/>
+          <w:szCs w:val="24"/>
+        </w:rPr>
+        <w:t xml:space="preserve">100),</w:t>
+      </w:r>
+      <w:r>
+        <w:rPr>
+          <w:rFonts w:eastAsia="Times New Roman" w:asciiTheme="majorHAnsi" w:hAnsiTheme="majorHAnsi" w:cstheme="majorHAnsi"/>
+          <w:b/>
+          <w:sz w:val="24"/>
+          <w:szCs w:val="24"/>
+        </w:rPr>
+      </w:r>
+    </w:p>
+    <w:p>
+      <w:pPr>
+        <w:pStyle w:val="931"/>
+        <w:ind w:left="718" w:firstLine="0"/>
+        <w:spacing w:before="120" w:after="0" w:line="240" w:lineRule="auto"/>
+        <w:rPr>
+          <w:rFonts w:eastAsia="Times New Roman" w:asciiTheme="majorHAnsi" w:hAnsiTheme="majorHAnsi" w:cstheme="majorHAnsi"/>
+          <w:b/>
+          <w:sz w:val="24"/>
+          <w:szCs w:val="24"/>
+        </w:rPr>
+      </w:pPr>
+      <w:r>
+        <w:rPr>
+          <w:rFonts w:eastAsia="Times New Roman" w:asciiTheme="majorHAnsi" w:hAnsiTheme="majorHAnsi" w:cstheme="majorHAnsi"/>
+          <w:b/>
+          <w:sz w:val="24"/>
+          <w:szCs w:val="24"/>
+        </w:rPr>
+        <w:t xml:space="preserve">    </w:t>
+      </w:r>
+      <w:r>
+        <w:rPr>
+          <w:rFonts w:eastAsia="Times New Roman" w:asciiTheme="majorHAnsi" w:hAnsiTheme="majorHAnsi" w:cstheme="majorHAnsi"/>
+          <w:b/>
+          <w:sz w:val="24"/>
+          <w:szCs w:val="24"/>
+        </w:rPr>
+        <w:t xml:space="preserve">category_id</w:t>
+      </w:r>
+      <w:r>
+        <w:rPr>
+          <w:rFonts w:eastAsia="Times New Roman" w:asciiTheme="majorHAnsi" w:hAnsiTheme="majorHAnsi" w:cstheme="majorHAnsi"/>
+          <w:b/>
+          <w:sz w:val="24"/>
+          <w:szCs w:val="24"/>
+        </w:rPr>
+        <w:t xml:space="preserve"> INT,</w:t>
+      </w:r>
+      <w:r>
+        <w:rPr>
+          <w:rFonts w:eastAsia="Times New Roman" w:asciiTheme="majorHAnsi" w:hAnsiTheme="majorHAnsi" w:cstheme="majorHAnsi"/>
+          <w:b/>
+          <w:sz w:val="24"/>
+          <w:szCs w:val="24"/>
+        </w:rPr>
+      </w:r>
+    </w:p>
+    <w:p>
+      <w:pPr>
+        <w:pStyle w:val="931"/>
+        <w:ind w:left="718" w:firstLine="0"/>
+        <w:spacing w:before="120" w:after="0" w:line="240" w:lineRule="auto"/>
+        <w:rPr>
+          <w:rFonts w:eastAsia="Times New Roman" w:asciiTheme="majorHAnsi" w:hAnsiTheme="majorHAnsi" w:cstheme="majorHAnsi"/>
+          <w:b/>
+          <w:sz w:val="24"/>
+          <w:szCs w:val="24"/>
+        </w:rPr>
+      </w:pPr>
+      <w:r>
+        <w:rPr>
+          <w:rFonts w:eastAsia="Times New Roman" w:asciiTheme="majorHAnsi" w:hAnsiTheme="majorHAnsi" w:cstheme="majorHAnsi"/>
+          <w:b/>
+          <w:sz w:val="24"/>
+          <w:szCs w:val="24"/>
+        </w:rPr>
+        <w:t xml:space="preserve">    price </w:t>
+      </w:r>
+      <w:r>
+        <w:rPr>
+          <w:rFonts w:eastAsia="Times New Roman" w:asciiTheme="majorHAnsi" w:hAnsiTheme="majorHAnsi" w:cstheme="majorHAnsi"/>
+          <w:b/>
+          <w:sz w:val="24"/>
+          <w:szCs w:val="24"/>
+        </w:rPr>
+        <w:t xml:space="preserve">DECIMAL(</w:t>
+      </w:r>
+      <w:r>
+        <w:rPr>
+          <w:rFonts w:eastAsia="Times New Roman" w:asciiTheme="majorHAnsi" w:hAnsiTheme="majorHAnsi" w:cstheme="majorHAnsi"/>
+          <w:b/>
+          <w:sz w:val="24"/>
+          <w:szCs w:val="24"/>
+        </w:rPr>
+        <w:t xml:space="preserve">10, 2),</w:t>
+      </w:r>
+      <w:r>
+        <w:rPr>
+          <w:rFonts w:eastAsia="Times New Roman" w:asciiTheme="majorHAnsi" w:hAnsiTheme="majorHAnsi" w:cstheme="majorHAnsi"/>
+          <w:b/>
+          <w:sz w:val="24"/>
+          <w:szCs w:val="24"/>
+        </w:rPr>
+      </w:r>
+    </w:p>
+    <w:p>
+      <w:pPr>
+        <w:pStyle w:val="931"/>
+        <w:ind w:left="718" w:firstLine="0"/>
+        <w:spacing w:before="120" w:after="0" w:line="240" w:lineRule="auto"/>
+        <w:rPr>
+          <w:rFonts w:eastAsia="Times New Roman" w:asciiTheme="majorHAnsi" w:hAnsiTheme="majorHAnsi" w:cstheme="majorHAnsi"/>
+          <w:b/>
+          <w:sz w:val="24"/>
+          <w:szCs w:val="24"/>
+        </w:rPr>
+      </w:pPr>
+      <w:r>
+        <w:rPr>
+          <w:rFonts w:eastAsia="Times New Roman" w:asciiTheme="majorHAnsi" w:hAnsiTheme="majorHAnsi" w:cstheme="majorHAnsi"/>
+          <w:b/>
+          <w:sz w:val="24"/>
+          <w:szCs w:val="24"/>
+        </w:rPr>
+        <w:t xml:space="preserve">    </w:t>
+      </w:r>
+      <w:r>
+        <w:rPr>
+          <w:rFonts w:eastAsia="Times New Roman" w:asciiTheme="majorHAnsi" w:hAnsiTheme="majorHAnsi" w:cstheme="majorHAnsi"/>
+          <w:b/>
+          <w:sz w:val="24"/>
+          <w:szCs w:val="24"/>
+        </w:rPr>
+        <w:t xml:space="preserve">published_date</w:t>
+      </w:r>
+      <w:r>
+        <w:rPr>
+          <w:rFonts w:eastAsia="Times New Roman" w:asciiTheme="majorHAnsi" w:hAnsiTheme="majorHAnsi" w:cstheme="majorHAnsi"/>
+          <w:b/>
+          <w:sz w:val="24"/>
+          <w:szCs w:val="24"/>
+        </w:rPr>
+        <w:t xml:space="preserve"> DATE</w:t>
+      </w:r>
+      <w:r>
+        <w:rPr>
+          <w:rFonts w:eastAsia="Times New Roman" w:asciiTheme="majorHAnsi" w:hAnsiTheme="majorHAnsi" w:cstheme="majorHAnsi"/>
+          <w:b/>
+          <w:sz w:val="24"/>
+          <w:szCs w:val="24"/>
+        </w:rPr>
+      </w:r>
+    </w:p>
+    <w:p>
+      <w:pPr>
+        <w:pStyle w:val="931"/>
+        <w:ind w:left="718" w:firstLine="0"/>
+        <w:spacing w:before="120" w:after="0" w:line="240" w:lineRule="auto"/>
+        <w:rPr>
+          <w:rFonts w:eastAsia="Times New Roman" w:asciiTheme="majorHAnsi" w:hAnsiTheme="majorHAnsi" w:cstheme="majorHAnsi"/>
+          <w:b/>
+          <w:sz w:val="24"/>
+          <w:szCs w:val="24"/>
+        </w:rPr>
+      </w:pPr>
+      <w:r>
+        <w:rPr>
+          <w:rFonts w:eastAsia="Times New Roman" w:asciiTheme="majorHAnsi" w:hAnsiTheme="majorHAnsi" w:cstheme="majorHAnsi"/>
+          <w:b/>
+          <w:sz w:val="24"/>
+          <w:szCs w:val="24"/>
+        </w:rPr>
+        <w:t xml:space="preserve">);</w:t>
+      </w:r>
+      <w:r>
+        <w:rPr>
+          <w:rFonts w:eastAsia="Times New Roman" w:asciiTheme="majorHAnsi" w:hAnsiTheme="majorHAnsi" w:cstheme="majorHAnsi"/>
+          <w:b/>
+          <w:sz w:val="24"/>
+          <w:szCs w:val="24"/>
+        </w:rPr>
+      </w:r>
+    </w:p>
+    <w:p>
+      <w:pPr>
+        <w:pStyle w:val="931"/>
+        <w:ind w:left="718" w:firstLine="0"/>
+        <w:spacing w:before="120" w:after="0" w:line="240" w:lineRule="auto"/>
+        <w:rPr>
+          <w:rFonts w:eastAsia="Times New Roman" w:asciiTheme="majorHAnsi" w:hAnsiTheme="majorHAnsi" w:cstheme="majorHAnsi"/>
+          <w:b/>
+          <w:sz w:val="24"/>
+          <w:szCs w:val="24"/>
+        </w:rPr>
+      </w:pPr>
+      <w:r>
+        <w:rPr>
+          <w:rFonts w:eastAsia="Times New Roman" w:asciiTheme="majorHAnsi" w:hAnsiTheme="majorHAnsi" w:cstheme="majorHAnsi"/>
+          <w:b/>
+          <w:sz w:val="24"/>
+          <w:szCs w:val="24"/>
+        </w:rPr>
+      </w:r>
+      <w:r>
+        <w:rPr>
+          <w:rFonts w:eastAsia="Times New Roman" w:asciiTheme="majorHAnsi" w:hAnsiTheme="majorHAnsi" w:cstheme="majorHAnsi"/>
+          <w:b/>
+          <w:sz w:val="24"/>
+          <w:szCs w:val="24"/>
+        </w:rPr>
+      </w:r>
+    </w:p>
+    <w:p>
+      <w:pPr>
+        <w:pStyle w:val="931"/>
+        <w:ind w:left="718" w:firstLine="0"/>
+        <w:spacing w:before="120" w:after="0" w:line="240" w:lineRule="auto"/>
+        <w:rPr>
+          <w:rFonts w:eastAsia="Times New Roman" w:asciiTheme="majorHAnsi" w:hAnsiTheme="majorHAnsi" w:cstheme="majorHAnsi"/>
+          <w:b/>
+          <w:sz w:val="24"/>
+          <w:szCs w:val="24"/>
+        </w:rPr>
+      </w:pPr>
+      <w:r>
+        <w:rPr>
+          <w:rFonts w:eastAsia="Times New Roman" w:asciiTheme="majorHAnsi" w:hAnsiTheme="majorHAnsi" w:cstheme="majorHAnsi"/>
+          <w:b/>
+          <w:sz w:val="24"/>
+          <w:szCs w:val="24"/>
+        </w:rPr>
+      </w:r>
+      <w:r>
+        <w:rPr>
+          <w:rFonts w:eastAsia="Times New Roman" w:asciiTheme="majorHAnsi" w:hAnsiTheme="majorHAnsi" w:cstheme="majorHAnsi"/>
+          <w:b/>
+          <w:sz w:val="24"/>
+          <w:szCs w:val="24"/>
+        </w:rPr>
+      </w:r>
+    </w:p>
+    <w:p>
+      <w:pPr>
+        <w:pStyle w:val="931"/>
+        <w:ind w:left="718" w:firstLine="0"/>
+        <w:spacing w:before="120" w:after="0" w:line="240" w:lineRule="auto"/>
+        <w:rPr>
+          <w:rFonts w:eastAsia="Times New Roman" w:asciiTheme="majorHAnsi" w:hAnsiTheme="majorHAnsi" w:cstheme="majorHAnsi"/>
+          <w:b/>
+          <w:sz w:val="24"/>
+          <w:szCs w:val="24"/>
+        </w:rPr>
+      </w:pPr>
+      <w:r>
+        <w:rPr>
+          <w:rFonts w:eastAsia="Times New Roman" w:asciiTheme="majorHAnsi" w:hAnsiTheme="majorHAnsi" w:cstheme="majorHAnsi"/>
+          <w:b/>
+          <w:sz w:val="24"/>
+          <w:szCs w:val="24"/>
+        </w:rPr>
+        <w:t xml:space="preserve">-- 2 NF</w:t>
+      </w:r>
+      <w:r>
+        <w:rPr>
+          <w:rFonts w:eastAsia="Times New Roman" w:asciiTheme="majorHAnsi" w:hAnsiTheme="majorHAnsi" w:cstheme="majorHAnsi"/>
+          <w:b/>
+          <w:sz w:val="24"/>
+          <w:szCs w:val="24"/>
+        </w:rPr>
+      </w:r>
+    </w:p>
+    <w:p>
+      <w:pPr>
+        <w:pStyle w:val="931"/>
+        <w:ind w:left="718" w:firstLine="0"/>
+        <w:spacing w:before="120" w:after="0" w:line="240" w:lineRule="auto"/>
+        <w:rPr>
+          <w:rFonts w:eastAsia="Times New Roman" w:asciiTheme="majorHAnsi" w:hAnsiTheme="majorHAnsi" w:cstheme="majorHAnsi"/>
+          <w:b/>
+          <w:sz w:val="24"/>
+          <w:szCs w:val="24"/>
+        </w:rPr>
+      </w:pPr>
+      <w:r>
+        <w:rPr>
+          <w:rFonts w:eastAsia="Times New Roman" w:asciiTheme="majorHAnsi" w:hAnsiTheme="majorHAnsi" w:cstheme="majorHAnsi"/>
+          <w:b/>
+          <w:sz w:val="24"/>
+          <w:szCs w:val="24"/>
+        </w:rPr>
+      </w:r>
+      <w:r>
+        <w:rPr>
+          <w:rFonts w:eastAsia="Times New Roman" w:asciiTheme="majorHAnsi" w:hAnsiTheme="majorHAnsi" w:cstheme="majorHAnsi"/>
+          <w:b/>
+          <w:sz w:val="24"/>
+          <w:szCs w:val="24"/>
+        </w:rPr>
+      </w:r>
+    </w:p>
+    <w:p>
+      <w:pPr>
+        <w:pStyle w:val="931"/>
+        <w:ind w:left="718" w:firstLine="0"/>
+        <w:spacing w:before="120" w:after="0" w:line="240" w:lineRule="auto"/>
+        <w:rPr>
+          <w:rFonts w:eastAsia="Times New Roman" w:asciiTheme="majorHAnsi" w:hAnsiTheme="majorHAnsi" w:cstheme="majorHAnsi"/>
+          <w:b/>
+          <w:sz w:val="24"/>
+          <w:szCs w:val="24"/>
+        </w:rPr>
+      </w:pPr>
+      <w:r>
+        <w:rPr>
+          <w:rFonts w:eastAsia="Times New Roman" w:asciiTheme="majorHAnsi" w:hAnsiTheme="majorHAnsi" w:cstheme="majorHAnsi"/>
+          <w:b/>
+          <w:sz w:val="24"/>
+          <w:szCs w:val="24"/>
+        </w:rPr>
+        <w:t xml:space="preserve">-- Create a new table for </w:t>
+      </w:r>
+      <w:r>
+        <w:rPr>
+          <w:rFonts w:eastAsia="Times New Roman" w:asciiTheme="majorHAnsi" w:hAnsiTheme="majorHAnsi" w:cstheme="majorHAnsi"/>
+          <w:b/>
+          <w:sz w:val="24"/>
+          <w:szCs w:val="24"/>
+        </w:rPr>
+        <w:t xml:space="preserve">BookPrices</w:t>
+      </w:r>
+      <w:r>
+        <w:rPr>
+          <w:rFonts w:eastAsia="Times New Roman" w:asciiTheme="majorHAnsi" w:hAnsiTheme="majorHAnsi" w:cstheme="majorHAnsi"/>
+          <w:b/>
+          <w:sz w:val="24"/>
+          <w:szCs w:val="24"/>
+        </w:rPr>
+      </w:r>
+    </w:p>
+    <w:p>
+      <w:pPr>
+        <w:pStyle w:val="931"/>
+        <w:ind w:left="718" w:firstLine="0"/>
+        <w:spacing w:before="120" w:after="0" w:line="240" w:lineRule="auto"/>
+        <w:rPr>
+          <w:rFonts w:eastAsia="Times New Roman" w:asciiTheme="majorHAnsi" w:hAnsiTheme="majorHAnsi" w:cstheme="majorHAnsi"/>
+          <w:b/>
+          <w:sz w:val="24"/>
+          <w:szCs w:val="24"/>
+        </w:rPr>
+      </w:pPr>
+      <w:r>
+        <w:rPr>
+          <w:rFonts w:eastAsia="Times New Roman" w:asciiTheme="majorHAnsi" w:hAnsiTheme="majorHAnsi" w:cstheme="majorHAnsi"/>
+          <w:b/>
+          <w:sz w:val="24"/>
+          <w:szCs w:val="24"/>
+        </w:rPr>
+        <w:t xml:space="preserve">CREATE TABLE </w:t>
+      </w:r>
+      <w:r>
+        <w:rPr>
+          <w:rFonts w:eastAsia="Times New Roman" w:asciiTheme="majorHAnsi" w:hAnsiTheme="majorHAnsi" w:cstheme="majorHAnsi"/>
+          <w:b/>
+          <w:sz w:val="24"/>
+          <w:szCs w:val="24"/>
+        </w:rPr>
+        <w:t xml:space="preserve">BookPrices</w:t>
+      </w:r>
+      <w:r>
+        <w:rPr>
+          <w:rFonts w:eastAsia="Times New Roman" w:asciiTheme="majorHAnsi" w:hAnsiTheme="majorHAnsi" w:cstheme="majorHAnsi"/>
+          <w:b/>
+          <w:sz w:val="24"/>
+          <w:szCs w:val="24"/>
+        </w:rPr>
+        <w:t xml:space="preserve"> (</w:t>
+      </w:r>
+      <w:r>
+        <w:rPr>
+          <w:rFonts w:eastAsia="Times New Roman" w:asciiTheme="majorHAnsi" w:hAnsiTheme="majorHAnsi" w:cstheme="majorHAnsi"/>
+          <w:b/>
+          <w:sz w:val="24"/>
+          <w:szCs w:val="24"/>
+        </w:rPr>
+      </w:r>
+    </w:p>
+    <w:p>
+      <w:pPr>
+        <w:pStyle w:val="931"/>
+        <w:ind w:left="718" w:firstLine="0"/>
+        <w:spacing w:before="120" w:after="0" w:line="240" w:lineRule="auto"/>
+        <w:rPr>
+          <w:rFonts w:eastAsia="Times New Roman" w:asciiTheme="majorHAnsi" w:hAnsiTheme="majorHAnsi" w:cstheme="majorHAnsi"/>
+          <w:b/>
+          <w:sz w:val="24"/>
+          <w:szCs w:val="24"/>
+        </w:rPr>
+      </w:pPr>
+      <w:r>
+        <w:rPr>
+          <w:rFonts w:eastAsia="Times New Roman" w:asciiTheme="majorHAnsi" w:hAnsiTheme="majorHAnsi" w:cstheme="majorHAnsi"/>
+          <w:b/>
+          <w:sz w:val="24"/>
+          <w:szCs w:val="24"/>
+        </w:rPr>
+        <w:t xml:space="preserve">    </w:t>
+      </w:r>
+      <w:r>
+        <w:rPr>
+          <w:rFonts w:eastAsia="Times New Roman" w:asciiTheme="majorHAnsi" w:hAnsiTheme="majorHAnsi" w:cstheme="majorHAnsi"/>
+          <w:b/>
+          <w:sz w:val="24"/>
+          <w:szCs w:val="24"/>
+        </w:rPr>
+        <w:t xml:space="preserve">book_id</w:t>
+      </w:r>
+      <w:r>
+        <w:rPr>
+          <w:rFonts w:eastAsia="Times New Roman" w:asciiTheme="majorHAnsi" w:hAnsiTheme="majorHAnsi" w:cstheme="majorHAnsi"/>
+          <w:b/>
+          <w:sz w:val="24"/>
+          <w:szCs w:val="24"/>
+        </w:rPr>
+        <w:t xml:space="preserve"> INT PRIMARY KEY,</w:t>
+      </w:r>
+      <w:r>
+        <w:rPr>
+          <w:rFonts w:eastAsia="Times New Roman" w:asciiTheme="majorHAnsi" w:hAnsiTheme="majorHAnsi" w:cstheme="majorHAnsi"/>
+          <w:b/>
+          <w:sz w:val="24"/>
+          <w:szCs w:val="24"/>
+        </w:rPr>
+      </w:r>
+    </w:p>
+    <w:p>
+      <w:pPr>
+        <w:pStyle w:val="931"/>
+        <w:ind w:left="718" w:firstLine="0"/>
+        <w:spacing w:before="120" w:after="0" w:line="240" w:lineRule="auto"/>
+        <w:rPr>
+          <w:rFonts w:eastAsia="Times New Roman" w:asciiTheme="majorHAnsi" w:hAnsiTheme="majorHAnsi" w:cstheme="majorHAnsi"/>
+          <w:b/>
+          <w:sz w:val="24"/>
+          <w:szCs w:val="24"/>
+        </w:rPr>
+      </w:pPr>
+      <w:r>
+        <w:rPr>
+          <w:rFonts w:eastAsia="Times New Roman" w:asciiTheme="majorHAnsi" w:hAnsiTheme="majorHAnsi" w:cstheme="majorHAnsi"/>
+          <w:b/>
+          <w:sz w:val="24"/>
+          <w:szCs w:val="24"/>
+        </w:rPr>
+        <w:t xml:space="preserve">    price </w:t>
+      </w:r>
+      <w:r>
+        <w:rPr>
+          <w:rFonts w:eastAsia="Times New Roman" w:asciiTheme="majorHAnsi" w:hAnsiTheme="majorHAnsi" w:cstheme="majorHAnsi"/>
+          <w:b/>
+          <w:sz w:val="24"/>
+          <w:szCs w:val="24"/>
+        </w:rPr>
+        <w:t xml:space="preserve">DECIMAL(</w:t>
+      </w:r>
+      <w:r>
+        <w:rPr>
+          <w:rFonts w:eastAsia="Times New Roman" w:asciiTheme="majorHAnsi" w:hAnsiTheme="majorHAnsi" w:cstheme="majorHAnsi"/>
+          <w:b/>
+          <w:sz w:val="24"/>
+          <w:szCs w:val="24"/>
+        </w:rPr>
+        <w:t xml:space="preserve">10, 2)</w:t>
+      </w:r>
+      <w:r>
+        <w:rPr>
+          <w:rFonts w:eastAsia="Times New Roman" w:asciiTheme="majorHAnsi" w:hAnsiTheme="majorHAnsi" w:cstheme="majorHAnsi"/>
+          <w:b/>
+          <w:sz w:val="24"/>
+          <w:szCs w:val="24"/>
+        </w:rPr>
+      </w:r>
+    </w:p>
+    <w:p>
+      <w:pPr>
+        <w:pStyle w:val="931"/>
+        <w:ind w:left="718" w:firstLine="0"/>
+        <w:spacing w:before="120" w:after="0" w:line="240" w:lineRule="auto"/>
+        <w:rPr>
+          <w:rFonts w:eastAsia="Times New Roman" w:asciiTheme="majorHAnsi" w:hAnsiTheme="majorHAnsi" w:cstheme="majorHAnsi"/>
+          <w:b/>
+          <w:sz w:val="24"/>
+          <w:szCs w:val="24"/>
+        </w:rPr>
+      </w:pPr>
+      <w:r>
+        <w:rPr>
+          <w:rFonts w:eastAsia="Times New Roman" w:asciiTheme="majorHAnsi" w:hAnsiTheme="majorHAnsi" w:cstheme="majorHAnsi"/>
+          <w:b/>
+          <w:sz w:val="24"/>
+          <w:szCs w:val="24"/>
+        </w:rPr>
+        <w:t xml:space="preserve">);</w:t>
+      </w:r>
+      <w:r>
+        <w:rPr>
+          <w:rFonts w:eastAsia="Times New Roman" w:asciiTheme="majorHAnsi" w:hAnsiTheme="majorHAnsi" w:cstheme="majorHAnsi"/>
+          <w:b/>
+          <w:sz w:val="24"/>
+          <w:szCs w:val="24"/>
+        </w:rPr>
+      </w:r>
+    </w:p>
+    <w:p>
+      <w:pPr>
+        <w:pStyle w:val="931"/>
+        <w:ind w:left="718" w:firstLine="0"/>
+        <w:spacing w:before="120" w:after="0" w:line="240" w:lineRule="auto"/>
+        <w:rPr>
+          <w:rFonts w:eastAsia="Times New Roman" w:asciiTheme="majorHAnsi" w:hAnsiTheme="majorHAnsi" w:cstheme="majorHAnsi"/>
+          <w:b/>
+          <w:sz w:val="24"/>
+          <w:szCs w:val="24"/>
+        </w:rPr>
+      </w:pPr>
+      <w:r>
+        <w:rPr>
+          <w:rFonts w:eastAsia="Times New Roman" w:asciiTheme="majorHAnsi" w:hAnsiTheme="majorHAnsi" w:cstheme="majorHAnsi"/>
+          <w:b/>
+          <w:sz w:val="24"/>
+          <w:szCs w:val="24"/>
+        </w:rPr>
+      </w:r>
+      <w:r>
+        <w:rPr>
+          <w:rFonts w:eastAsia="Times New Roman" w:asciiTheme="majorHAnsi" w:hAnsiTheme="majorHAnsi" w:cstheme="majorHAnsi"/>
+          <w:b/>
+          <w:sz w:val="24"/>
+          <w:szCs w:val="24"/>
+        </w:rPr>
+      </w:r>
+    </w:p>
+    <w:p>
+      <w:pPr>
+        <w:pStyle w:val="931"/>
+        <w:ind w:left="718" w:firstLine="0"/>
+        <w:spacing w:before="120" w:after="0" w:line="240" w:lineRule="auto"/>
+        <w:rPr>
+          <w:rFonts w:eastAsia="Times New Roman" w:asciiTheme="majorHAnsi" w:hAnsiTheme="majorHAnsi" w:cstheme="majorHAnsi"/>
+          <w:b/>
+          <w:sz w:val="24"/>
+          <w:szCs w:val="24"/>
+        </w:rPr>
+      </w:pPr>
+      <w:r>
+        <w:rPr>
+          <w:rFonts w:eastAsia="Times New Roman" w:asciiTheme="majorHAnsi" w:hAnsiTheme="majorHAnsi" w:cstheme="majorHAnsi"/>
+          <w:b/>
+          <w:sz w:val="24"/>
+          <w:szCs w:val="24"/>
+        </w:rPr>
+        <w:t xml:space="preserve">-- Insert records into </w:t>
+      </w:r>
+      <w:r>
+        <w:rPr>
+          <w:rFonts w:eastAsia="Times New Roman" w:asciiTheme="majorHAnsi" w:hAnsiTheme="majorHAnsi" w:cstheme="majorHAnsi"/>
+          <w:b/>
+          <w:sz w:val="24"/>
+          <w:szCs w:val="24"/>
+        </w:rPr>
+        <w:t xml:space="preserve">BookPrices</w:t>
+      </w:r>
+      <w:r>
+        <w:rPr>
+          <w:rFonts w:eastAsia="Times New Roman" w:asciiTheme="majorHAnsi" w:hAnsiTheme="majorHAnsi" w:cstheme="majorHAnsi"/>
+          <w:b/>
+          <w:sz w:val="24"/>
+          <w:szCs w:val="24"/>
+        </w:rPr>
+        <w:t xml:space="preserve"> table</w:t>
+      </w:r>
+      <w:r>
+        <w:rPr>
+          <w:rFonts w:eastAsia="Times New Roman" w:asciiTheme="majorHAnsi" w:hAnsiTheme="majorHAnsi" w:cstheme="majorHAnsi"/>
+          <w:b/>
+          <w:sz w:val="24"/>
+          <w:szCs w:val="24"/>
+        </w:rPr>
+      </w:r>
+    </w:p>
+    <w:p>
+      <w:pPr>
+        <w:pStyle w:val="931"/>
+        <w:ind w:left="718" w:firstLine="0"/>
+        <w:spacing w:before="120" w:after="0" w:line="240" w:lineRule="auto"/>
+        <w:rPr>
+          <w:rFonts w:eastAsia="Times New Roman" w:asciiTheme="majorHAnsi" w:hAnsiTheme="majorHAnsi" w:cstheme="majorHAnsi"/>
+          <w:b/>
+          <w:sz w:val="24"/>
+          <w:szCs w:val="24"/>
+        </w:rPr>
+      </w:pPr>
+      <w:r>
+        <w:rPr>
+          <w:rFonts w:eastAsia="Times New Roman" w:asciiTheme="majorHAnsi" w:hAnsiTheme="majorHAnsi" w:cstheme="majorHAnsi"/>
+          <w:b/>
+          <w:sz w:val="24"/>
+          <w:szCs w:val="24"/>
+        </w:rPr>
+        <w:t xml:space="preserve">INSERT INTO </w:t>
+      </w:r>
+      <w:r>
+        <w:rPr>
+          <w:rFonts w:eastAsia="Times New Roman" w:asciiTheme="majorHAnsi" w:hAnsiTheme="majorHAnsi" w:cstheme="majorHAnsi"/>
+          <w:b/>
+          <w:sz w:val="24"/>
+          <w:szCs w:val="24"/>
+        </w:rPr>
+        <w:t xml:space="preserve">BookPrices</w:t>
+      </w:r>
+      <w:r>
+        <w:rPr>
+          <w:rFonts w:eastAsia="Times New Roman" w:asciiTheme="majorHAnsi" w:hAnsiTheme="majorHAnsi" w:cstheme="majorHAnsi"/>
+          <w:b/>
+          <w:sz w:val="24"/>
+          <w:szCs w:val="24"/>
+        </w:rPr>
+        <w:t xml:space="preserve"> (</w:t>
+      </w:r>
+      <w:r>
+        <w:rPr>
+          <w:rFonts w:eastAsia="Times New Roman" w:asciiTheme="majorHAnsi" w:hAnsiTheme="majorHAnsi" w:cstheme="majorHAnsi"/>
+          <w:b/>
+          <w:sz w:val="24"/>
+          <w:szCs w:val="24"/>
+        </w:rPr>
+        <w:t xml:space="preserve">book_id</w:t>
+      </w:r>
+      <w:r>
+        <w:rPr>
+          <w:rFonts w:eastAsia="Times New Roman" w:asciiTheme="majorHAnsi" w:hAnsiTheme="majorHAnsi" w:cstheme="majorHAnsi"/>
+          <w:b/>
+          <w:sz w:val="24"/>
+          <w:szCs w:val="24"/>
+        </w:rPr>
+        <w:t xml:space="preserve">, price)</w:t>
+      </w:r>
+      <w:r>
+        <w:rPr>
+          <w:rFonts w:eastAsia="Times New Roman" w:asciiTheme="majorHAnsi" w:hAnsiTheme="majorHAnsi" w:cstheme="majorHAnsi"/>
+          <w:b/>
+          <w:sz w:val="24"/>
+          <w:szCs w:val="24"/>
+        </w:rPr>
+      </w:r>
+    </w:p>
+    <w:p>
+      <w:pPr>
+        <w:pStyle w:val="931"/>
+        <w:ind w:left="718" w:firstLine="0"/>
+        <w:spacing w:before="120" w:after="0" w:line="240" w:lineRule="auto"/>
+        <w:rPr>
+          <w:rFonts w:eastAsia="Times New Roman" w:asciiTheme="majorHAnsi" w:hAnsiTheme="majorHAnsi" w:cstheme="majorHAnsi"/>
+          <w:b/>
+          <w:sz w:val="24"/>
+          <w:szCs w:val="24"/>
+        </w:rPr>
+      </w:pPr>
+      <w:r>
+        <w:rPr>
+          <w:rFonts w:eastAsia="Times New Roman" w:asciiTheme="majorHAnsi" w:hAnsiTheme="majorHAnsi" w:cstheme="majorHAnsi"/>
+          <w:b/>
+          <w:sz w:val="24"/>
+          <w:szCs w:val="24"/>
+        </w:rPr>
+        <w:t xml:space="preserve">VALUES (1001, 19.99),</w:t>
+      </w:r>
+      <w:r>
+        <w:rPr>
+          <w:rFonts w:eastAsia="Times New Roman" w:asciiTheme="majorHAnsi" w:hAnsiTheme="majorHAnsi" w:cstheme="majorHAnsi"/>
+          <w:b/>
+          <w:sz w:val="24"/>
+          <w:szCs w:val="24"/>
+        </w:rPr>
+      </w:r>
+    </w:p>
+    <w:p>
+      <w:pPr>
+        <w:pStyle w:val="931"/>
+        <w:ind w:left="718" w:firstLine="0"/>
+        <w:spacing w:before="120" w:after="0" w:line="240" w:lineRule="auto"/>
+        <w:rPr>
+          <w:rFonts w:eastAsia="Times New Roman" w:asciiTheme="majorHAnsi" w:hAnsiTheme="majorHAnsi" w:cstheme="majorHAnsi"/>
+          <w:b/>
+          <w:sz w:val="24"/>
+          <w:szCs w:val="24"/>
+        </w:rPr>
+      </w:pPr>
+      <w:r>
+        <w:rPr>
+          <w:rFonts w:eastAsia="Times New Roman" w:asciiTheme="majorHAnsi" w:hAnsiTheme="majorHAnsi" w:cstheme="majorHAnsi"/>
+          <w:b/>
+          <w:sz w:val="24"/>
+          <w:szCs w:val="24"/>
+        </w:rPr>
+        <w:t xml:space="preserve">       (1002, 14.99),</w:t>
+      </w:r>
+      <w:r>
+        <w:rPr>
+          <w:rFonts w:eastAsia="Times New Roman" w:asciiTheme="majorHAnsi" w:hAnsiTheme="majorHAnsi" w:cstheme="majorHAnsi"/>
+          <w:b/>
+          <w:sz w:val="24"/>
+          <w:szCs w:val="24"/>
+        </w:rPr>
+      </w:r>
+    </w:p>
+    <w:p>
+      <w:pPr>
+        <w:pStyle w:val="931"/>
+        <w:ind w:left="718" w:firstLine="0"/>
+        <w:spacing w:before="120" w:after="0" w:line="240" w:lineRule="auto"/>
+        <w:rPr>
+          <w:rFonts w:eastAsia="Times New Roman" w:asciiTheme="majorHAnsi" w:hAnsiTheme="majorHAnsi" w:cstheme="majorHAnsi"/>
+          <w:b/>
+          <w:sz w:val="24"/>
+          <w:szCs w:val="24"/>
+        </w:rPr>
+      </w:pPr>
+      <w:r>
+        <w:rPr>
+          <w:rFonts w:eastAsia="Times New Roman" w:asciiTheme="majorHAnsi" w:hAnsiTheme="majorHAnsi" w:cstheme="majorHAnsi"/>
+          <w:b/>
+          <w:sz w:val="24"/>
+          <w:szCs w:val="24"/>
+        </w:rPr>
+        <w:t xml:space="preserve">       (1003, 12.50),</w:t>
+      </w:r>
+      <w:r>
+        <w:rPr>
+          <w:rFonts w:eastAsia="Times New Roman" w:asciiTheme="majorHAnsi" w:hAnsiTheme="majorHAnsi" w:cstheme="majorHAnsi"/>
+          <w:b/>
+          <w:sz w:val="24"/>
+          <w:szCs w:val="24"/>
+        </w:rPr>
+      </w:r>
+    </w:p>
+    <w:p>
+      <w:pPr>
+        <w:pStyle w:val="931"/>
+        <w:ind w:left="718" w:firstLine="0"/>
+        <w:spacing w:before="120" w:after="0" w:line="240" w:lineRule="auto"/>
+        <w:rPr>
+          <w:rFonts w:eastAsia="Times New Roman" w:asciiTheme="majorHAnsi" w:hAnsiTheme="majorHAnsi" w:cstheme="majorHAnsi"/>
+          <w:b/>
+          <w:sz w:val="24"/>
+          <w:szCs w:val="24"/>
+        </w:rPr>
+      </w:pPr>
+      <w:r>
+        <w:rPr>
+          <w:rFonts w:eastAsia="Times New Roman" w:asciiTheme="majorHAnsi" w:hAnsiTheme="majorHAnsi" w:cstheme="majorHAnsi"/>
+          <w:b/>
+          <w:sz w:val="24"/>
+          <w:szCs w:val="24"/>
+        </w:rPr>
+        <w:t xml:space="preserve">       (1004, 24.99),</w:t>
+      </w:r>
+      <w:r>
+        <w:rPr>
+          <w:rFonts w:eastAsia="Times New Roman" w:asciiTheme="majorHAnsi" w:hAnsiTheme="majorHAnsi" w:cstheme="majorHAnsi"/>
+          <w:b/>
+          <w:sz w:val="24"/>
+          <w:szCs w:val="24"/>
+        </w:rPr>
+      </w:r>
+    </w:p>
+    <w:p>
+      <w:pPr>
+        <w:pStyle w:val="931"/>
+        <w:ind w:left="718" w:firstLine="0"/>
+        <w:spacing w:before="120" w:after="0" w:line="240" w:lineRule="auto"/>
+        <w:rPr>
+          <w:rFonts w:eastAsia="Times New Roman" w:asciiTheme="majorHAnsi" w:hAnsiTheme="majorHAnsi" w:cstheme="majorHAnsi"/>
+          <w:b/>
+          <w:sz w:val="24"/>
+          <w:szCs w:val="24"/>
+        </w:rPr>
+      </w:pPr>
+      <w:r>
+        <w:rPr>
+          <w:rFonts w:eastAsia="Times New Roman" w:asciiTheme="majorHAnsi" w:hAnsiTheme="majorHAnsi" w:cstheme="majorHAnsi"/>
+          <w:b/>
+          <w:sz w:val="24"/>
+          <w:szCs w:val="24"/>
+        </w:rPr>
+        <w:t xml:space="preserve">       (1005, 9.99);</w:t>
+      </w:r>
+      <w:r>
+        <w:rPr>
+          <w:rFonts w:eastAsia="Times New Roman" w:asciiTheme="majorHAnsi" w:hAnsiTheme="majorHAnsi" w:cstheme="majorHAnsi"/>
+          <w:b/>
+          <w:sz w:val="24"/>
+          <w:szCs w:val="24"/>
+        </w:rPr>
+      </w:r>
+    </w:p>
+    <w:p>
+      <w:pPr>
+        <w:pStyle w:val="931"/>
+        <w:ind w:left="718" w:firstLine="0"/>
+        <w:spacing w:before="120" w:after="0" w:line="240" w:lineRule="auto"/>
+        <w:rPr>
+          <w:rFonts w:eastAsia="Times New Roman" w:asciiTheme="majorHAnsi" w:hAnsiTheme="majorHAnsi" w:cstheme="majorHAnsi"/>
+          <w:b/>
+          <w:sz w:val="24"/>
+          <w:szCs w:val="24"/>
+        </w:rPr>
+      </w:pPr>
+      <w:r>
+        <w:rPr>
+          <w:rFonts w:eastAsia="Times New Roman" w:asciiTheme="majorHAnsi" w:hAnsiTheme="majorHAnsi" w:cstheme="majorHAnsi"/>
+          <w:b/>
+          <w:sz w:val="24"/>
+          <w:szCs w:val="24"/>
+        </w:rPr>
+      </w:r>
+      <w:r>
+        <w:rPr>
+          <w:rFonts w:eastAsia="Times New Roman" w:asciiTheme="majorHAnsi" w:hAnsiTheme="majorHAnsi" w:cstheme="majorHAnsi"/>
+          <w:b/>
+          <w:sz w:val="24"/>
+          <w:szCs w:val="24"/>
+        </w:rPr>
+      </w:r>
+    </w:p>
+    <w:p>
+      <w:pPr>
+        <w:pStyle w:val="931"/>
+        <w:ind w:left="718" w:firstLine="0"/>
+        <w:spacing w:before="120" w:after="0" w:line="240" w:lineRule="auto"/>
+        <w:rPr>
+          <w:rFonts w:eastAsia="Times New Roman" w:asciiTheme="majorHAnsi" w:hAnsiTheme="majorHAnsi" w:cstheme="majorHAnsi"/>
+          <w:b/>
+          <w:sz w:val="24"/>
+          <w:szCs w:val="24"/>
+        </w:rPr>
+      </w:pPr>
+      <w:r>
+        <w:rPr>
+          <w:rFonts w:eastAsia="Times New Roman" w:asciiTheme="majorHAnsi" w:hAnsiTheme="majorHAnsi" w:cstheme="majorHAnsi"/>
+          <w:b/>
+          <w:sz w:val="24"/>
+          <w:szCs w:val="24"/>
+        </w:rPr>
+        <w:t xml:space="preserve">-- Remove price from the Books table</w:t>
+      </w:r>
+      <w:r>
+        <w:rPr>
+          <w:rFonts w:eastAsia="Times New Roman" w:asciiTheme="majorHAnsi" w:hAnsiTheme="majorHAnsi" w:cstheme="majorHAnsi"/>
+          <w:b/>
+          <w:sz w:val="24"/>
+          <w:szCs w:val="24"/>
+        </w:rPr>
+      </w:r>
+    </w:p>
+    <w:p>
+      <w:pPr>
+        <w:pStyle w:val="931"/>
+        <w:ind w:left="718" w:firstLine="0"/>
+        <w:spacing w:before="120" w:after="0" w:line="240" w:lineRule="auto"/>
+        <w:rPr>
+          <w:rFonts w:eastAsia="Times New Roman" w:asciiTheme="majorHAnsi" w:hAnsiTheme="majorHAnsi" w:cstheme="majorHAnsi"/>
+          <w:b/>
+          <w:sz w:val="24"/>
+          <w:szCs w:val="24"/>
+        </w:rPr>
+      </w:pPr>
+      <w:r>
+        <w:rPr>
+          <w:rFonts w:eastAsia="Times New Roman" w:asciiTheme="majorHAnsi" w:hAnsiTheme="majorHAnsi" w:cstheme="majorHAnsi"/>
+          <w:b/>
+          <w:sz w:val="24"/>
+          <w:szCs w:val="24"/>
+        </w:rPr>
+        <w:t xml:space="preserve">ALTER TABLE Books</w:t>
+      </w:r>
+      <w:r>
+        <w:rPr>
+          <w:rFonts w:eastAsia="Times New Roman" w:asciiTheme="majorHAnsi" w:hAnsiTheme="majorHAnsi" w:cstheme="majorHAnsi"/>
+          <w:b/>
+          <w:sz w:val="24"/>
+          <w:szCs w:val="24"/>
+        </w:rPr>
+      </w:r>
+    </w:p>
+    <w:p>
+      <w:pPr>
+        <w:pStyle w:val="931"/>
+        <w:ind w:left="718" w:firstLine="0"/>
+        <w:spacing w:before="120" w:after="0" w:line="240" w:lineRule="auto"/>
+        <w:rPr>
+          <w:rFonts w:eastAsia="Times New Roman" w:asciiTheme="majorHAnsi" w:hAnsiTheme="majorHAnsi" w:cstheme="majorHAnsi"/>
+          <w:b/>
+          <w:sz w:val="24"/>
+          <w:szCs w:val="24"/>
+        </w:rPr>
+      </w:pPr>
+      <w:r>
+        <w:rPr>
+          <w:rFonts w:eastAsia="Times New Roman" w:asciiTheme="majorHAnsi" w:hAnsiTheme="majorHAnsi" w:cstheme="majorHAnsi"/>
+          <w:b/>
+          <w:sz w:val="24"/>
+          <w:szCs w:val="24"/>
+        </w:rPr>
+        <w:t xml:space="preserve">DROP COLUMN price;</w:t>
+      </w:r>
+      <w:r>
+        <w:rPr>
+          <w:rFonts w:eastAsia="Times New Roman" w:asciiTheme="majorHAnsi" w:hAnsiTheme="majorHAnsi" w:cstheme="majorHAnsi"/>
+          <w:b/>
+          <w:sz w:val="24"/>
+          <w:szCs w:val="24"/>
+        </w:rPr>
+      </w:r>
+    </w:p>
+    <w:p>
+      <w:pPr>
+        <w:ind w:left="0" w:firstLine="0"/>
+        <w:spacing w:before="120" w:after="0" w:line="240" w:lineRule="auto"/>
+        <w:rPr>
+          <w:rFonts w:eastAsia="Times New Roman" w:asciiTheme="majorHAnsi" w:hAnsiTheme="majorHAnsi" w:cstheme="majorHAnsi"/>
+          <w:bCs/>
+          <w:sz w:val="24"/>
+          <w:szCs w:val="24"/>
+        </w:rPr>
+      </w:pPr>
+      <w:r>
+        <w:rPr>
+          <w:rFonts w:eastAsia="Times New Roman" w:asciiTheme="majorHAnsi" w:hAnsiTheme="majorHAnsi" w:cstheme="majorHAnsi"/>
+          <w:bCs/>
+          <w:sz w:val="24"/>
+          <w:szCs w:val="24"/>
+        </w:rPr>
+      </w:r>
+      <w:r>
+        <w:rPr>
+          <w:rFonts w:eastAsia="Times New Roman" w:asciiTheme="majorHAnsi" w:hAnsiTheme="majorHAnsi" w:cstheme="majorHAnsi"/>
+          <w:bCs/>
+          <w:sz w:val="24"/>
+          <w:szCs w:val="24"/>
+        </w:rPr>
+      </w:r>
+    </w:p>
+    <w:p>
+      <w:pPr>
+        <w:pStyle w:val="931"/>
+        <w:numPr>
+          <w:ilvl w:val="0"/>
+          <w:numId w:val="11"/>
+        </w:numPr>
+        <w:spacing w:before="120" w:after="0" w:line="240" w:lineRule="auto"/>
+        <w:rPr>
+          <w:rFonts w:eastAsia="Times New Roman" w:asciiTheme="majorHAnsi" w:hAnsiTheme="majorHAnsi" w:cstheme="majorHAnsi"/>
+          <w:bCs/>
+          <w:sz w:val="24"/>
+          <w:szCs w:val="24"/>
+        </w:rPr>
+      </w:pPr>
+      <w:r>
+        <w:rPr>
+          <w:rFonts w:eastAsia="Times New Roman" w:asciiTheme="majorHAnsi" w:hAnsiTheme="majorHAnsi" w:cstheme="majorHAnsi"/>
+          <w:bCs/>
+          <w:sz w:val="24"/>
+          <w:szCs w:val="24"/>
+        </w:rPr>
+        <w:t xml:space="preserve">Write a PL/SQL program to arrange the number of two variable in such a way that the </w:t>
+      </w:r>
+      <w:r>
+        <w:rPr>
+          <w:rFonts w:eastAsia="Times New Roman" w:asciiTheme="majorHAnsi" w:hAnsiTheme="majorHAnsi" w:cstheme="majorHAnsi"/>
+          <w:bCs/>
+          <w:sz w:val="24"/>
+          <w:szCs w:val="24"/>
+        </w:rPr>
+      </w:r>
+    </w:p>
+    <w:p>
+      <w:pPr>
+        <w:pStyle w:val="931"/>
+        <w:ind w:left="718" w:firstLine="0"/>
+        <w:spacing w:before="120" w:after="0" w:line="240" w:lineRule="auto"/>
+        <w:rPr>
+          <w:rFonts w:eastAsia="Times New Roman" w:asciiTheme="majorHAnsi" w:hAnsiTheme="majorHAnsi" w:cstheme="majorHAnsi"/>
+          <w:bCs/>
+          <w:sz w:val="24"/>
+          <w:szCs w:val="24"/>
+        </w:rPr>
+      </w:pPr>
+      <w:r>
+        <w:rPr>
+          <w:rFonts w:eastAsia="Times New Roman" w:asciiTheme="majorHAnsi" w:hAnsiTheme="majorHAnsi" w:cstheme="majorHAnsi"/>
+          <w:bCs/>
+          <w:sz w:val="24"/>
+          <w:szCs w:val="24"/>
+        </w:rPr>
+        <w:t xml:space="preserve">small number will store in </w:t>
+      </w:r>
+      <w:r>
+        <w:rPr>
+          <w:rFonts w:eastAsia="Times New Roman" w:asciiTheme="majorHAnsi" w:hAnsiTheme="majorHAnsi" w:cstheme="majorHAnsi"/>
+          <w:bCs/>
+          <w:sz w:val="24"/>
+          <w:szCs w:val="24"/>
+        </w:rPr>
+        <w:t xml:space="preserve">num_small</w:t>
+      </w:r>
+      <w:r>
+        <w:rPr>
+          <w:rFonts w:eastAsia="Times New Roman" w:asciiTheme="majorHAnsi" w:hAnsiTheme="majorHAnsi" w:cstheme="majorHAnsi"/>
+          <w:bCs/>
+          <w:sz w:val="24"/>
+          <w:szCs w:val="24"/>
+        </w:rPr>
+        <w:t xml:space="preserve"> variable and large number will store in </w:t>
+      </w:r>
+      <w:r>
+        <w:rPr>
+          <w:rFonts w:eastAsia="Times New Roman" w:asciiTheme="majorHAnsi" w:hAnsiTheme="majorHAnsi" w:cstheme="majorHAnsi"/>
+          <w:bCs/>
+          <w:sz w:val="24"/>
+          <w:szCs w:val="24"/>
+        </w:rPr>
+        <w:t xml:space="preserve">num_large</w:t>
+      </w:r>
+      <w:r>
+        <w:rPr>
+          <w:rFonts w:eastAsia="Times New Roman" w:asciiTheme="majorHAnsi" w:hAnsiTheme="majorHAnsi" w:cstheme="majorHAnsi"/>
+          <w:bCs/>
+          <w:sz w:val="24"/>
+          <w:szCs w:val="24"/>
+        </w:rPr>
+        <w:t xml:space="preserve"> variable.</w:t>
+      </w:r>
+      <w:r>
+        <w:rPr>
+          <w:rFonts w:eastAsia="Times New Roman" w:asciiTheme="majorHAnsi" w:hAnsiTheme="majorHAnsi" w:cstheme="majorHAnsi"/>
+          <w:bCs/>
+          <w:sz w:val="24"/>
+          <w:szCs w:val="24"/>
+        </w:rPr>
+      </w:r>
+    </w:p>
+    <w:p>
+      <w:pPr>
+        <w:pStyle w:val="931"/>
+        <w:ind w:left="718" w:firstLine="0"/>
+        <w:spacing w:before="120" w:after="0" w:line="240" w:lineRule="auto"/>
+        <w:rPr>
+          <w:rFonts w:eastAsia="Times New Roman" w:asciiTheme="majorHAnsi" w:hAnsiTheme="majorHAnsi" w:cstheme="majorHAnsi"/>
+          <w:bCs/>
+          <w:sz w:val="24"/>
+          <w:szCs w:val="24"/>
+        </w:rPr>
+      </w:pPr>
+      <w:r>
+        <w:rPr>
+          <w:rFonts w:eastAsia="Times New Roman" w:asciiTheme="majorHAnsi" w:hAnsiTheme="majorHAnsi" w:cstheme="majorHAnsi"/>
+          <w:bCs/>
+          <w:sz w:val="24"/>
+          <w:szCs w:val="24"/>
+        </w:rPr>
+      </w:r>
+      <w:r>
+        <w:rPr>
+          <w:rFonts w:eastAsia="Times New Roman" w:asciiTheme="majorHAnsi" w:hAnsiTheme="majorHAnsi" w:cstheme="majorHAnsi"/>
+          <w:bCs/>
+          <w:sz w:val="24"/>
+          <w:szCs w:val="24"/>
+        </w:rPr>
+      </w:r>
+    </w:p>
+    <w:p>
+      <w:pPr>
+        <w:pStyle w:val="931"/>
+        <w:ind w:left="718" w:firstLine="0"/>
+        <w:spacing w:before="120" w:after="0" w:line="240" w:lineRule="auto"/>
+        <w:rPr>
+          <w:rFonts w:eastAsia="Times New Roman" w:asciiTheme="majorHAnsi" w:hAnsiTheme="majorHAnsi" w:cstheme="majorHAnsi"/>
+          <w:bCs/>
+          <w:sz w:val="24"/>
+          <w:szCs w:val="24"/>
+        </w:rPr>
+      </w:pPr>
+      <w:r>
+        <w:rPr>
+          <w:rFonts w:eastAsia="Times New Roman" w:asciiTheme="majorHAnsi" w:hAnsiTheme="majorHAnsi" w:cstheme="majorHAnsi"/>
+          <w:bCs/>
+          <w:sz w:val="24"/>
+          <w:szCs w:val="24"/>
+        </w:rPr>
+        <w:t xml:space="preserve">Solution: </w:t>
+      </w:r>
+      <w:r>
+        <w:rPr>
+          <w:rFonts w:eastAsia="Times New Roman" w:asciiTheme="majorHAnsi" w:hAnsiTheme="majorHAnsi" w:cstheme="majorHAnsi"/>
+          <w:bCs/>
+          <w:sz w:val="24"/>
+          <w:szCs w:val="24"/>
+        </w:rPr>
+      </w:r>
+    </w:p>
+    <w:p>
+      <w:pPr>
+        <w:pStyle w:val="931"/>
+        <w:ind w:left="718" w:firstLine="0"/>
+        <w:spacing w:before="120" w:after="0" w:line="240" w:lineRule="auto"/>
+        <w:rPr>
+          <w:rFonts w:eastAsia="Times New Roman" w:asciiTheme="majorHAnsi" w:hAnsiTheme="majorHAnsi" w:cstheme="majorHAnsi"/>
+          <w:bCs/>
+          <w:sz w:val="24"/>
+          <w:szCs w:val="24"/>
+        </w:rPr>
+      </w:pPr>
+      <w:r>
+        <w:rPr>
+          <w:rFonts w:eastAsia="Times New Roman" w:asciiTheme="majorHAnsi" w:hAnsiTheme="majorHAnsi" w:cstheme="majorHAnsi"/>
+          <w:bCs/>
+          <w:sz w:val="24"/>
+          <w:szCs w:val="24"/>
+        </w:rPr>
+      </w:r>
+      <w:r>
+        <w:rPr>
+          <w:rFonts w:eastAsia="Times New Roman" w:asciiTheme="majorHAnsi" w:hAnsiTheme="majorHAnsi" w:cstheme="majorHAnsi"/>
+          <w:bCs/>
+          <w:sz w:val="24"/>
+          <w:szCs w:val="24"/>
+        </w:rPr>
+      </w:r>
+    </w:p>
+    <w:p>
+      <w:pPr>
+        <w:pStyle w:val="931"/>
+        <w:ind w:left="718" w:firstLine="0"/>
+        <w:spacing w:before="120" w:after="0" w:line="240" w:lineRule="auto"/>
+        <w:rPr>
+          <w:rFonts w:eastAsia="Times New Roman" w:asciiTheme="majorHAnsi" w:hAnsiTheme="majorHAnsi" w:cstheme="majorHAnsi"/>
+          <w:b/>
+          <w:sz w:val="24"/>
+          <w:szCs w:val="24"/>
+        </w:rPr>
+      </w:pPr>
+      <w:r>
+        <w:rPr>
+          <w:rFonts w:eastAsia="Times New Roman" w:asciiTheme="majorHAnsi" w:hAnsiTheme="majorHAnsi" w:cstheme="majorHAnsi"/>
+          <w:b/>
+          <w:sz w:val="24"/>
+          <w:szCs w:val="24"/>
+        </w:rPr>
+        <w:t xml:space="preserve">DECLARE</w:t>
+      </w:r>
+      <w:r>
+        <w:rPr>
+          <w:rFonts w:eastAsia="Times New Roman" w:asciiTheme="majorHAnsi" w:hAnsiTheme="majorHAnsi" w:cstheme="majorHAnsi"/>
+          <w:b/>
+          <w:sz w:val="24"/>
+          <w:szCs w:val="24"/>
+        </w:rPr>
+      </w:r>
+    </w:p>
+    <w:p>
+      <w:pPr>
+        <w:pStyle w:val="931"/>
+        <w:ind w:left="718" w:firstLine="0"/>
+        <w:spacing w:before="120" w:after="0" w:line="240" w:lineRule="auto"/>
+        <w:rPr>
+          <w:rFonts w:eastAsia="Times New Roman" w:asciiTheme="majorHAnsi" w:hAnsiTheme="majorHAnsi" w:cstheme="majorHAnsi"/>
+          <w:b/>
+          <w:sz w:val="24"/>
+          <w:szCs w:val="24"/>
+        </w:rPr>
+      </w:pPr>
+      <w:r>
+        <w:rPr>
+          <w:rFonts w:eastAsia="Times New Roman" w:asciiTheme="majorHAnsi" w:hAnsiTheme="majorHAnsi" w:cstheme="majorHAnsi"/>
+          <w:b/>
+          <w:sz w:val="24"/>
+          <w:szCs w:val="24"/>
+        </w:rPr>
+        <w:t xml:space="preserve">num_small</w:t>
+      </w:r>
+      <w:r>
+        <w:rPr>
+          <w:rFonts w:eastAsia="Times New Roman" w:asciiTheme="majorHAnsi" w:hAnsiTheme="majorHAnsi" w:cstheme="majorHAnsi"/>
+          <w:b/>
+          <w:sz w:val="24"/>
+          <w:szCs w:val="24"/>
+        </w:rPr>
+        <w:t xml:space="preserve"> </w:t>
+      </w:r>
+      <w:r>
+        <w:rPr>
+          <w:rFonts w:eastAsia="Times New Roman" w:asciiTheme="majorHAnsi" w:hAnsiTheme="majorHAnsi" w:cstheme="majorHAnsi"/>
+          <w:b/>
+          <w:sz w:val="24"/>
+          <w:szCs w:val="24"/>
+        </w:rPr>
+        <w:t xml:space="preserve">NUMBER :</w:t>
+      </w:r>
+      <w:r>
+        <w:rPr>
+          <w:rFonts w:eastAsia="Times New Roman" w:asciiTheme="majorHAnsi" w:hAnsiTheme="majorHAnsi" w:cstheme="majorHAnsi"/>
+          <w:b/>
+          <w:sz w:val="24"/>
+          <w:szCs w:val="24"/>
+        </w:rPr>
+        <w:t xml:space="preserve">= 8;</w:t>
+      </w:r>
+      <w:r>
+        <w:rPr>
+          <w:rFonts w:eastAsia="Times New Roman" w:asciiTheme="majorHAnsi" w:hAnsiTheme="majorHAnsi" w:cstheme="majorHAnsi"/>
+          <w:b/>
+          <w:sz w:val="24"/>
+          <w:szCs w:val="24"/>
+        </w:rPr>
+      </w:r>
+    </w:p>
+    <w:p>
+      <w:pPr>
+        <w:pStyle w:val="931"/>
+        <w:ind w:left="718" w:firstLine="0"/>
+        <w:spacing w:before="120" w:after="0" w:line="240" w:lineRule="auto"/>
+        <w:rPr>
+          <w:rFonts w:eastAsia="Times New Roman" w:asciiTheme="majorHAnsi" w:hAnsiTheme="majorHAnsi" w:cstheme="majorHAnsi"/>
+          <w:b/>
+          <w:sz w:val="24"/>
+          <w:szCs w:val="24"/>
+        </w:rPr>
+      </w:pPr>
+      <w:r>
+        <w:rPr>
+          <w:rFonts w:eastAsia="Times New Roman" w:asciiTheme="majorHAnsi" w:hAnsiTheme="majorHAnsi" w:cstheme="majorHAnsi"/>
+          <w:b/>
+          <w:sz w:val="24"/>
+          <w:szCs w:val="24"/>
+        </w:rPr>
+        <w:t xml:space="preserve">num_large</w:t>
+      </w:r>
+      <w:r>
+        <w:rPr>
+          <w:rFonts w:eastAsia="Times New Roman" w:asciiTheme="majorHAnsi" w:hAnsiTheme="majorHAnsi" w:cstheme="majorHAnsi"/>
+          <w:b/>
+          <w:sz w:val="24"/>
+          <w:szCs w:val="24"/>
+        </w:rPr>
+        <w:t xml:space="preserve"> </w:t>
+      </w:r>
+      <w:r>
+        <w:rPr>
+          <w:rFonts w:eastAsia="Times New Roman" w:asciiTheme="majorHAnsi" w:hAnsiTheme="majorHAnsi" w:cstheme="majorHAnsi"/>
+          <w:b/>
+          <w:sz w:val="24"/>
+          <w:szCs w:val="24"/>
+        </w:rPr>
+        <w:t xml:space="preserve">NUMBER :</w:t>
+      </w:r>
+      <w:r>
+        <w:rPr>
+          <w:rFonts w:eastAsia="Times New Roman" w:asciiTheme="majorHAnsi" w:hAnsiTheme="majorHAnsi" w:cstheme="majorHAnsi"/>
+          <w:b/>
+          <w:sz w:val="24"/>
+          <w:szCs w:val="24"/>
+        </w:rPr>
+        <w:t xml:space="preserve">= 5;</w:t>
+      </w:r>
+      <w:r>
+        <w:rPr>
+          <w:rFonts w:eastAsia="Times New Roman" w:asciiTheme="majorHAnsi" w:hAnsiTheme="majorHAnsi" w:cstheme="majorHAnsi"/>
+          <w:b/>
+          <w:sz w:val="24"/>
+          <w:szCs w:val="24"/>
+        </w:rPr>
+      </w:r>
+    </w:p>
+    <w:p>
+      <w:pPr>
+        <w:pStyle w:val="931"/>
+        <w:ind w:left="718" w:firstLine="0"/>
+        <w:spacing w:before="120" w:after="0" w:line="240" w:lineRule="auto"/>
+        <w:rPr>
+          <w:rFonts w:eastAsia="Times New Roman" w:asciiTheme="majorHAnsi" w:hAnsiTheme="majorHAnsi" w:cstheme="majorHAnsi"/>
+          <w:b/>
+          <w:sz w:val="24"/>
+          <w:szCs w:val="24"/>
+        </w:rPr>
+      </w:pPr>
+      <w:r>
+        <w:rPr>
+          <w:rFonts w:eastAsia="Times New Roman" w:asciiTheme="majorHAnsi" w:hAnsiTheme="majorHAnsi" w:cstheme="majorHAnsi"/>
+          <w:b/>
+          <w:sz w:val="24"/>
+          <w:szCs w:val="24"/>
+        </w:rPr>
+        <w:t xml:space="preserve">num_temp</w:t>
+      </w:r>
+      <w:r>
+        <w:rPr>
+          <w:rFonts w:eastAsia="Times New Roman" w:asciiTheme="majorHAnsi" w:hAnsiTheme="majorHAnsi" w:cstheme="majorHAnsi"/>
+          <w:b/>
+          <w:sz w:val="24"/>
+          <w:szCs w:val="24"/>
+        </w:rPr>
+        <w:t xml:space="preserve"> NUMBER;</w:t>
+      </w:r>
+      <w:r>
+        <w:rPr>
+          <w:rFonts w:eastAsia="Times New Roman" w:asciiTheme="majorHAnsi" w:hAnsiTheme="majorHAnsi" w:cstheme="majorHAnsi"/>
+          <w:b/>
+          <w:sz w:val="24"/>
+          <w:szCs w:val="24"/>
+        </w:rPr>
+      </w:r>
+    </w:p>
+    <w:p>
+      <w:pPr>
+        <w:pStyle w:val="931"/>
+        <w:ind w:left="718" w:firstLine="0"/>
+        <w:spacing w:before="120" w:after="0" w:line="240" w:lineRule="auto"/>
+        <w:rPr>
+          <w:rFonts w:eastAsia="Times New Roman" w:asciiTheme="majorHAnsi" w:hAnsiTheme="majorHAnsi" w:cstheme="majorHAnsi"/>
+          <w:b/>
+          <w:sz w:val="24"/>
+          <w:szCs w:val="24"/>
+        </w:rPr>
+      </w:pPr>
+      <w:r>
+        <w:rPr>
+          <w:rFonts w:eastAsia="Times New Roman" w:asciiTheme="majorHAnsi" w:hAnsiTheme="majorHAnsi" w:cstheme="majorHAnsi"/>
+          <w:b/>
+          <w:sz w:val="24"/>
+          <w:szCs w:val="24"/>
+        </w:rPr>
+        <w:t xml:space="preserve">BEGIN</w:t>
+      </w:r>
+      <w:r>
+        <w:rPr>
+          <w:rFonts w:eastAsia="Times New Roman" w:asciiTheme="majorHAnsi" w:hAnsiTheme="majorHAnsi" w:cstheme="majorHAnsi"/>
+          <w:b/>
+          <w:sz w:val="24"/>
+          <w:szCs w:val="24"/>
+        </w:rPr>
+      </w:r>
+    </w:p>
+    <w:p>
+      <w:pPr>
+        <w:pStyle w:val="931"/>
+        <w:ind w:left="718" w:firstLine="0"/>
+        <w:spacing w:before="120" w:after="0" w:line="240" w:lineRule="auto"/>
+        <w:rPr>
+          <w:rFonts w:eastAsia="Times New Roman" w:asciiTheme="majorHAnsi" w:hAnsiTheme="majorHAnsi" w:cstheme="majorHAnsi"/>
+          <w:b/>
+          <w:sz w:val="24"/>
+          <w:szCs w:val="24"/>
+        </w:rPr>
+      </w:pPr>
+      <w:r>
+        <w:rPr>
+          <w:rFonts w:eastAsia="Times New Roman" w:asciiTheme="majorHAnsi" w:hAnsiTheme="majorHAnsi" w:cstheme="majorHAnsi"/>
+          <w:b/>
+          <w:sz w:val="24"/>
+          <w:szCs w:val="24"/>
+        </w:rPr>
+      </w:r>
+      <w:r>
+        <w:rPr>
+          <w:rFonts w:eastAsia="Times New Roman" w:asciiTheme="majorHAnsi" w:hAnsiTheme="majorHAnsi" w:cstheme="majorHAnsi"/>
+          <w:b/>
+          <w:sz w:val="24"/>
+          <w:szCs w:val="24"/>
+        </w:rPr>
+      </w:r>
+    </w:p>
+    <w:p>
+      <w:pPr>
+        <w:pStyle w:val="931"/>
+        <w:ind w:left="718" w:firstLine="0"/>
+        <w:spacing w:before="120" w:after="0" w:line="240" w:lineRule="auto"/>
+        <w:rPr>
+          <w:rFonts w:eastAsia="Times New Roman" w:asciiTheme="majorHAnsi" w:hAnsiTheme="majorHAnsi" w:cstheme="majorHAnsi"/>
+          <w:b/>
+          <w:sz w:val="24"/>
+          <w:szCs w:val="24"/>
+        </w:rPr>
+      </w:pPr>
+      <w:r>
+        <w:rPr>
+          <w:rFonts w:eastAsia="Times New Roman" w:asciiTheme="majorHAnsi" w:hAnsiTheme="majorHAnsi" w:cstheme="majorHAnsi"/>
+          <w:b/>
+          <w:sz w:val="24"/>
+          <w:szCs w:val="24"/>
+        </w:rPr>
+        <w:t xml:space="preserve">IF </w:t>
+      </w:r>
+      <w:r>
+        <w:rPr>
+          <w:rFonts w:eastAsia="Times New Roman" w:asciiTheme="majorHAnsi" w:hAnsiTheme="majorHAnsi" w:cstheme="majorHAnsi"/>
+          <w:b/>
+          <w:sz w:val="24"/>
+          <w:szCs w:val="24"/>
+        </w:rPr>
+        <w:t xml:space="preserve">num_small</w:t>
+      </w:r>
+      <w:r>
+        <w:rPr>
+          <w:rFonts w:eastAsia="Times New Roman" w:asciiTheme="majorHAnsi" w:hAnsiTheme="majorHAnsi" w:cstheme="majorHAnsi"/>
+          <w:b/>
+          <w:sz w:val="24"/>
+          <w:szCs w:val="24"/>
+        </w:rPr>
+        <w:t xml:space="preserve"> &gt; </w:t>
+      </w:r>
+      <w:r>
+        <w:rPr>
+          <w:rFonts w:eastAsia="Times New Roman" w:asciiTheme="majorHAnsi" w:hAnsiTheme="majorHAnsi" w:cstheme="majorHAnsi"/>
+          <w:b/>
+          <w:sz w:val="24"/>
+          <w:szCs w:val="24"/>
+        </w:rPr>
+        <w:t xml:space="preserve">num_large</w:t>
+      </w:r>
+      <w:r>
+        <w:rPr>
+          <w:rFonts w:eastAsia="Times New Roman" w:asciiTheme="majorHAnsi" w:hAnsiTheme="majorHAnsi" w:cstheme="majorHAnsi"/>
+          <w:b/>
+          <w:sz w:val="24"/>
+          <w:szCs w:val="24"/>
+        </w:rPr>
+        <w:t xml:space="preserve"> THEN</w:t>
+      </w:r>
+      <w:r>
+        <w:rPr>
+          <w:rFonts w:eastAsia="Times New Roman" w:asciiTheme="majorHAnsi" w:hAnsiTheme="majorHAnsi" w:cstheme="majorHAnsi"/>
+          <w:b/>
+          <w:sz w:val="24"/>
+          <w:szCs w:val="24"/>
+        </w:rPr>
+      </w:r>
+    </w:p>
+    <w:p>
+      <w:pPr>
+        <w:pStyle w:val="931"/>
+        <w:ind w:left="718" w:firstLine="0"/>
+        <w:spacing w:before="120" w:after="0" w:line="240" w:lineRule="auto"/>
+        <w:rPr>
+          <w:rFonts w:eastAsia="Times New Roman" w:asciiTheme="majorHAnsi" w:hAnsiTheme="majorHAnsi" w:cstheme="majorHAnsi"/>
+          <w:b/>
+          <w:sz w:val="24"/>
+          <w:szCs w:val="24"/>
+        </w:rPr>
+      </w:pPr>
+      <w:r>
+        <w:rPr>
+          <w:rFonts w:eastAsia="Times New Roman" w:asciiTheme="majorHAnsi" w:hAnsiTheme="majorHAnsi" w:cstheme="majorHAnsi"/>
+          <w:b/>
+          <w:sz w:val="24"/>
+          <w:szCs w:val="24"/>
+        </w:rPr>
+        <w:t xml:space="preserve">num_</w:t>
+      </w:r>
+      <w:r>
+        <w:rPr>
+          <w:rFonts w:eastAsia="Times New Roman" w:asciiTheme="majorHAnsi" w:hAnsiTheme="majorHAnsi" w:cstheme="majorHAnsi"/>
+          <w:b/>
+          <w:sz w:val="24"/>
+          <w:szCs w:val="24"/>
+        </w:rPr>
+        <w:t xml:space="preserve">temp</w:t>
+      </w:r>
+      <w:r>
+        <w:rPr>
+          <w:rFonts w:eastAsia="Times New Roman" w:asciiTheme="majorHAnsi" w:hAnsiTheme="majorHAnsi" w:cstheme="majorHAnsi"/>
+          <w:b/>
+          <w:sz w:val="24"/>
+          <w:szCs w:val="24"/>
+        </w:rPr>
+        <w:t xml:space="preserve"> :</w:t>
+      </w:r>
+      <w:r>
+        <w:rPr>
+          <w:rFonts w:eastAsia="Times New Roman" w:asciiTheme="majorHAnsi" w:hAnsiTheme="majorHAnsi" w:cstheme="majorHAnsi"/>
+          <w:b/>
+          <w:sz w:val="24"/>
+          <w:szCs w:val="24"/>
+        </w:rPr>
+        <w:t xml:space="preserve">= </w:t>
+      </w:r>
+      <w:r>
+        <w:rPr>
+          <w:rFonts w:eastAsia="Times New Roman" w:asciiTheme="majorHAnsi" w:hAnsiTheme="majorHAnsi" w:cstheme="majorHAnsi"/>
+          <w:b/>
+          <w:sz w:val="24"/>
+          <w:szCs w:val="24"/>
+        </w:rPr>
+        <w:t xml:space="preserve">num_small</w:t>
+      </w:r>
+      <w:r>
+        <w:rPr>
+          <w:rFonts w:eastAsia="Times New Roman" w:asciiTheme="majorHAnsi" w:hAnsiTheme="majorHAnsi" w:cstheme="majorHAnsi"/>
+          <w:b/>
+          <w:sz w:val="24"/>
+          <w:szCs w:val="24"/>
+        </w:rPr>
+        <w:t xml:space="preserve">;</w:t>
+      </w:r>
+      <w:r>
+        <w:rPr>
+          <w:rFonts w:eastAsia="Times New Roman" w:asciiTheme="majorHAnsi" w:hAnsiTheme="majorHAnsi" w:cstheme="majorHAnsi"/>
+          <w:b/>
+          <w:sz w:val="24"/>
+          <w:szCs w:val="24"/>
+        </w:rPr>
+      </w:r>
+    </w:p>
+    <w:p>
+      <w:pPr>
+        <w:pStyle w:val="931"/>
+        <w:ind w:left="718" w:firstLine="0"/>
+        <w:spacing w:before="120" w:after="0" w:line="240" w:lineRule="auto"/>
+        <w:rPr>
+          <w:rFonts w:eastAsia="Times New Roman" w:asciiTheme="majorHAnsi" w:hAnsiTheme="majorHAnsi" w:cstheme="majorHAnsi"/>
+          <w:b/>
+          <w:sz w:val="24"/>
+          <w:szCs w:val="24"/>
+        </w:rPr>
+      </w:pPr>
+      <w:r>
+        <w:rPr>
+          <w:rFonts w:eastAsia="Times New Roman" w:asciiTheme="majorHAnsi" w:hAnsiTheme="majorHAnsi" w:cstheme="majorHAnsi"/>
+          <w:b/>
+          <w:sz w:val="24"/>
+          <w:szCs w:val="24"/>
+        </w:rPr>
+        <w:t xml:space="preserve">num_</w:t>
+      </w:r>
+      <w:r>
+        <w:rPr>
+          <w:rFonts w:eastAsia="Times New Roman" w:asciiTheme="majorHAnsi" w:hAnsiTheme="majorHAnsi" w:cstheme="majorHAnsi"/>
+          <w:b/>
+          <w:sz w:val="24"/>
+          <w:szCs w:val="24"/>
+        </w:rPr>
+        <w:t xml:space="preserve">small</w:t>
+      </w:r>
+      <w:r>
+        <w:rPr>
+          <w:rFonts w:eastAsia="Times New Roman" w:asciiTheme="majorHAnsi" w:hAnsiTheme="majorHAnsi" w:cstheme="majorHAnsi"/>
+          <w:b/>
+          <w:sz w:val="24"/>
+          <w:szCs w:val="24"/>
+        </w:rPr>
+        <w:t xml:space="preserve"> :</w:t>
+      </w:r>
+      <w:r>
+        <w:rPr>
+          <w:rFonts w:eastAsia="Times New Roman" w:asciiTheme="majorHAnsi" w:hAnsiTheme="majorHAnsi" w:cstheme="majorHAnsi"/>
+          <w:b/>
+          <w:sz w:val="24"/>
+          <w:szCs w:val="24"/>
+        </w:rPr>
+        <w:t xml:space="preserve">= </w:t>
+      </w:r>
+      <w:r>
+        <w:rPr>
+          <w:rFonts w:eastAsia="Times New Roman" w:asciiTheme="majorHAnsi" w:hAnsiTheme="majorHAnsi" w:cstheme="majorHAnsi"/>
+          <w:b/>
+          <w:sz w:val="24"/>
+          <w:szCs w:val="24"/>
+        </w:rPr>
+        <w:t xml:space="preserve">num_large</w:t>
+      </w:r>
+      <w:r>
+        <w:rPr>
+          <w:rFonts w:eastAsia="Times New Roman" w:asciiTheme="majorHAnsi" w:hAnsiTheme="majorHAnsi" w:cstheme="majorHAnsi"/>
+          <w:b/>
+          <w:sz w:val="24"/>
+          <w:szCs w:val="24"/>
+        </w:rPr>
+        <w:t xml:space="preserve">;</w:t>
+      </w:r>
+      <w:r>
+        <w:rPr>
+          <w:rFonts w:eastAsia="Times New Roman" w:asciiTheme="majorHAnsi" w:hAnsiTheme="majorHAnsi" w:cstheme="majorHAnsi"/>
+          <w:b/>
+          <w:sz w:val="24"/>
+          <w:szCs w:val="24"/>
+        </w:rPr>
+      </w:r>
+    </w:p>
+    <w:p>
+      <w:pPr>
+        <w:pStyle w:val="931"/>
+        <w:ind w:left="718" w:firstLine="0"/>
+        <w:spacing w:before="120" w:after="0" w:line="240" w:lineRule="auto"/>
+        <w:rPr>
+          <w:rFonts w:eastAsia="Times New Roman" w:asciiTheme="majorHAnsi" w:hAnsiTheme="majorHAnsi" w:cstheme="majorHAnsi"/>
+          <w:b/>
+          <w:sz w:val="24"/>
+          <w:szCs w:val="24"/>
+        </w:rPr>
+      </w:pPr>
+      <w:r>
+        <w:rPr>
+          <w:rFonts w:eastAsia="Times New Roman" w:asciiTheme="majorHAnsi" w:hAnsiTheme="majorHAnsi" w:cstheme="majorHAnsi"/>
+          <w:b/>
+          <w:sz w:val="24"/>
+          <w:szCs w:val="24"/>
+        </w:rPr>
+        <w:t xml:space="preserve">num_</w:t>
+      </w:r>
+      <w:r>
+        <w:rPr>
+          <w:rFonts w:eastAsia="Times New Roman" w:asciiTheme="majorHAnsi" w:hAnsiTheme="majorHAnsi" w:cstheme="majorHAnsi"/>
+          <w:b/>
+          <w:sz w:val="24"/>
+          <w:szCs w:val="24"/>
+        </w:rPr>
+        <w:t xml:space="preserve">large</w:t>
+      </w:r>
+      <w:r>
+        <w:rPr>
+          <w:rFonts w:eastAsia="Times New Roman" w:asciiTheme="majorHAnsi" w:hAnsiTheme="majorHAnsi" w:cstheme="majorHAnsi"/>
+          <w:b/>
+          <w:sz w:val="24"/>
+          <w:szCs w:val="24"/>
+        </w:rPr>
+        <w:t xml:space="preserve"> :</w:t>
+      </w:r>
+      <w:r>
+        <w:rPr>
+          <w:rFonts w:eastAsia="Times New Roman" w:asciiTheme="majorHAnsi" w:hAnsiTheme="majorHAnsi" w:cstheme="majorHAnsi"/>
+          <w:b/>
+          <w:sz w:val="24"/>
+          <w:szCs w:val="24"/>
+        </w:rPr>
+        <w:t xml:space="preserve">= </w:t>
+      </w:r>
+      <w:r>
+        <w:rPr>
+          <w:rFonts w:eastAsia="Times New Roman" w:asciiTheme="majorHAnsi" w:hAnsiTheme="majorHAnsi" w:cstheme="majorHAnsi"/>
+          <w:b/>
+          <w:sz w:val="24"/>
+          <w:szCs w:val="24"/>
+        </w:rPr>
+        <w:t xml:space="preserve">num_temp</w:t>
+      </w:r>
+      <w:r>
+        <w:rPr>
+          <w:rFonts w:eastAsia="Times New Roman" w:asciiTheme="majorHAnsi" w:hAnsiTheme="majorHAnsi" w:cstheme="majorHAnsi"/>
+          <w:b/>
+          <w:sz w:val="24"/>
+          <w:szCs w:val="24"/>
+        </w:rPr>
+        <w:t xml:space="preserve">;</w:t>
+      </w:r>
+      <w:r>
+        <w:rPr>
+          <w:rFonts w:eastAsia="Times New Roman" w:asciiTheme="majorHAnsi" w:hAnsiTheme="majorHAnsi" w:cstheme="majorHAnsi"/>
+          <w:b/>
+          <w:sz w:val="24"/>
+          <w:szCs w:val="24"/>
+        </w:rPr>
+      </w:r>
+    </w:p>
+    <w:p>
+      <w:pPr>
+        <w:pStyle w:val="931"/>
+        <w:ind w:left="718" w:firstLine="0"/>
+        <w:spacing w:before="120" w:after="0" w:line="240" w:lineRule="auto"/>
+        <w:rPr>
+          <w:rFonts w:eastAsia="Times New Roman" w:asciiTheme="majorHAnsi" w:hAnsiTheme="majorHAnsi" w:cstheme="majorHAnsi"/>
+          <w:b/>
+          <w:sz w:val="24"/>
+          <w:szCs w:val="24"/>
+        </w:rPr>
+      </w:pPr>
+      <w:r>
+        <w:rPr>
+          <w:rFonts w:eastAsia="Times New Roman" w:asciiTheme="majorHAnsi" w:hAnsiTheme="majorHAnsi" w:cstheme="majorHAnsi"/>
+          <w:b/>
+          <w:sz w:val="24"/>
+          <w:szCs w:val="24"/>
+        </w:rPr>
+        <w:t xml:space="preserve">END IF;</w:t>
+      </w:r>
+      <w:r>
+        <w:rPr>
+          <w:rFonts w:eastAsia="Times New Roman" w:asciiTheme="majorHAnsi" w:hAnsiTheme="majorHAnsi" w:cstheme="majorHAnsi"/>
+          <w:b/>
+          <w:sz w:val="24"/>
+          <w:szCs w:val="24"/>
+        </w:rPr>
+      </w:r>
+    </w:p>
+    <w:p>
+      <w:pPr>
+        <w:pStyle w:val="931"/>
+        <w:ind w:left="718" w:firstLine="0"/>
+        <w:spacing w:before="120" w:after="0" w:line="240" w:lineRule="auto"/>
+        <w:rPr>
+          <w:rFonts w:eastAsia="Times New Roman" w:asciiTheme="majorHAnsi" w:hAnsiTheme="majorHAnsi" w:cstheme="majorHAnsi"/>
+          <w:b/>
+          <w:sz w:val="24"/>
+          <w:szCs w:val="24"/>
+        </w:rPr>
+      </w:pPr>
+      <w:r>
+        <w:rPr>
+          <w:rFonts w:eastAsia="Times New Roman" w:asciiTheme="majorHAnsi" w:hAnsiTheme="majorHAnsi" w:cstheme="majorHAnsi"/>
+          <w:b/>
+          <w:sz w:val="24"/>
+          <w:szCs w:val="24"/>
+        </w:rPr>
+      </w:r>
+      <w:r>
+        <w:rPr>
+          <w:rFonts w:eastAsia="Times New Roman" w:asciiTheme="majorHAnsi" w:hAnsiTheme="majorHAnsi" w:cstheme="majorHAnsi"/>
+          <w:b/>
+          <w:sz w:val="24"/>
+          <w:szCs w:val="24"/>
+        </w:rPr>
+      </w:r>
+    </w:p>
+    <w:p>
+      <w:pPr>
+        <w:pStyle w:val="931"/>
+        <w:ind w:left="718" w:firstLine="0"/>
+        <w:spacing w:before="120" w:after="0" w:line="240" w:lineRule="auto"/>
+        <w:rPr>
+          <w:rFonts w:eastAsia="Times New Roman" w:asciiTheme="majorHAnsi" w:hAnsiTheme="majorHAnsi" w:cstheme="majorHAnsi"/>
+          <w:b/>
+          <w:sz w:val="24"/>
+          <w:szCs w:val="24"/>
+        </w:rPr>
+      </w:pPr>
+      <w:r>
+        <w:rPr>
+          <w:rFonts w:eastAsia="Times New Roman" w:asciiTheme="majorHAnsi" w:hAnsiTheme="majorHAnsi" w:cstheme="majorHAnsi"/>
+          <w:b/>
+          <w:sz w:val="24"/>
+          <w:szCs w:val="24"/>
+        </w:rPr>
+        <w:t xml:space="preserve">DBMS_OUTPUT.PUT_LINE ('</w:t>
+      </w:r>
+      <w:r>
+        <w:rPr>
+          <w:rFonts w:eastAsia="Times New Roman" w:asciiTheme="majorHAnsi" w:hAnsiTheme="majorHAnsi" w:cstheme="majorHAnsi"/>
+          <w:b/>
+          <w:sz w:val="24"/>
+          <w:szCs w:val="24"/>
+        </w:rPr>
+        <w:t xml:space="preserve">num_small</w:t>
+      </w:r>
+      <w:r>
+        <w:rPr>
+          <w:rFonts w:eastAsia="Times New Roman" w:asciiTheme="majorHAnsi" w:hAnsiTheme="majorHAnsi" w:cstheme="majorHAnsi"/>
+          <w:b/>
+          <w:sz w:val="24"/>
+          <w:szCs w:val="24"/>
+        </w:rPr>
+        <w:t xml:space="preserve"> = '||</w:t>
+      </w:r>
+      <w:r>
+        <w:rPr>
+          <w:rFonts w:eastAsia="Times New Roman" w:asciiTheme="majorHAnsi" w:hAnsiTheme="majorHAnsi" w:cstheme="majorHAnsi"/>
+          <w:b/>
+          <w:sz w:val="24"/>
+          <w:szCs w:val="24"/>
+        </w:rPr>
+        <w:t xml:space="preserve">num_small</w:t>
+      </w:r>
+      <w:r>
+        <w:rPr>
+          <w:rFonts w:eastAsia="Times New Roman" w:asciiTheme="majorHAnsi" w:hAnsiTheme="majorHAnsi" w:cstheme="majorHAnsi"/>
+          <w:b/>
+          <w:sz w:val="24"/>
+          <w:szCs w:val="24"/>
+        </w:rPr>
+        <w:t xml:space="preserve">);</w:t>
+      </w:r>
+      <w:r>
+        <w:rPr>
+          <w:rFonts w:eastAsia="Times New Roman" w:asciiTheme="majorHAnsi" w:hAnsiTheme="majorHAnsi" w:cstheme="majorHAnsi"/>
+          <w:b/>
+          <w:sz w:val="24"/>
+          <w:szCs w:val="24"/>
+        </w:rPr>
+      </w:r>
+    </w:p>
+    <w:p>
+      <w:pPr>
+        <w:pStyle w:val="931"/>
+        <w:ind w:left="718" w:firstLine="0"/>
+        <w:spacing w:before="120" w:after="0" w:line="240" w:lineRule="auto"/>
+        <w:rPr>
+          <w:rFonts w:eastAsia="Times New Roman" w:asciiTheme="majorHAnsi" w:hAnsiTheme="majorHAnsi" w:cstheme="majorHAnsi"/>
+          <w:b/>
+          <w:sz w:val="24"/>
+          <w:szCs w:val="24"/>
+        </w:rPr>
+      </w:pPr>
+      <w:r>
+        <w:rPr>
+          <w:rFonts w:eastAsia="Times New Roman" w:asciiTheme="majorHAnsi" w:hAnsiTheme="majorHAnsi" w:cstheme="majorHAnsi"/>
+          <w:b/>
+          <w:sz w:val="24"/>
+          <w:szCs w:val="24"/>
+        </w:rPr>
+        <w:t xml:space="preserve">DBMS_OUTPUT.PUT_LINE ('</w:t>
+      </w:r>
+      <w:r>
+        <w:rPr>
+          <w:rFonts w:eastAsia="Times New Roman" w:asciiTheme="majorHAnsi" w:hAnsiTheme="majorHAnsi" w:cstheme="majorHAnsi"/>
+          <w:b/>
+          <w:sz w:val="24"/>
+          <w:szCs w:val="24"/>
+        </w:rPr>
+        <w:t xml:space="preserve">num_large</w:t>
+      </w:r>
+      <w:r>
+        <w:rPr>
+          <w:rFonts w:eastAsia="Times New Roman" w:asciiTheme="majorHAnsi" w:hAnsiTheme="majorHAnsi" w:cstheme="majorHAnsi"/>
+          <w:b/>
+          <w:sz w:val="24"/>
+          <w:szCs w:val="24"/>
+        </w:rPr>
+        <w:t xml:space="preserve"> = '||</w:t>
+      </w:r>
+      <w:r>
+        <w:rPr>
+          <w:rFonts w:eastAsia="Times New Roman" w:asciiTheme="majorHAnsi" w:hAnsiTheme="majorHAnsi" w:cstheme="majorHAnsi"/>
+          <w:b/>
+          <w:sz w:val="24"/>
+          <w:szCs w:val="24"/>
+        </w:rPr>
+        <w:t xml:space="preserve">num_large</w:t>
+      </w:r>
+      <w:r>
+        <w:rPr>
+          <w:rFonts w:eastAsia="Times New Roman" w:asciiTheme="majorHAnsi" w:hAnsiTheme="majorHAnsi" w:cstheme="majorHAnsi"/>
+          <w:b/>
+          <w:sz w:val="24"/>
+          <w:szCs w:val="24"/>
+        </w:rPr>
+        <w:t xml:space="preserve">);</w:t>
+      </w:r>
+      <w:r>
+        <w:rPr>
+          <w:rFonts w:eastAsia="Times New Roman" w:asciiTheme="majorHAnsi" w:hAnsiTheme="majorHAnsi" w:cstheme="majorHAnsi"/>
+          <w:b/>
+          <w:sz w:val="24"/>
+          <w:szCs w:val="24"/>
+        </w:rPr>
+      </w:r>
+    </w:p>
+    <w:p>
+      <w:pPr>
+        <w:pStyle w:val="931"/>
+        <w:ind w:left="718" w:firstLine="0"/>
+        <w:spacing w:before="120" w:after="0" w:line="240" w:lineRule="auto"/>
+        <w:rPr>
+          <w:rFonts w:eastAsia="Times New Roman" w:asciiTheme="majorHAnsi" w:hAnsiTheme="majorHAnsi" w:cstheme="majorHAnsi"/>
+          <w:b/>
+          <w:sz w:val="24"/>
+          <w:szCs w:val="24"/>
+        </w:rPr>
+      </w:pPr>
+      <w:r>
+        <w:rPr>
+          <w:rFonts w:eastAsia="Times New Roman" w:asciiTheme="majorHAnsi" w:hAnsiTheme="majorHAnsi" w:cstheme="majorHAnsi"/>
+          <w:b/>
+          <w:sz w:val="24"/>
+          <w:szCs w:val="24"/>
+        </w:rPr>
+        <w:t xml:space="preserve">END;</w:t>
+      </w:r>
+      <w:r>
+        <w:rPr>
+          <w:rFonts w:eastAsia="Times New Roman" w:asciiTheme="majorHAnsi" w:hAnsiTheme="majorHAnsi" w:cstheme="majorHAnsi"/>
+          <w:b/>
+          <w:sz w:val="24"/>
+          <w:szCs w:val="24"/>
+        </w:rPr>
+      </w:r>
+    </w:p>
+    <w:p>
+      <w:pPr>
+        <w:pStyle w:val="931"/>
+        <w:ind w:left="718" w:firstLine="0"/>
+        <w:spacing w:before="120" w:after="0" w:line="240" w:lineRule="auto"/>
+        <w:rPr>
+          <w:rFonts w:eastAsia="Times New Roman" w:asciiTheme="majorHAnsi" w:hAnsiTheme="majorHAnsi" w:cstheme="majorHAnsi"/>
+          <w:b/>
+          <w:sz w:val="24"/>
+          <w:szCs w:val="24"/>
+        </w:rPr>
+      </w:pPr>
+      <w:r>
+        <w:rPr>
+          <w:rFonts w:eastAsia="Times New Roman" w:asciiTheme="majorHAnsi" w:hAnsiTheme="majorHAnsi" w:cstheme="majorHAnsi"/>
+          <w:b/>
+          <w:sz w:val="24"/>
+          <w:szCs w:val="24"/>
+        </w:rPr>
+        <w:t xml:space="preserve">/</w:t>
+      </w:r>
+      <w:r>
+        <w:rPr>
+          <w:rFonts w:eastAsia="Times New Roman" w:asciiTheme="majorHAnsi" w:hAnsiTheme="majorHAnsi" w:cstheme="majorHAnsi"/>
+          <w:b/>
+          <w:sz w:val="24"/>
+          <w:szCs w:val="24"/>
+        </w:rPr>
+      </w:r>
+    </w:p>
+    <w:p>
+      <w:pPr>
+        <w:ind w:left="0" w:firstLine="0"/>
+        <w:spacing w:before="120" w:after="0" w:line="240" w:lineRule="auto"/>
+        <w:rPr>
+          <w:rFonts w:eastAsia="Times New Roman" w:asciiTheme="majorHAnsi" w:hAnsiTheme="majorHAnsi" w:cstheme="majorHAnsi"/>
+          <w:bCs/>
+          <w:sz w:val="24"/>
+          <w:szCs w:val="24"/>
+        </w:rPr>
+      </w:pPr>
+      <w:r>
+        <w:rPr>
+          <w:rFonts w:eastAsia="Times New Roman" w:asciiTheme="majorHAnsi" w:hAnsiTheme="majorHAnsi" w:cstheme="majorHAnsi"/>
+          <w:bCs/>
+          <w:sz w:val="24"/>
+          <w:szCs w:val="24"/>
+        </w:rPr>
+      </w:r>
+      <w:r>
+        <w:rPr>
+          <w:rFonts w:eastAsia="Times New Roman" w:asciiTheme="majorHAnsi" w:hAnsiTheme="majorHAnsi" w:cstheme="majorHAnsi"/>
+          <w:bCs/>
+          <w:sz w:val="24"/>
+          <w:szCs w:val="24"/>
+        </w:rPr>
+      </w:r>
+    </w:p>
+    <w:p>
+      <w:pPr>
+        <w:ind w:left="0" w:firstLine="0"/>
+        <w:spacing w:before="120" w:after="0" w:line="240" w:lineRule="auto"/>
+        <w:rPr>
+          <w:rFonts w:eastAsia="Times New Roman" w:asciiTheme="majorHAnsi" w:hAnsiTheme="majorHAnsi" w:cstheme="majorHAnsi"/>
+          <w:bCs/>
+          <w:sz w:val="24"/>
+          <w:szCs w:val="24"/>
+        </w:rPr>
+      </w:pPr>
+      <w:r>
+        <w:rPr>
+          <w:rFonts w:eastAsia="Times New Roman" w:asciiTheme="majorHAnsi" w:hAnsiTheme="majorHAnsi" w:cstheme="majorHAnsi"/>
+          <w:bCs/>
+          <w:sz w:val="24"/>
+          <w:szCs w:val="24"/>
+        </w:rPr>
+      </w:r>
+      <w:r>
+        <w:rPr>
+          <w:rFonts w:eastAsia="Times New Roman" w:asciiTheme="majorHAnsi" w:hAnsiTheme="majorHAnsi" w:cstheme="majorHAnsi"/>
+          <w:bCs/>
+          <w:sz w:val="24"/>
+          <w:szCs w:val="24"/>
+        </w:rPr>
+      </w:r>
+    </w:p>
+    <w:p>
+      <w:pPr>
+        <w:ind w:left="0" w:firstLine="0"/>
+        <w:spacing w:before="120" w:after="0" w:line="240" w:lineRule="auto"/>
+        <w:rPr>
+          <w:rFonts w:eastAsia="Times New Roman" w:asciiTheme="majorHAnsi" w:hAnsiTheme="majorHAnsi" w:cstheme="majorHAnsi"/>
+          <w:bCs/>
+          <w:sz w:val="24"/>
+          <w:szCs w:val="24"/>
+        </w:rPr>
+      </w:pPr>
+      <w:r>
+        <w:rPr>
+          <w:rFonts w:eastAsia="Times New Roman" w:asciiTheme="majorHAnsi" w:hAnsiTheme="majorHAnsi" w:cstheme="majorHAnsi"/>
+          <w:bCs/>
+          <w:sz w:val="24"/>
+          <w:szCs w:val="24"/>
+        </w:rPr>
+      </w:r>
+      <w:r>
+        <w:rPr>
+          <w:rFonts w:eastAsia="Times New Roman" w:asciiTheme="majorHAnsi" w:hAnsiTheme="majorHAnsi" w:cstheme="majorHAnsi"/>
+          <w:bCs/>
+          <w:sz w:val="24"/>
+          <w:szCs w:val="24"/>
+        </w:rPr>
+      </w:r>
+    </w:p>
+    <w:p>
+      <w:pPr>
+        <w:ind w:left="0" w:firstLine="0"/>
+        <w:spacing w:before="120" w:after="0" w:line="240" w:lineRule="auto"/>
+        <w:rPr>
+          <w:rFonts w:eastAsia="Times New Roman" w:asciiTheme="majorHAnsi" w:hAnsiTheme="majorHAnsi" w:cstheme="majorHAnsi"/>
+          <w:bCs/>
+          <w:sz w:val="24"/>
+          <w:szCs w:val="24"/>
+        </w:rPr>
+      </w:pPr>
+      <w:r>
+        <w:rPr>
+          <w:rFonts w:eastAsia="Times New Roman" w:asciiTheme="majorHAnsi" w:hAnsiTheme="majorHAnsi" w:cstheme="majorHAnsi"/>
+          <w:bCs/>
+          <w:sz w:val="24"/>
+          <w:szCs w:val="24"/>
+        </w:rPr>
+      </w:r>
+      <w:r>
+        <w:rPr>
+          <w:rFonts w:eastAsia="Times New Roman" w:asciiTheme="majorHAnsi" w:hAnsiTheme="majorHAnsi" w:cstheme="majorHAnsi"/>
+          <w:bCs/>
+          <w:sz w:val="24"/>
+          <w:szCs w:val="24"/>
+        </w:rPr>
+      </w:r>
+    </w:p>
+    <w:p>
+      <w:pPr>
+        <w:ind w:left="0" w:firstLine="0"/>
+        <w:spacing w:before="120" w:after="0" w:line="240" w:lineRule="auto"/>
+        <w:rPr>
+          <w:rFonts w:eastAsia="Times New Roman" w:asciiTheme="majorHAnsi" w:hAnsiTheme="majorHAnsi" w:cstheme="majorHAnsi"/>
+          <w:bCs/>
+          <w:sz w:val="24"/>
+          <w:szCs w:val="24"/>
+        </w:rPr>
+      </w:pPr>
+      <w:r>
+        <w:rPr>
+          <w:rFonts w:eastAsia="Times New Roman" w:asciiTheme="majorHAnsi" w:hAnsiTheme="majorHAnsi" w:cstheme="majorHAnsi"/>
+          <w:bCs/>
+          <w:sz w:val="24"/>
+          <w:szCs w:val="24"/>
+        </w:rPr>
+      </w:r>
+      <w:r>
+        <w:rPr>
+          <w:rFonts w:eastAsia="Times New Roman" w:asciiTheme="majorHAnsi" w:hAnsiTheme="majorHAnsi" w:cstheme="majorHAnsi"/>
+          <w:bCs/>
+          <w:sz w:val="24"/>
+          <w:szCs w:val="24"/>
+        </w:rPr>
+      </w:r>
+    </w:p>
+    <w:p>
+      <w:pPr>
+        <w:ind w:left="0" w:firstLine="0"/>
+        <w:spacing w:before="120" w:after="0" w:line="240" w:lineRule="auto"/>
+        <w:rPr>
+          <w:rFonts w:eastAsia="Times New Roman" w:asciiTheme="majorHAnsi" w:hAnsiTheme="majorHAnsi" w:cstheme="majorHAnsi"/>
+          <w:bCs/>
+          <w:sz w:val="24"/>
+          <w:szCs w:val="24"/>
+        </w:rPr>
+      </w:pPr>
+      <w:r>
+        <w:rPr>
+          <w:rFonts w:eastAsia="Times New Roman" w:asciiTheme="majorHAnsi" w:hAnsiTheme="majorHAnsi" w:cstheme="majorHAnsi"/>
+          <w:bCs/>
+          <w:sz w:val="24"/>
+          <w:szCs w:val="24"/>
+        </w:rPr>
+      </w:r>
+      <w:r>
+        <w:rPr>
+          <w:rFonts w:eastAsia="Times New Roman" w:asciiTheme="majorHAnsi" w:hAnsiTheme="majorHAnsi" w:cstheme="majorHAnsi"/>
+          <w:bCs/>
+          <w:sz w:val="24"/>
+          <w:szCs w:val="24"/>
+        </w:rPr>
+      </w:r>
+    </w:p>
+    <w:p>
+      <w:pPr>
+        <w:ind w:left="0" w:firstLine="0"/>
+        <w:spacing w:before="120" w:after="0" w:line="240" w:lineRule="auto"/>
+        <w:rPr>
+          <w:rFonts w:eastAsia="Times New Roman" w:asciiTheme="majorHAnsi" w:hAnsiTheme="majorHAnsi" w:cstheme="majorHAnsi"/>
+          <w:bCs/>
+          <w:sz w:val="24"/>
+          <w:szCs w:val="24"/>
+        </w:rPr>
+      </w:pPr>
+      <w:r>
+        <w:rPr>
+          <w:rFonts w:eastAsia="Times New Roman" w:asciiTheme="majorHAnsi" w:hAnsiTheme="majorHAnsi" w:cstheme="majorHAnsi"/>
+          <w:bCs/>
+          <w:sz w:val="24"/>
+          <w:szCs w:val="24"/>
+        </w:rPr>
+      </w:r>
+      <w:r>
+        <w:rPr>
+          <w:rFonts w:eastAsia="Times New Roman" w:asciiTheme="majorHAnsi" w:hAnsiTheme="majorHAnsi" w:cstheme="majorHAnsi"/>
+          <w:bCs/>
+          <w:sz w:val="24"/>
+          <w:szCs w:val="24"/>
         </w:rPr>
       </w:r>
     </w:p>
@@ -3183,26 +9265,7 @@
         <w:rFonts w:ascii="Times New Roman" w:hAnsi="Times New Roman" w:eastAsia="Times New Roman" w:cs="Times New Roman"/>
         <w:color w:val="000000"/>
       </w:rPr>
-      <w:t xml:space="preserve">_______________________________________________________________________CS114 - 202</w:t>
-    </w:r>
-    <w:r>
-      <w:rPr>
-        <w:rFonts w:ascii="Times New Roman" w:hAnsi="Times New Roman" w:eastAsia="Times New Roman" w:cs="Times New Roman"/>
-      </w:rPr>
-      <w:t xml:space="preserve">2</w:t>
-    </w:r>
-    <w:r>
-      <w:rPr>
-        <w:rFonts w:ascii="Times New Roman" w:hAnsi="Times New Roman" w:eastAsia="Times New Roman" w:cs="Times New Roman"/>
-        <w:color w:val="000000"/>
-      </w:rPr>
-      <w:t xml:space="preserve">-2</w:t>
-    </w:r>
-    <w:r>
-      <w:rPr>
-        <w:rFonts w:ascii="Times New Roman" w:hAnsi="Times New Roman" w:eastAsia="Times New Roman" w:cs="Times New Roman"/>
-      </w:rPr>
-      <w:t xml:space="preserve">3</w:t>
+      <w:t xml:space="preserve">_______________________________________________________________________</w:t>
     </w:r>
     <w:r>
       <w:rPr>
@@ -3527,6 +9590,10 @@
       <w:pPr>
         <w:ind w:left="718" w:hanging="360"/>
       </w:pPr>
+      <w:rPr>
+        <w:b w:val="0"/>
+        <w:bCs/>
+      </w:rPr>
     </w:lvl>
     <w:lvl w:ilvl="1">
       <w:start w:val="1"/>
